--- a/DocumentoProyectoFinal.docx
+++ b/DocumentoProyectoFinal.docx
@@ -816,8 +816,11 @@
         <w:sdt>
           <w:sdtPr>
             <w:rPr>
-              <w:rFonts w:ascii="Arial" w:hAnsi="Arial" w:cs="Arial"/>
-              <w:lang w:val="es-ES"/>
+              <w:rFonts w:ascii="Arial" w:eastAsiaTheme="minorHAnsi" w:hAnsi="Arial" w:cs="Arial"/>
+              <w:color w:val="auto"/>
+              <w:sz w:val="22"/>
+              <w:szCs w:val="22"/>
+              <w:lang w:val="es-ES" w:eastAsia="en-US"/>
             </w:rPr>
             <w:id w:val="1121493059"/>
             <w:docPartObj>
@@ -827,13 +830,8 @@
           </w:sdtPr>
           <w:sdtEndPr>
             <w:rPr>
-              <w:rFonts w:eastAsiaTheme="minorHAnsi"/>
               <w:b/>
               <w:bCs/>
-              <w:color w:val="auto"/>
-              <w:sz w:val="22"/>
-              <w:szCs w:val="22"/>
-              <w:lang w:eastAsia="en-US"/>
             </w:rPr>
           </w:sdtEndPr>
           <w:sdtContent>
@@ -860,10 +858,8 @@
                   <w:tab w:val="right" w:leader="dot" w:pos="8828"/>
                 </w:tabs>
                 <w:rPr>
-                  <w:rFonts w:ascii="Arial" w:eastAsiaTheme="minorEastAsia" w:hAnsi="Arial" w:cs="Arial"/>
+                  <w:rFonts w:eastAsiaTheme="minorEastAsia"/>
                   <w:noProof/>
-                  <w:sz w:val="24"/>
-                  <w:szCs w:val="24"/>
                   <w:lang w:eastAsia="es-MX"/>
                 </w:rPr>
               </w:pPr>
@@ -891,23 +887,18 @@
                 </w:rPr>
                 <w:fldChar w:fldCharType="separate"/>
               </w:r>
-              <w:hyperlink w:anchor="_Toc75041501" w:history="1">
+              <w:hyperlink w:anchor="_Toc75251564" w:history="1">
                 <w:r>
                   <w:rPr>
                     <w:rStyle w:val="Hipervnculo"/>
-                    <w:rFonts w:ascii="Arial" w:hAnsi="Arial" w:cs="Arial"/>
                     <w:noProof/>
-                    <w:sz w:val="24"/>
-                    <w:szCs w:val="24"/>
                   </w:rPr>
                   <w:t>1.</w:t>
                 </w:r>
                 <w:r>
                   <w:rPr>
-                    <w:rFonts w:ascii="Arial" w:eastAsiaTheme="minorEastAsia" w:hAnsi="Arial" w:cs="Arial"/>
+                    <w:rFonts w:eastAsiaTheme="minorEastAsia"/>
                     <w:noProof/>
-                    <w:sz w:val="24"/>
-                    <w:szCs w:val="24"/>
                     <w:lang w:eastAsia="es-MX"/>
                   </w:rPr>
                   <w:tab/>
@@ -915,79 +906,141 @@
                 <w:r>
                   <w:rPr>
                     <w:rStyle w:val="Hipervnculo"/>
-                    <w:rFonts w:ascii="Arial" w:hAnsi="Arial" w:cs="Arial"/>
                     <w:noProof/>
-                    <w:sz w:val="24"/>
-                    <w:szCs w:val="24"/>
                   </w:rPr>
                   <w:t>Introducción</w:t>
                 </w:r>
                 <w:r>
                   <w:rPr>
-                    <w:rFonts w:ascii="Arial" w:hAnsi="Arial" w:cs="Arial"/>
                     <w:noProof/>
                     <w:webHidden/>
-                    <w:sz w:val="24"/>
-                    <w:szCs w:val="24"/>
                   </w:rPr>
                   <w:tab/>
                 </w:r>
                 <w:r>
                   <w:rPr>
-                    <w:rFonts w:ascii="Arial" w:hAnsi="Arial" w:cs="Arial"/>
                     <w:noProof/>
                     <w:webHidden/>
-                    <w:sz w:val="24"/>
-                    <w:szCs w:val="24"/>
                   </w:rPr>
                   <w:fldChar w:fldCharType="begin"/>
                 </w:r>
                 <w:r>
                   <w:rPr>
-                    <w:rFonts w:ascii="Arial" w:hAnsi="Arial" w:cs="Arial"/>
                     <w:noProof/>
                     <w:webHidden/>
-                    <w:sz w:val="24"/>
-                    <w:szCs w:val="24"/>
                   </w:rPr>
-                  <w:instrText xml:space="preserve"> PAGEREF _Toc75041501 \h </w:instrText>
+                  <w:instrText xml:space="preserve"> PAGEREF _Toc75251564 \h </w:instrText>
                 </w:r>
                 <w:r>
                   <w:rPr>
-                    <w:rFonts w:ascii="Arial" w:hAnsi="Arial" w:cs="Arial"/>
                     <w:noProof/>
                     <w:webHidden/>
-                    <w:sz w:val="24"/>
-                    <w:szCs w:val="24"/>
                   </w:rPr>
                 </w:r>
                 <w:r>
                   <w:rPr>
-                    <w:rFonts w:ascii="Arial" w:hAnsi="Arial" w:cs="Arial"/>
                     <w:noProof/>
                     <w:webHidden/>
-                    <w:sz w:val="24"/>
-                    <w:szCs w:val="24"/>
                   </w:rPr>
                   <w:fldChar w:fldCharType="separate"/>
                 </w:r>
                 <w:r>
                   <w:rPr>
-                    <w:rFonts w:ascii="Arial" w:hAnsi="Arial" w:cs="Arial"/>
                     <w:noProof/>
                     <w:webHidden/>
-                    <w:sz w:val="24"/>
-                    <w:szCs w:val="24"/>
                   </w:rPr>
                   <w:t>2</w:t>
                 </w:r>
                 <w:r>
                   <w:rPr>
-                    <w:rFonts w:ascii="Arial" w:hAnsi="Arial" w:cs="Arial"/>
                     <w:noProof/>
                     <w:webHidden/>
-                    <w:sz w:val="24"/>
-                    <w:szCs w:val="24"/>
+                  </w:rPr>
+                  <w:fldChar w:fldCharType="end"/>
+                </w:r>
+              </w:hyperlink>
+            </w:p>
+            <w:p>
+              <w:pPr>
+                <w:pStyle w:val="TDC3"/>
+                <w:tabs>
+                  <w:tab w:val="left" w:pos="1100"/>
+                  <w:tab w:val="right" w:leader="dot" w:pos="8828"/>
+                </w:tabs>
+                <w:rPr>
+                  <w:rFonts w:eastAsiaTheme="minorEastAsia"/>
+                  <w:noProof/>
+                  <w:lang w:eastAsia="es-MX"/>
+                </w:rPr>
+              </w:pPr>
+              <w:hyperlink w:anchor="_Toc75251565" w:history="1">
+                <w:r>
+                  <w:rPr>
+                    <w:rStyle w:val="Hipervnculo"/>
+                    <w:noProof/>
+                  </w:rPr>
+                  <w:t>1.1.</w:t>
+                </w:r>
+                <w:r>
+                  <w:rPr>
+                    <w:rFonts w:eastAsiaTheme="minorEastAsia"/>
+                    <w:noProof/>
+                    <w:lang w:eastAsia="es-MX"/>
+                  </w:rPr>
+                  <w:tab/>
+                </w:r>
+                <w:r>
+                  <w:rPr>
+                    <w:rStyle w:val="Hipervnculo"/>
+                    <w:noProof/>
+                  </w:rPr>
+                  <w:t>Tecnologías que se usan en el proyecto</w:t>
+                </w:r>
+                <w:r>
+                  <w:rPr>
+                    <w:noProof/>
+                    <w:webHidden/>
+                  </w:rPr>
+                  <w:tab/>
+                </w:r>
+                <w:r>
+                  <w:rPr>
+                    <w:noProof/>
+                    <w:webHidden/>
+                  </w:rPr>
+                  <w:fldChar w:fldCharType="begin"/>
+                </w:r>
+                <w:r>
+                  <w:rPr>
+                    <w:noProof/>
+                    <w:webHidden/>
+                  </w:rPr>
+                  <w:instrText xml:space="preserve"> PAGEREF _Toc75251565 \h </w:instrText>
+                </w:r>
+                <w:r>
+                  <w:rPr>
+                    <w:noProof/>
+                    <w:webHidden/>
+                  </w:rPr>
+                </w:r>
+                <w:r>
+                  <w:rPr>
+                    <w:noProof/>
+                    <w:webHidden/>
+                  </w:rPr>
+                  <w:fldChar w:fldCharType="separate"/>
+                </w:r>
+                <w:r>
+                  <w:rPr>
+                    <w:noProof/>
+                    <w:webHidden/>
+                  </w:rPr>
+                  <w:t>2</w:t>
+                </w:r>
+                <w:r>
+                  <w:rPr>
+                    <w:noProof/>
+                    <w:webHidden/>
                   </w:rPr>
                   <w:fldChar w:fldCharType="end"/>
                 </w:r>
@@ -1001,30 +1054,23 @@
                   <w:tab w:val="right" w:leader="dot" w:pos="8828"/>
                 </w:tabs>
                 <w:rPr>
-                  <w:rFonts w:ascii="Arial" w:eastAsiaTheme="minorEastAsia" w:hAnsi="Arial" w:cs="Arial"/>
+                  <w:rFonts w:eastAsiaTheme="minorEastAsia"/>
                   <w:noProof/>
-                  <w:sz w:val="24"/>
-                  <w:szCs w:val="24"/>
                   <w:lang w:eastAsia="es-MX"/>
                 </w:rPr>
               </w:pPr>
-              <w:hyperlink w:anchor="_Toc75041502" w:history="1">
+              <w:hyperlink w:anchor="_Toc75251566" w:history="1">
                 <w:r>
                   <w:rPr>
                     <w:rStyle w:val="Hipervnculo"/>
-                    <w:rFonts w:ascii="Arial" w:hAnsi="Arial" w:cs="Arial"/>
                     <w:noProof/>
-                    <w:sz w:val="24"/>
-                    <w:szCs w:val="24"/>
                   </w:rPr>
                   <w:t>2.</w:t>
                 </w:r>
                 <w:r>
                   <w:rPr>
-                    <w:rFonts w:ascii="Arial" w:eastAsiaTheme="minorEastAsia" w:hAnsi="Arial" w:cs="Arial"/>
+                    <w:rFonts w:eastAsiaTheme="minorEastAsia"/>
                     <w:noProof/>
-                    <w:sz w:val="24"/>
-                    <w:szCs w:val="24"/>
                     <w:lang w:eastAsia="es-MX"/>
                   </w:rPr>
                   <w:tab/>
@@ -1032,79 +1078,55 @@
                 <w:r>
                   <w:rPr>
                     <w:rStyle w:val="Hipervnculo"/>
-                    <w:rFonts w:ascii="Arial" w:hAnsi="Arial" w:cs="Arial"/>
                     <w:noProof/>
-                    <w:sz w:val="24"/>
-                    <w:szCs w:val="24"/>
                   </w:rPr>
                   <w:t>Sustento metodológico.</w:t>
                 </w:r>
                 <w:r>
                   <w:rPr>
-                    <w:rFonts w:ascii="Arial" w:hAnsi="Arial" w:cs="Arial"/>
                     <w:noProof/>
                     <w:webHidden/>
-                    <w:sz w:val="24"/>
-                    <w:szCs w:val="24"/>
                   </w:rPr>
                   <w:tab/>
                 </w:r>
                 <w:r>
                   <w:rPr>
-                    <w:rFonts w:ascii="Arial" w:hAnsi="Arial" w:cs="Arial"/>
                     <w:noProof/>
                     <w:webHidden/>
-                    <w:sz w:val="24"/>
-                    <w:szCs w:val="24"/>
                   </w:rPr>
                   <w:fldChar w:fldCharType="begin"/>
                 </w:r>
                 <w:r>
                   <w:rPr>
-                    <w:rFonts w:ascii="Arial" w:hAnsi="Arial" w:cs="Arial"/>
                     <w:noProof/>
                     <w:webHidden/>
-                    <w:sz w:val="24"/>
-                    <w:szCs w:val="24"/>
                   </w:rPr>
-                  <w:instrText xml:space="preserve"> PAGEREF _Toc75041502 \h </w:instrText>
+                  <w:instrText xml:space="preserve"> PAGEREF _Toc75251566 \h </w:instrText>
                 </w:r>
                 <w:r>
                   <w:rPr>
-                    <w:rFonts w:ascii="Arial" w:hAnsi="Arial" w:cs="Arial"/>
                     <w:noProof/>
                     <w:webHidden/>
-                    <w:sz w:val="24"/>
-                    <w:szCs w:val="24"/>
                   </w:rPr>
                 </w:r>
                 <w:r>
                   <w:rPr>
-                    <w:rFonts w:ascii="Arial" w:hAnsi="Arial" w:cs="Arial"/>
                     <w:noProof/>
                     <w:webHidden/>
-                    <w:sz w:val="24"/>
-                    <w:szCs w:val="24"/>
                   </w:rPr>
                   <w:fldChar w:fldCharType="separate"/>
                 </w:r>
                 <w:r>
                   <w:rPr>
-                    <w:rFonts w:ascii="Arial" w:hAnsi="Arial" w:cs="Arial"/>
                     <w:noProof/>
                     <w:webHidden/>
-                    <w:sz w:val="24"/>
-                    <w:szCs w:val="24"/>
                   </w:rPr>
-                  <w:t>2</w:t>
+                  <w:t>3</w:t>
                 </w:r>
                 <w:r>
                   <w:rPr>
-                    <w:rFonts w:ascii="Arial" w:hAnsi="Arial" w:cs="Arial"/>
                     <w:noProof/>
                     <w:webHidden/>
-                    <w:sz w:val="24"/>
-                    <w:szCs w:val="24"/>
                   </w:rPr>
                   <w:fldChar w:fldCharType="end"/>
                 </w:r>
@@ -1118,30 +1140,23 @@
                   <w:tab w:val="right" w:leader="dot" w:pos="8828"/>
                 </w:tabs>
                 <w:rPr>
-                  <w:rFonts w:ascii="Arial" w:eastAsiaTheme="minorEastAsia" w:hAnsi="Arial" w:cs="Arial"/>
+                  <w:rFonts w:eastAsiaTheme="minorEastAsia"/>
                   <w:noProof/>
-                  <w:sz w:val="24"/>
-                  <w:szCs w:val="24"/>
                   <w:lang w:eastAsia="es-MX"/>
                 </w:rPr>
               </w:pPr>
-              <w:hyperlink w:anchor="_Toc75041503" w:history="1">
+              <w:hyperlink w:anchor="_Toc75251567" w:history="1">
                 <w:r>
                   <w:rPr>
                     <w:rStyle w:val="Hipervnculo"/>
-                    <w:rFonts w:ascii="Arial" w:hAnsi="Arial" w:cs="Arial"/>
                     <w:noProof/>
-                    <w:sz w:val="24"/>
-                    <w:szCs w:val="24"/>
                   </w:rPr>
                   <w:t>3.</w:t>
                 </w:r>
                 <w:r>
                   <w:rPr>
-                    <w:rFonts w:ascii="Arial" w:eastAsiaTheme="minorEastAsia" w:hAnsi="Arial" w:cs="Arial"/>
+                    <w:rFonts w:eastAsiaTheme="minorEastAsia"/>
                     <w:noProof/>
-                    <w:sz w:val="24"/>
-                    <w:szCs w:val="24"/>
                     <w:lang w:eastAsia="es-MX"/>
                   </w:rPr>
                   <w:tab/>
@@ -1149,79 +1164,55 @@
                 <w:r>
                   <w:rPr>
                     <w:rStyle w:val="Hipervnculo"/>
-                    <w:rFonts w:ascii="Arial" w:hAnsi="Arial" w:cs="Arial"/>
                     <w:noProof/>
-                    <w:sz w:val="24"/>
-                    <w:szCs w:val="24"/>
                   </w:rPr>
-                  <w:t>Artefactos de diseño.</w:t>
+                  <w:t>Análisis del proyecto.</w:t>
                 </w:r>
                 <w:r>
                   <w:rPr>
-                    <w:rFonts w:ascii="Arial" w:hAnsi="Arial" w:cs="Arial"/>
                     <w:noProof/>
                     <w:webHidden/>
-                    <w:sz w:val="24"/>
-                    <w:szCs w:val="24"/>
                   </w:rPr>
                   <w:tab/>
                 </w:r>
                 <w:r>
                   <w:rPr>
-                    <w:rFonts w:ascii="Arial" w:hAnsi="Arial" w:cs="Arial"/>
                     <w:noProof/>
                     <w:webHidden/>
-                    <w:sz w:val="24"/>
-                    <w:szCs w:val="24"/>
                   </w:rPr>
                   <w:fldChar w:fldCharType="begin"/>
                 </w:r>
                 <w:r>
                   <w:rPr>
-                    <w:rFonts w:ascii="Arial" w:hAnsi="Arial" w:cs="Arial"/>
                     <w:noProof/>
                     <w:webHidden/>
-                    <w:sz w:val="24"/>
-                    <w:szCs w:val="24"/>
                   </w:rPr>
-                  <w:instrText xml:space="preserve"> PAGEREF _Toc75041503 \h </w:instrText>
+                  <w:instrText xml:space="preserve"> PAGEREF _Toc75251567 \h </w:instrText>
                 </w:r>
                 <w:r>
                   <w:rPr>
-                    <w:rFonts w:ascii="Arial" w:hAnsi="Arial" w:cs="Arial"/>
                     <w:noProof/>
                     <w:webHidden/>
-                    <w:sz w:val="24"/>
-                    <w:szCs w:val="24"/>
                   </w:rPr>
                 </w:r>
                 <w:r>
                   <w:rPr>
-                    <w:rFonts w:ascii="Arial" w:hAnsi="Arial" w:cs="Arial"/>
                     <w:noProof/>
                     <w:webHidden/>
-                    <w:sz w:val="24"/>
-                    <w:szCs w:val="24"/>
                   </w:rPr>
                   <w:fldChar w:fldCharType="separate"/>
                 </w:r>
                 <w:r>
                   <w:rPr>
-                    <w:rFonts w:ascii="Arial" w:hAnsi="Arial" w:cs="Arial"/>
                     <w:noProof/>
                     <w:webHidden/>
-                    <w:sz w:val="24"/>
-                    <w:szCs w:val="24"/>
                   </w:rPr>
                   <w:t>3</w:t>
                 </w:r>
                 <w:r>
                   <w:rPr>
-                    <w:rFonts w:ascii="Arial" w:hAnsi="Arial" w:cs="Arial"/>
                     <w:noProof/>
                     <w:webHidden/>
-                    <w:sz w:val="24"/>
-                    <w:szCs w:val="24"/>
                   </w:rPr>
                   <w:fldChar w:fldCharType="end"/>
                 </w:r>
@@ -1235,30 +1226,23 @@
                   <w:tab w:val="right" w:leader="dot" w:pos="8828"/>
                 </w:tabs>
                 <w:rPr>
-                  <w:rFonts w:ascii="Arial" w:eastAsiaTheme="minorEastAsia" w:hAnsi="Arial" w:cs="Arial"/>
+                  <w:rFonts w:eastAsiaTheme="minorEastAsia"/>
                   <w:noProof/>
-                  <w:sz w:val="24"/>
-                  <w:szCs w:val="24"/>
                   <w:lang w:eastAsia="es-MX"/>
                 </w:rPr>
               </w:pPr>
-              <w:hyperlink w:anchor="_Toc75041504" w:history="1">
+              <w:hyperlink w:anchor="_Toc75251568" w:history="1">
                 <w:r>
                   <w:rPr>
                     <w:rStyle w:val="Hipervnculo"/>
-                    <w:rFonts w:ascii="Arial" w:hAnsi="Arial" w:cs="Arial"/>
                     <w:noProof/>
-                    <w:sz w:val="24"/>
-                    <w:szCs w:val="24"/>
                   </w:rPr>
                   <w:t>3.1.</w:t>
                 </w:r>
                 <w:r>
                   <w:rPr>
-                    <w:rFonts w:ascii="Arial" w:eastAsiaTheme="minorEastAsia" w:hAnsi="Arial" w:cs="Arial"/>
+                    <w:rFonts w:eastAsiaTheme="minorEastAsia"/>
                     <w:noProof/>
-                    <w:sz w:val="24"/>
-                    <w:szCs w:val="24"/>
                     <w:lang w:eastAsia="es-MX"/>
                   </w:rPr>
                   <w:tab/>
@@ -1266,79 +1250,55 @@
                 <w:r>
                   <w:rPr>
                     <w:rStyle w:val="Hipervnculo"/>
-                    <w:rFonts w:ascii="Arial" w:hAnsi="Arial" w:cs="Arial"/>
                     <w:noProof/>
-                    <w:sz w:val="24"/>
-                    <w:szCs w:val="24"/>
                   </w:rPr>
-                  <w:t>Lista de casos de uso.</w:t>
+                  <w:t>Requerimientos Funcionales.</w:t>
                 </w:r>
                 <w:r>
                   <w:rPr>
-                    <w:rFonts w:ascii="Arial" w:hAnsi="Arial" w:cs="Arial"/>
                     <w:noProof/>
                     <w:webHidden/>
-                    <w:sz w:val="24"/>
-                    <w:szCs w:val="24"/>
                   </w:rPr>
                   <w:tab/>
                 </w:r>
                 <w:r>
                   <w:rPr>
-                    <w:rFonts w:ascii="Arial" w:hAnsi="Arial" w:cs="Arial"/>
                     <w:noProof/>
                     <w:webHidden/>
-                    <w:sz w:val="24"/>
-                    <w:szCs w:val="24"/>
                   </w:rPr>
                   <w:fldChar w:fldCharType="begin"/>
                 </w:r>
                 <w:r>
                   <w:rPr>
-                    <w:rFonts w:ascii="Arial" w:hAnsi="Arial" w:cs="Arial"/>
                     <w:noProof/>
                     <w:webHidden/>
-                    <w:sz w:val="24"/>
-                    <w:szCs w:val="24"/>
                   </w:rPr>
-                  <w:instrText xml:space="preserve"> PAGEREF _Toc75041504 \h </w:instrText>
+                  <w:instrText xml:space="preserve"> PAGEREF _Toc75251568 \h </w:instrText>
                 </w:r>
                 <w:r>
                   <w:rPr>
-                    <w:rFonts w:ascii="Arial" w:hAnsi="Arial" w:cs="Arial"/>
                     <w:noProof/>
                     <w:webHidden/>
-                    <w:sz w:val="24"/>
-                    <w:szCs w:val="24"/>
                   </w:rPr>
                 </w:r>
                 <w:r>
                   <w:rPr>
-                    <w:rFonts w:ascii="Arial" w:hAnsi="Arial" w:cs="Arial"/>
                     <w:noProof/>
                     <w:webHidden/>
-                    <w:sz w:val="24"/>
-                    <w:szCs w:val="24"/>
                   </w:rPr>
                   <w:fldChar w:fldCharType="separate"/>
                 </w:r>
                 <w:r>
                   <w:rPr>
-                    <w:rFonts w:ascii="Arial" w:hAnsi="Arial" w:cs="Arial"/>
                     <w:noProof/>
                     <w:webHidden/>
-                    <w:sz w:val="24"/>
-                    <w:szCs w:val="24"/>
                   </w:rPr>
                   <w:t>3</w:t>
                 </w:r>
                 <w:r>
                   <w:rPr>
-                    <w:rFonts w:ascii="Arial" w:hAnsi="Arial" w:cs="Arial"/>
                     <w:noProof/>
                     <w:webHidden/>
-                    <w:sz w:val="24"/>
-                    <w:szCs w:val="24"/>
                   </w:rPr>
                   <w:fldChar w:fldCharType="end"/>
                 </w:r>
@@ -1352,30 +1312,23 @@
                   <w:tab w:val="right" w:leader="dot" w:pos="8828"/>
                 </w:tabs>
                 <w:rPr>
-                  <w:rFonts w:ascii="Arial" w:eastAsiaTheme="minorEastAsia" w:hAnsi="Arial" w:cs="Arial"/>
+                  <w:rFonts w:eastAsiaTheme="minorEastAsia"/>
                   <w:noProof/>
-                  <w:sz w:val="24"/>
-                  <w:szCs w:val="24"/>
                   <w:lang w:eastAsia="es-MX"/>
                 </w:rPr>
               </w:pPr>
-              <w:hyperlink w:anchor="_Toc75041505" w:history="1">
+              <w:hyperlink w:anchor="_Toc75251569" w:history="1">
                 <w:r>
                   <w:rPr>
                     <w:rStyle w:val="Hipervnculo"/>
-                    <w:rFonts w:ascii="Arial" w:hAnsi="Arial" w:cs="Arial"/>
                     <w:noProof/>
-                    <w:sz w:val="24"/>
-                    <w:szCs w:val="24"/>
                   </w:rPr>
                   <w:t>3.2.</w:t>
                 </w:r>
                 <w:r>
                   <w:rPr>
-                    <w:rFonts w:ascii="Arial" w:eastAsiaTheme="minorEastAsia" w:hAnsi="Arial" w:cs="Arial"/>
+                    <w:rFonts w:eastAsiaTheme="minorEastAsia"/>
                     <w:noProof/>
-                    <w:sz w:val="24"/>
-                    <w:szCs w:val="24"/>
                     <w:lang w:eastAsia="es-MX"/>
                   </w:rPr>
                   <w:tab/>
@@ -1383,79 +1336,141 @@
                 <w:r>
                   <w:rPr>
                     <w:rStyle w:val="Hipervnculo"/>
-                    <w:rFonts w:ascii="Arial" w:hAnsi="Arial" w:cs="Arial"/>
                     <w:noProof/>
-                    <w:sz w:val="24"/>
-                    <w:szCs w:val="24"/>
                   </w:rPr>
-                  <w:t>Diagrama de casos de uso.</w:t>
+                  <w:t>Requerimientos No funcionales</w:t>
                 </w:r>
                 <w:r>
                   <w:rPr>
-                    <w:rFonts w:ascii="Arial" w:hAnsi="Arial" w:cs="Arial"/>
                     <w:noProof/>
                     <w:webHidden/>
-                    <w:sz w:val="24"/>
-                    <w:szCs w:val="24"/>
                   </w:rPr>
                   <w:tab/>
                 </w:r>
                 <w:r>
                   <w:rPr>
-                    <w:rFonts w:ascii="Arial" w:hAnsi="Arial" w:cs="Arial"/>
                     <w:noProof/>
                     <w:webHidden/>
-                    <w:sz w:val="24"/>
-                    <w:szCs w:val="24"/>
                   </w:rPr>
                   <w:fldChar w:fldCharType="begin"/>
                 </w:r>
                 <w:r>
                   <w:rPr>
-                    <w:rFonts w:ascii="Arial" w:hAnsi="Arial" w:cs="Arial"/>
                     <w:noProof/>
                     <w:webHidden/>
-                    <w:sz w:val="24"/>
-                    <w:szCs w:val="24"/>
                   </w:rPr>
-                  <w:instrText xml:space="preserve"> PAGEREF _Toc75041505 \h </w:instrText>
+                  <w:instrText xml:space="preserve"> PAGEREF _Toc75251569 \h </w:instrText>
                 </w:r>
                 <w:r>
                   <w:rPr>
-                    <w:rFonts w:ascii="Arial" w:hAnsi="Arial" w:cs="Arial"/>
                     <w:noProof/>
                     <w:webHidden/>
-                    <w:sz w:val="24"/>
-                    <w:szCs w:val="24"/>
                   </w:rPr>
                 </w:r>
                 <w:r>
                   <w:rPr>
-                    <w:rFonts w:ascii="Arial" w:hAnsi="Arial" w:cs="Arial"/>
                     <w:noProof/>
                     <w:webHidden/>
-                    <w:sz w:val="24"/>
-                    <w:szCs w:val="24"/>
                   </w:rPr>
                   <w:fldChar w:fldCharType="separate"/>
                 </w:r>
                 <w:r>
                   <w:rPr>
-                    <w:rFonts w:ascii="Arial" w:hAnsi="Arial" w:cs="Arial"/>
                     <w:noProof/>
                     <w:webHidden/>
-                    <w:sz w:val="24"/>
-                    <w:szCs w:val="24"/>
                   </w:rPr>
-                  <w:t>3</w:t>
+                  <w:t>4</w:t>
                 </w:r>
                 <w:r>
                   <w:rPr>
-                    <w:rFonts w:ascii="Arial" w:hAnsi="Arial" w:cs="Arial"/>
                     <w:noProof/>
                     <w:webHidden/>
-                    <w:sz w:val="24"/>
-                    <w:szCs w:val="24"/>
+                  </w:rPr>
+                  <w:fldChar w:fldCharType="end"/>
+                </w:r>
+              </w:hyperlink>
+            </w:p>
+            <w:p>
+              <w:pPr>
+                <w:pStyle w:val="TDC2"/>
+                <w:tabs>
+                  <w:tab w:val="left" w:pos="660"/>
+                  <w:tab w:val="right" w:leader="dot" w:pos="8828"/>
+                </w:tabs>
+                <w:rPr>
+                  <w:rFonts w:eastAsiaTheme="minorEastAsia"/>
+                  <w:noProof/>
+                  <w:lang w:eastAsia="es-MX"/>
+                </w:rPr>
+              </w:pPr>
+              <w:hyperlink w:anchor="_Toc75251570" w:history="1">
+                <w:r>
+                  <w:rPr>
+                    <w:rStyle w:val="Hipervnculo"/>
+                    <w:noProof/>
+                  </w:rPr>
+                  <w:t>4.</w:t>
+                </w:r>
+                <w:r>
+                  <w:rPr>
+                    <w:rFonts w:eastAsiaTheme="minorEastAsia"/>
+                    <w:noProof/>
+                    <w:lang w:eastAsia="es-MX"/>
+                  </w:rPr>
+                  <w:tab/>
+                </w:r>
+                <w:r>
+                  <w:rPr>
+                    <w:rStyle w:val="Hipervnculo"/>
+                    <w:noProof/>
+                  </w:rPr>
+                  <w:t>Artefactos de diseño.</w:t>
+                </w:r>
+                <w:r>
+                  <w:rPr>
+                    <w:noProof/>
+                    <w:webHidden/>
+                  </w:rPr>
+                  <w:tab/>
+                </w:r>
+                <w:r>
+                  <w:rPr>
+                    <w:noProof/>
+                    <w:webHidden/>
+                  </w:rPr>
+                  <w:fldChar w:fldCharType="begin"/>
+                </w:r>
+                <w:r>
+                  <w:rPr>
+                    <w:noProof/>
+                    <w:webHidden/>
+                  </w:rPr>
+                  <w:instrText xml:space="preserve"> PAGEREF _Toc75251570 \h </w:instrText>
+                </w:r>
+                <w:r>
+                  <w:rPr>
+                    <w:noProof/>
+                    <w:webHidden/>
+                  </w:rPr>
+                </w:r>
+                <w:r>
+                  <w:rPr>
+                    <w:noProof/>
+                    <w:webHidden/>
+                  </w:rPr>
+                  <w:fldChar w:fldCharType="separate"/>
+                </w:r>
+                <w:r>
+                  <w:rPr>
+                    <w:noProof/>
+                    <w:webHidden/>
+                  </w:rPr>
+                  <w:t>4</w:t>
+                </w:r>
+                <w:r>
+                  <w:rPr>
+                    <w:noProof/>
+                    <w:webHidden/>
                   </w:rPr>
                   <w:fldChar w:fldCharType="end"/>
                 </w:r>
@@ -1469,30 +1484,23 @@
                   <w:tab w:val="right" w:leader="dot" w:pos="8828"/>
                 </w:tabs>
                 <w:rPr>
-                  <w:rFonts w:ascii="Arial" w:eastAsiaTheme="minorEastAsia" w:hAnsi="Arial" w:cs="Arial"/>
+                  <w:rFonts w:eastAsiaTheme="minorEastAsia"/>
                   <w:noProof/>
-                  <w:sz w:val="24"/>
-                  <w:szCs w:val="24"/>
                   <w:lang w:eastAsia="es-MX"/>
                 </w:rPr>
               </w:pPr>
-              <w:hyperlink w:anchor="_Toc75041506" w:history="1">
+              <w:hyperlink w:anchor="_Toc75251571" w:history="1">
                 <w:r>
                   <w:rPr>
                     <w:rStyle w:val="Hipervnculo"/>
-                    <w:rFonts w:ascii="Arial" w:hAnsi="Arial" w:cs="Arial"/>
                     <w:noProof/>
-                    <w:sz w:val="24"/>
-                    <w:szCs w:val="24"/>
                   </w:rPr>
-                  <w:t>3.3.</w:t>
+                  <w:t>4.1.</w:t>
                 </w:r>
                 <w:r>
                   <w:rPr>
-                    <w:rFonts w:ascii="Arial" w:eastAsiaTheme="minorEastAsia" w:hAnsi="Arial" w:cs="Arial"/>
+                    <w:rFonts w:eastAsiaTheme="minorEastAsia"/>
                     <w:noProof/>
-                    <w:sz w:val="24"/>
-                    <w:szCs w:val="24"/>
                     <w:lang w:eastAsia="es-MX"/>
                   </w:rPr>
                   <w:tab/>
@@ -1500,79 +1508,55 @@
                 <w:r>
                   <w:rPr>
                     <w:rStyle w:val="Hipervnculo"/>
-                    <w:rFonts w:ascii="Arial" w:hAnsi="Arial" w:cs="Arial"/>
                     <w:noProof/>
-                    <w:sz w:val="24"/>
-                    <w:szCs w:val="24"/>
                   </w:rPr>
-                  <w:t>Descripciones de casos de uso.</w:t>
+                  <w:t>Lista de casos de uso.</w:t>
                 </w:r>
                 <w:r>
                   <w:rPr>
-                    <w:rFonts w:ascii="Arial" w:hAnsi="Arial" w:cs="Arial"/>
                     <w:noProof/>
                     <w:webHidden/>
-                    <w:sz w:val="24"/>
-                    <w:szCs w:val="24"/>
                   </w:rPr>
                   <w:tab/>
                 </w:r>
                 <w:r>
                   <w:rPr>
-                    <w:rFonts w:ascii="Arial" w:hAnsi="Arial" w:cs="Arial"/>
                     <w:noProof/>
                     <w:webHidden/>
-                    <w:sz w:val="24"/>
-                    <w:szCs w:val="24"/>
                   </w:rPr>
                   <w:fldChar w:fldCharType="begin"/>
                 </w:r>
                 <w:r>
                   <w:rPr>
-                    <w:rFonts w:ascii="Arial" w:hAnsi="Arial" w:cs="Arial"/>
                     <w:noProof/>
                     <w:webHidden/>
-                    <w:sz w:val="24"/>
-                    <w:szCs w:val="24"/>
                   </w:rPr>
-                  <w:instrText xml:space="preserve"> PAGEREF _Toc75041506 \h </w:instrText>
+                  <w:instrText xml:space="preserve"> PAGEREF _Toc75251571 \h </w:instrText>
                 </w:r>
                 <w:r>
                   <w:rPr>
-                    <w:rFonts w:ascii="Arial" w:hAnsi="Arial" w:cs="Arial"/>
                     <w:noProof/>
                     <w:webHidden/>
-                    <w:sz w:val="24"/>
-                    <w:szCs w:val="24"/>
                   </w:rPr>
                 </w:r>
                 <w:r>
                   <w:rPr>
-                    <w:rFonts w:ascii="Arial" w:hAnsi="Arial" w:cs="Arial"/>
                     <w:noProof/>
                     <w:webHidden/>
-                    <w:sz w:val="24"/>
-                    <w:szCs w:val="24"/>
                   </w:rPr>
                   <w:fldChar w:fldCharType="separate"/>
                 </w:r>
                 <w:r>
                   <w:rPr>
-                    <w:rFonts w:ascii="Arial" w:hAnsi="Arial" w:cs="Arial"/>
                     <w:noProof/>
                     <w:webHidden/>
-                    <w:sz w:val="24"/>
-                    <w:szCs w:val="24"/>
                   </w:rPr>
                   <w:t>4</w:t>
                 </w:r>
                 <w:r>
                   <w:rPr>
-                    <w:rFonts w:ascii="Arial" w:hAnsi="Arial" w:cs="Arial"/>
                     <w:noProof/>
                     <w:webHidden/>
-                    <w:sz w:val="24"/>
-                    <w:szCs w:val="24"/>
                   </w:rPr>
                   <w:fldChar w:fldCharType="end"/>
                 </w:r>
@@ -1586,30 +1570,23 @@
                   <w:tab w:val="right" w:leader="dot" w:pos="8828"/>
                 </w:tabs>
                 <w:rPr>
-                  <w:rFonts w:ascii="Arial" w:eastAsiaTheme="minorEastAsia" w:hAnsi="Arial" w:cs="Arial"/>
+                  <w:rFonts w:eastAsiaTheme="minorEastAsia"/>
                   <w:noProof/>
-                  <w:sz w:val="24"/>
-                  <w:szCs w:val="24"/>
                   <w:lang w:eastAsia="es-MX"/>
                 </w:rPr>
               </w:pPr>
-              <w:hyperlink w:anchor="_Toc75041507" w:history="1">
+              <w:hyperlink w:anchor="_Toc75251572" w:history="1">
                 <w:r>
                   <w:rPr>
                     <w:rStyle w:val="Hipervnculo"/>
-                    <w:rFonts w:ascii="Arial" w:hAnsi="Arial" w:cs="Arial"/>
                     <w:noProof/>
-                    <w:sz w:val="24"/>
-                    <w:szCs w:val="24"/>
                   </w:rPr>
-                  <w:t>3.4.</w:t>
+                  <w:t>4.2.</w:t>
                 </w:r>
                 <w:r>
                   <w:rPr>
-                    <w:rFonts w:ascii="Arial" w:eastAsiaTheme="minorEastAsia" w:hAnsi="Arial" w:cs="Arial"/>
+                    <w:rFonts w:eastAsiaTheme="minorEastAsia"/>
                     <w:noProof/>
-                    <w:sz w:val="24"/>
-                    <w:szCs w:val="24"/>
                     <w:lang w:eastAsia="es-MX"/>
                   </w:rPr>
                   <w:tab/>
@@ -1617,79 +1594,55 @@
                 <w:r>
                   <w:rPr>
                     <w:rStyle w:val="Hipervnculo"/>
-                    <w:rFonts w:ascii="Arial" w:hAnsi="Arial" w:cs="Arial"/>
                     <w:noProof/>
-                    <w:sz w:val="24"/>
-                    <w:szCs w:val="24"/>
                   </w:rPr>
-                  <w:t>Diagrama de clases.</w:t>
+                  <w:t>Diagrama de casos de uso.</w:t>
                 </w:r>
                 <w:r>
                   <w:rPr>
-                    <w:rFonts w:ascii="Arial" w:hAnsi="Arial" w:cs="Arial"/>
                     <w:noProof/>
                     <w:webHidden/>
-                    <w:sz w:val="24"/>
-                    <w:szCs w:val="24"/>
                   </w:rPr>
                   <w:tab/>
                 </w:r>
                 <w:r>
                   <w:rPr>
-                    <w:rFonts w:ascii="Arial" w:hAnsi="Arial" w:cs="Arial"/>
                     <w:noProof/>
                     <w:webHidden/>
-                    <w:sz w:val="24"/>
-                    <w:szCs w:val="24"/>
                   </w:rPr>
                   <w:fldChar w:fldCharType="begin"/>
                 </w:r>
                 <w:r>
                   <w:rPr>
-                    <w:rFonts w:ascii="Arial" w:hAnsi="Arial" w:cs="Arial"/>
                     <w:noProof/>
                     <w:webHidden/>
-                    <w:sz w:val="24"/>
-                    <w:szCs w:val="24"/>
                   </w:rPr>
-                  <w:instrText xml:space="preserve"> PAGEREF _Toc75041507 \h </w:instrText>
+                  <w:instrText xml:space="preserve"> PAGEREF _Toc75251572 \h </w:instrText>
                 </w:r>
                 <w:r>
                   <w:rPr>
-                    <w:rFonts w:ascii="Arial" w:hAnsi="Arial" w:cs="Arial"/>
                     <w:noProof/>
                     <w:webHidden/>
-                    <w:sz w:val="24"/>
-                    <w:szCs w:val="24"/>
                   </w:rPr>
                 </w:r>
                 <w:r>
                   <w:rPr>
-                    <w:rFonts w:ascii="Arial" w:hAnsi="Arial" w:cs="Arial"/>
                     <w:noProof/>
                     <w:webHidden/>
-                    <w:sz w:val="24"/>
-                    <w:szCs w:val="24"/>
                   </w:rPr>
                   <w:fldChar w:fldCharType="separate"/>
                 </w:r>
                 <w:r>
                   <w:rPr>
-                    <w:rFonts w:ascii="Arial" w:hAnsi="Arial" w:cs="Arial"/>
                     <w:noProof/>
                     <w:webHidden/>
-                    <w:sz w:val="24"/>
-                    <w:szCs w:val="24"/>
                   </w:rPr>
-                  <w:t>13</w:t>
+                  <w:t>5</w:t>
                 </w:r>
                 <w:r>
                   <w:rPr>
-                    <w:rFonts w:ascii="Arial" w:hAnsi="Arial" w:cs="Arial"/>
                     <w:noProof/>
                     <w:webHidden/>
-                    <w:sz w:val="24"/>
-                    <w:szCs w:val="24"/>
                   </w:rPr>
                   <w:fldChar w:fldCharType="end"/>
                 </w:r>
@@ -1703,30 +1656,23 @@
                   <w:tab w:val="right" w:leader="dot" w:pos="8828"/>
                 </w:tabs>
                 <w:rPr>
-                  <w:rFonts w:ascii="Arial" w:eastAsiaTheme="minorEastAsia" w:hAnsi="Arial" w:cs="Arial"/>
+                  <w:rFonts w:eastAsiaTheme="minorEastAsia"/>
                   <w:noProof/>
-                  <w:sz w:val="24"/>
-                  <w:szCs w:val="24"/>
                   <w:lang w:eastAsia="es-MX"/>
                 </w:rPr>
               </w:pPr>
-              <w:hyperlink w:anchor="_Toc75041508" w:history="1">
+              <w:hyperlink w:anchor="_Toc75251573" w:history="1">
                 <w:r>
                   <w:rPr>
                     <w:rStyle w:val="Hipervnculo"/>
-                    <w:rFonts w:ascii="Arial" w:hAnsi="Arial" w:cs="Arial"/>
                     <w:noProof/>
-                    <w:sz w:val="24"/>
-                    <w:szCs w:val="24"/>
                   </w:rPr>
-                  <w:t>3.5.</w:t>
+                  <w:t>4.3.</w:t>
                 </w:r>
                 <w:r>
                   <w:rPr>
-                    <w:rFonts w:ascii="Arial" w:eastAsiaTheme="minorEastAsia" w:hAnsi="Arial" w:cs="Arial"/>
+                    <w:rFonts w:eastAsiaTheme="minorEastAsia"/>
                     <w:noProof/>
-                    <w:sz w:val="24"/>
-                    <w:szCs w:val="24"/>
                     <w:lang w:eastAsia="es-MX"/>
                   </w:rPr>
                   <w:tab/>
@@ -1734,79 +1680,55 @@
                 <w:r>
                   <w:rPr>
                     <w:rStyle w:val="Hipervnculo"/>
-                    <w:rFonts w:ascii="Arial" w:hAnsi="Arial" w:cs="Arial"/>
                     <w:noProof/>
-                    <w:sz w:val="24"/>
-                    <w:szCs w:val="24"/>
                   </w:rPr>
-                  <w:t>Prototipos.</w:t>
+                  <w:t>Descripciones de casos de uso.</w:t>
                 </w:r>
                 <w:r>
                   <w:rPr>
-                    <w:rFonts w:ascii="Arial" w:hAnsi="Arial" w:cs="Arial"/>
                     <w:noProof/>
                     <w:webHidden/>
-                    <w:sz w:val="24"/>
-                    <w:szCs w:val="24"/>
                   </w:rPr>
                   <w:tab/>
                 </w:r>
                 <w:r>
                   <w:rPr>
-                    <w:rFonts w:ascii="Arial" w:hAnsi="Arial" w:cs="Arial"/>
                     <w:noProof/>
                     <w:webHidden/>
-                    <w:sz w:val="24"/>
-                    <w:szCs w:val="24"/>
                   </w:rPr>
                   <w:fldChar w:fldCharType="begin"/>
                 </w:r>
                 <w:r>
                   <w:rPr>
-                    <w:rFonts w:ascii="Arial" w:hAnsi="Arial" w:cs="Arial"/>
                     <w:noProof/>
                     <w:webHidden/>
-                    <w:sz w:val="24"/>
-                    <w:szCs w:val="24"/>
                   </w:rPr>
-                  <w:instrText xml:space="preserve"> PAGEREF _Toc75041508 \h </w:instrText>
+                  <w:instrText xml:space="preserve"> PAGEREF _Toc75251573 \h </w:instrText>
                 </w:r>
                 <w:r>
                   <w:rPr>
-                    <w:rFonts w:ascii="Arial" w:hAnsi="Arial" w:cs="Arial"/>
                     <w:noProof/>
                     <w:webHidden/>
-                    <w:sz w:val="24"/>
-                    <w:szCs w:val="24"/>
                   </w:rPr>
                 </w:r>
                 <w:r>
                   <w:rPr>
-                    <w:rFonts w:ascii="Arial" w:hAnsi="Arial" w:cs="Arial"/>
                     <w:noProof/>
                     <w:webHidden/>
-                    <w:sz w:val="24"/>
-                    <w:szCs w:val="24"/>
                   </w:rPr>
                   <w:fldChar w:fldCharType="separate"/>
                 </w:r>
                 <w:r>
                   <w:rPr>
-                    <w:rFonts w:ascii="Arial" w:hAnsi="Arial" w:cs="Arial"/>
                     <w:noProof/>
                     <w:webHidden/>
-                    <w:sz w:val="24"/>
-                    <w:szCs w:val="24"/>
                   </w:rPr>
-                  <w:t>14</w:t>
+                  <w:t>5</w:t>
                 </w:r>
                 <w:r>
                   <w:rPr>
-                    <w:rFonts w:ascii="Arial" w:hAnsi="Arial" w:cs="Arial"/>
                     <w:noProof/>
                     <w:webHidden/>
-                    <w:sz w:val="24"/>
-                    <w:szCs w:val="24"/>
                   </w:rPr>
                   <w:fldChar w:fldCharType="end"/>
                 </w:r>
@@ -1820,30 +1742,23 @@
                   <w:tab w:val="right" w:leader="dot" w:pos="8828"/>
                 </w:tabs>
                 <w:rPr>
-                  <w:rFonts w:ascii="Arial" w:eastAsiaTheme="minorEastAsia" w:hAnsi="Arial" w:cs="Arial"/>
+                  <w:rFonts w:eastAsiaTheme="minorEastAsia"/>
                   <w:noProof/>
-                  <w:sz w:val="24"/>
-                  <w:szCs w:val="24"/>
                   <w:lang w:eastAsia="es-MX"/>
                 </w:rPr>
               </w:pPr>
-              <w:hyperlink w:anchor="_Toc75041509" w:history="1">
+              <w:hyperlink w:anchor="_Toc75251574" w:history="1">
                 <w:r>
                   <w:rPr>
                     <w:rStyle w:val="Hipervnculo"/>
-                    <w:rFonts w:ascii="Arial" w:hAnsi="Arial" w:cs="Arial"/>
                     <w:noProof/>
-                    <w:sz w:val="24"/>
-                    <w:szCs w:val="24"/>
                   </w:rPr>
-                  <w:t>3.6.</w:t>
+                  <w:t>4.4.</w:t>
                 </w:r>
                 <w:r>
                   <w:rPr>
-                    <w:rFonts w:ascii="Arial" w:eastAsiaTheme="minorEastAsia" w:hAnsi="Arial" w:cs="Arial"/>
+                    <w:rFonts w:eastAsiaTheme="minorEastAsia"/>
                     <w:noProof/>
-                    <w:sz w:val="24"/>
-                    <w:szCs w:val="24"/>
                     <w:lang w:eastAsia="es-MX"/>
                   </w:rPr>
                   <w:tab/>
@@ -1851,79 +1766,55 @@
                 <w:r>
                   <w:rPr>
                     <w:rStyle w:val="Hipervnculo"/>
-                    <w:rFonts w:ascii="Arial" w:hAnsi="Arial" w:cs="Arial"/>
                     <w:noProof/>
-                    <w:sz w:val="24"/>
-                    <w:szCs w:val="24"/>
                   </w:rPr>
-                  <w:t>Modelo de Navegación.</w:t>
+                  <w:t>Diagrama de clases.</w:t>
                 </w:r>
                 <w:r>
                   <w:rPr>
-                    <w:rFonts w:ascii="Arial" w:hAnsi="Arial" w:cs="Arial"/>
                     <w:noProof/>
                     <w:webHidden/>
-                    <w:sz w:val="24"/>
-                    <w:szCs w:val="24"/>
                   </w:rPr>
                   <w:tab/>
                 </w:r>
                 <w:r>
                   <w:rPr>
-                    <w:rFonts w:ascii="Arial" w:hAnsi="Arial" w:cs="Arial"/>
                     <w:noProof/>
                     <w:webHidden/>
-                    <w:sz w:val="24"/>
-                    <w:szCs w:val="24"/>
                   </w:rPr>
                   <w:fldChar w:fldCharType="begin"/>
                 </w:r>
                 <w:r>
                   <w:rPr>
-                    <w:rFonts w:ascii="Arial" w:hAnsi="Arial" w:cs="Arial"/>
                     <w:noProof/>
                     <w:webHidden/>
-                    <w:sz w:val="24"/>
-                    <w:szCs w:val="24"/>
                   </w:rPr>
-                  <w:instrText xml:space="preserve"> PAGEREF _Toc75041509 \h </w:instrText>
+                  <w:instrText xml:space="preserve"> PAGEREF _Toc75251574 \h </w:instrText>
                 </w:r>
                 <w:r>
                   <w:rPr>
-                    <w:rFonts w:ascii="Arial" w:hAnsi="Arial" w:cs="Arial"/>
                     <w:noProof/>
                     <w:webHidden/>
-                    <w:sz w:val="24"/>
-                    <w:szCs w:val="24"/>
                   </w:rPr>
                 </w:r>
                 <w:r>
                   <w:rPr>
-                    <w:rFonts w:ascii="Arial" w:hAnsi="Arial" w:cs="Arial"/>
                     <w:noProof/>
                     <w:webHidden/>
-                    <w:sz w:val="24"/>
-                    <w:szCs w:val="24"/>
                   </w:rPr>
                   <w:fldChar w:fldCharType="separate"/>
                 </w:r>
                 <w:r>
                   <w:rPr>
-                    <w:rFonts w:ascii="Arial" w:hAnsi="Arial" w:cs="Arial"/>
                     <w:noProof/>
                     <w:webHidden/>
-                    <w:sz w:val="24"/>
-                    <w:szCs w:val="24"/>
                   </w:rPr>
-                  <w:t>19</w:t>
+                  <w:t>15</w:t>
                 </w:r>
                 <w:r>
                   <w:rPr>
-                    <w:rFonts w:ascii="Arial" w:hAnsi="Arial" w:cs="Arial"/>
                     <w:noProof/>
                     <w:webHidden/>
-                    <w:sz w:val="24"/>
-                    <w:szCs w:val="24"/>
                   </w:rPr>
                   <w:fldChar w:fldCharType="end"/>
                 </w:r>
@@ -1937,30 +1828,23 @@
                   <w:tab w:val="right" w:leader="dot" w:pos="8828"/>
                 </w:tabs>
                 <w:rPr>
-                  <w:rFonts w:ascii="Arial" w:eastAsiaTheme="minorEastAsia" w:hAnsi="Arial" w:cs="Arial"/>
+                  <w:rFonts w:eastAsiaTheme="minorEastAsia"/>
                   <w:noProof/>
-                  <w:sz w:val="24"/>
-                  <w:szCs w:val="24"/>
                   <w:lang w:eastAsia="es-MX"/>
                 </w:rPr>
               </w:pPr>
-              <w:hyperlink w:anchor="_Toc75041510" w:history="1">
+              <w:hyperlink w:anchor="_Toc75251575" w:history="1">
                 <w:r>
                   <w:rPr>
                     <w:rStyle w:val="Hipervnculo"/>
-                    <w:rFonts w:ascii="Arial" w:hAnsi="Arial" w:cs="Arial"/>
                     <w:noProof/>
-                    <w:sz w:val="24"/>
-                    <w:szCs w:val="24"/>
                   </w:rPr>
-                  <w:t>3.7.</w:t>
+                  <w:t>4.5.</w:t>
                 </w:r>
                 <w:r>
                   <w:rPr>
-                    <w:rFonts w:ascii="Arial" w:eastAsiaTheme="minorEastAsia" w:hAnsi="Arial" w:cs="Arial"/>
+                    <w:rFonts w:eastAsiaTheme="minorEastAsia"/>
                     <w:noProof/>
-                    <w:sz w:val="24"/>
-                    <w:szCs w:val="24"/>
                     <w:lang w:eastAsia="es-MX"/>
                   </w:rPr>
                   <w:tab/>
@@ -1968,79 +1852,485 @@
                 <w:r>
                   <w:rPr>
                     <w:rStyle w:val="Hipervnculo"/>
-                    <w:rFonts w:ascii="Arial" w:hAnsi="Arial" w:cs="Arial"/>
                     <w:noProof/>
-                    <w:sz w:val="24"/>
-                    <w:szCs w:val="24"/>
+                  </w:rPr>
+                  <w:t>Prototipos.</w:t>
+                </w:r>
+                <w:r>
+                  <w:rPr>
+                    <w:noProof/>
+                    <w:webHidden/>
+                  </w:rPr>
+                  <w:tab/>
+                </w:r>
+                <w:r>
+                  <w:rPr>
+                    <w:noProof/>
+                    <w:webHidden/>
+                  </w:rPr>
+                  <w:fldChar w:fldCharType="begin"/>
+                </w:r>
+                <w:r>
+                  <w:rPr>
+                    <w:noProof/>
+                    <w:webHidden/>
+                  </w:rPr>
+                  <w:instrText xml:space="preserve"> PAGEREF _Toc75251575 \h </w:instrText>
+                </w:r>
+                <w:r>
+                  <w:rPr>
+                    <w:noProof/>
+                    <w:webHidden/>
+                  </w:rPr>
+                </w:r>
+                <w:r>
+                  <w:rPr>
+                    <w:noProof/>
+                    <w:webHidden/>
+                  </w:rPr>
+                  <w:fldChar w:fldCharType="separate"/>
+                </w:r>
+                <w:r>
+                  <w:rPr>
+                    <w:noProof/>
+                    <w:webHidden/>
+                  </w:rPr>
+                  <w:t>16</w:t>
+                </w:r>
+                <w:r>
+                  <w:rPr>
+                    <w:noProof/>
+                    <w:webHidden/>
+                  </w:rPr>
+                  <w:fldChar w:fldCharType="end"/>
+                </w:r>
+              </w:hyperlink>
+            </w:p>
+            <w:p>
+              <w:pPr>
+                <w:pStyle w:val="TDC3"/>
+                <w:tabs>
+                  <w:tab w:val="left" w:pos="1100"/>
+                  <w:tab w:val="right" w:leader="dot" w:pos="8828"/>
+                </w:tabs>
+                <w:rPr>
+                  <w:rFonts w:eastAsiaTheme="minorEastAsia"/>
+                  <w:noProof/>
+                  <w:lang w:eastAsia="es-MX"/>
+                </w:rPr>
+              </w:pPr>
+              <w:hyperlink w:anchor="_Toc75251576" w:history="1">
+                <w:r>
+                  <w:rPr>
+                    <w:rStyle w:val="Hipervnculo"/>
+                    <w:noProof/>
+                  </w:rPr>
+                  <w:t>4.6.</w:t>
+                </w:r>
+                <w:r>
+                  <w:rPr>
+                    <w:rFonts w:eastAsiaTheme="minorEastAsia"/>
+                    <w:noProof/>
+                    <w:lang w:eastAsia="es-MX"/>
+                  </w:rPr>
+                  <w:tab/>
+                </w:r>
+                <w:r>
+                  <w:rPr>
+                    <w:rStyle w:val="Hipervnculo"/>
+                    <w:noProof/>
+                  </w:rPr>
+                  <w:t>Modelo de Navegación.</w:t>
+                </w:r>
+                <w:r>
+                  <w:rPr>
+                    <w:noProof/>
+                    <w:webHidden/>
+                  </w:rPr>
+                  <w:tab/>
+                </w:r>
+                <w:r>
+                  <w:rPr>
+                    <w:noProof/>
+                    <w:webHidden/>
+                  </w:rPr>
+                  <w:fldChar w:fldCharType="begin"/>
+                </w:r>
+                <w:r>
+                  <w:rPr>
+                    <w:noProof/>
+                    <w:webHidden/>
+                  </w:rPr>
+                  <w:instrText xml:space="preserve"> PAGEREF _Toc75251576 \h </w:instrText>
+                </w:r>
+                <w:r>
+                  <w:rPr>
+                    <w:noProof/>
+                    <w:webHidden/>
+                  </w:rPr>
+                </w:r>
+                <w:r>
+                  <w:rPr>
+                    <w:noProof/>
+                    <w:webHidden/>
+                  </w:rPr>
+                  <w:fldChar w:fldCharType="separate"/>
+                </w:r>
+                <w:r>
+                  <w:rPr>
+                    <w:noProof/>
+                    <w:webHidden/>
+                  </w:rPr>
+                  <w:t>21</w:t>
+                </w:r>
+                <w:r>
+                  <w:rPr>
+                    <w:noProof/>
+                    <w:webHidden/>
+                  </w:rPr>
+                  <w:fldChar w:fldCharType="end"/>
+                </w:r>
+              </w:hyperlink>
+            </w:p>
+            <w:p>
+              <w:pPr>
+                <w:pStyle w:val="TDC3"/>
+                <w:tabs>
+                  <w:tab w:val="left" w:pos="1100"/>
+                  <w:tab w:val="right" w:leader="dot" w:pos="8828"/>
+                </w:tabs>
+                <w:rPr>
+                  <w:rFonts w:eastAsiaTheme="minorEastAsia"/>
+                  <w:noProof/>
+                  <w:lang w:eastAsia="es-MX"/>
+                </w:rPr>
+              </w:pPr>
+              <w:hyperlink w:anchor="_Toc75251577" w:history="1">
+                <w:r>
+                  <w:rPr>
+                    <w:rStyle w:val="Hipervnculo"/>
+                    <w:noProof/>
+                  </w:rPr>
+                  <w:t>4.7.</w:t>
+                </w:r>
+                <w:r>
+                  <w:rPr>
+                    <w:rFonts w:eastAsiaTheme="minorEastAsia"/>
+                    <w:noProof/>
+                    <w:lang w:eastAsia="es-MX"/>
+                  </w:rPr>
+                  <w:tab/>
+                </w:r>
+                <w:r>
+                  <w:rPr>
+                    <w:rStyle w:val="Hipervnculo"/>
+                    <w:noProof/>
                   </w:rPr>
                   <w:t>Modelo de presentación.</w:t>
                 </w:r>
                 <w:r>
                   <w:rPr>
-                    <w:rFonts w:ascii="Arial" w:hAnsi="Arial" w:cs="Arial"/>
                     <w:noProof/>
                     <w:webHidden/>
-                    <w:sz w:val="24"/>
-                    <w:szCs w:val="24"/>
                   </w:rPr>
                   <w:tab/>
                 </w:r>
                 <w:r>
                   <w:rPr>
-                    <w:rFonts w:ascii="Arial" w:hAnsi="Arial" w:cs="Arial"/>
                     <w:noProof/>
                     <w:webHidden/>
-                    <w:sz w:val="24"/>
-                    <w:szCs w:val="24"/>
                   </w:rPr>
                   <w:fldChar w:fldCharType="begin"/>
                 </w:r>
                 <w:r>
                   <w:rPr>
-                    <w:rFonts w:ascii="Arial" w:hAnsi="Arial" w:cs="Arial"/>
                     <w:noProof/>
                     <w:webHidden/>
-                    <w:sz w:val="24"/>
-                    <w:szCs w:val="24"/>
                   </w:rPr>
-                  <w:instrText xml:space="preserve"> PAGEREF _Toc75041510 \h </w:instrText>
+                  <w:instrText xml:space="preserve"> PAGEREF _Toc75251577 \h </w:instrText>
                 </w:r>
                 <w:r>
                   <w:rPr>
-                    <w:rFonts w:ascii="Arial" w:hAnsi="Arial" w:cs="Arial"/>
                     <w:noProof/>
                     <w:webHidden/>
-                    <w:sz w:val="24"/>
-                    <w:szCs w:val="24"/>
                   </w:rPr>
                 </w:r>
                 <w:r>
                   <w:rPr>
-                    <w:rFonts w:ascii="Arial" w:hAnsi="Arial" w:cs="Arial"/>
                     <w:noProof/>
                     <w:webHidden/>
-                    <w:sz w:val="24"/>
-                    <w:szCs w:val="24"/>
                   </w:rPr>
                   <w:fldChar w:fldCharType="separate"/>
                 </w:r>
                 <w:r>
                   <w:rPr>
-                    <w:rFonts w:ascii="Arial" w:hAnsi="Arial" w:cs="Arial"/>
                     <w:noProof/>
                     <w:webHidden/>
-                    <w:sz w:val="24"/>
-                    <w:szCs w:val="24"/>
                   </w:rPr>
-                  <w:t>20</w:t>
+                  <w:t>22</w:t>
                 </w:r>
                 <w:r>
                   <w:rPr>
-                    <w:rFonts w:ascii="Arial" w:hAnsi="Arial" w:cs="Arial"/>
                     <w:noProof/>
                     <w:webHidden/>
-                    <w:sz w:val="24"/>
-                    <w:szCs w:val="24"/>
+                  </w:rPr>
+                  <w:fldChar w:fldCharType="end"/>
+                </w:r>
+              </w:hyperlink>
+            </w:p>
+            <w:p>
+              <w:pPr>
+                <w:pStyle w:val="TDC3"/>
+                <w:tabs>
+                  <w:tab w:val="left" w:pos="1100"/>
+                  <w:tab w:val="right" w:leader="dot" w:pos="8828"/>
+                </w:tabs>
+                <w:rPr>
+                  <w:rFonts w:eastAsiaTheme="minorEastAsia"/>
+                  <w:noProof/>
+                  <w:lang w:eastAsia="es-MX"/>
+                </w:rPr>
+              </w:pPr>
+              <w:hyperlink w:anchor="_Toc75251578" w:history="1">
+                <w:r>
+                  <w:rPr>
+                    <w:rStyle w:val="Hipervnculo"/>
+                    <w:noProof/>
+                  </w:rPr>
+                  <w:t>4.8.</w:t>
+                </w:r>
+                <w:r>
+                  <w:rPr>
+                    <w:rFonts w:eastAsiaTheme="minorEastAsia"/>
+                    <w:noProof/>
+                    <w:lang w:eastAsia="es-MX"/>
+                  </w:rPr>
+                  <w:tab/>
+                </w:r>
+                <w:r>
+                  <w:rPr>
+                    <w:rStyle w:val="Hipervnculo"/>
+                    <w:noProof/>
+                  </w:rPr>
+                  <w:t>Modelo de datos.</w:t>
+                </w:r>
+                <w:r>
+                  <w:rPr>
+                    <w:noProof/>
+                    <w:webHidden/>
+                  </w:rPr>
+                  <w:tab/>
+                </w:r>
+                <w:r>
+                  <w:rPr>
+                    <w:noProof/>
+                    <w:webHidden/>
+                  </w:rPr>
+                  <w:fldChar w:fldCharType="begin"/>
+                </w:r>
+                <w:r>
+                  <w:rPr>
+                    <w:noProof/>
+                    <w:webHidden/>
+                  </w:rPr>
+                  <w:instrText xml:space="preserve"> PAGEREF _Toc75251578 \h </w:instrText>
+                </w:r>
+                <w:r>
+                  <w:rPr>
+                    <w:noProof/>
+                    <w:webHidden/>
+                  </w:rPr>
+                </w:r>
+                <w:r>
+                  <w:rPr>
+                    <w:noProof/>
+                    <w:webHidden/>
+                  </w:rPr>
+                  <w:fldChar w:fldCharType="separate"/>
+                </w:r>
+                <w:r>
+                  <w:rPr>
+                    <w:noProof/>
+                    <w:webHidden/>
+                  </w:rPr>
+                  <w:t>23</w:t>
+                </w:r>
+                <w:r>
+                  <w:rPr>
+                    <w:noProof/>
+                    <w:webHidden/>
+                  </w:rPr>
+                  <w:fldChar w:fldCharType="end"/>
+                </w:r>
+              </w:hyperlink>
+            </w:p>
+            <w:p>
+              <w:pPr>
+                <w:pStyle w:val="TDC2"/>
+                <w:tabs>
+                  <w:tab w:val="left" w:pos="660"/>
+                  <w:tab w:val="right" w:leader="dot" w:pos="8828"/>
+                </w:tabs>
+                <w:rPr>
+                  <w:rFonts w:eastAsiaTheme="minorEastAsia"/>
+                  <w:noProof/>
+                  <w:lang w:eastAsia="es-MX"/>
+                </w:rPr>
+              </w:pPr>
+              <w:hyperlink w:anchor="_Toc75251579" w:history="1">
+                <w:r>
+                  <w:rPr>
+                    <w:rStyle w:val="Hipervnculo"/>
+                    <w:noProof/>
+                  </w:rPr>
+                  <w:t>5.</w:t>
+                </w:r>
+                <w:r>
+                  <w:rPr>
+                    <w:rFonts w:eastAsiaTheme="minorEastAsia"/>
+                    <w:noProof/>
+                    <w:lang w:eastAsia="es-MX"/>
+                  </w:rPr>
+                  <w:tab/>
+                </w:r>
+                <w:r>
+                  <w:rPr>
+                    <w:rStyle w:val="Hipervnculo"/>
+                    <w:noProof/>
+                  </w:rPr>
+                  <w:t>Pruebas</w:t>
+                </w:r>
+                <w:r>
+                  <w:rPr>
+                    <w:noProof/>
+                    <w:webHidden/>
+                  </w:rPr>
+                  <w:tab/>
+                </w:r>
+                <w:r>
+                  <w:rPr>
+                    <w:noProof/>
+                    <w:webHidden/>
+                  </w:rPr>
+                  <w:fldChar w:fldCharType="begin"/>
+                </w:r>
+                <w:r>
+                  <w:rPr>
+                    <w:noProof/>
+                    <w:webHidden/>
+                  </w:rPr>
+                  <w:instrText xml:space="preserve"> PAGEREF _Toc75251579 \h </w:instrText>
+                </w:r>
+                <w:r>
+                  <w:rPr>
+                    <w:noProof/>
+                    <w:webHidden/>
+                  </w:rPr>
+                </w:r>
+                <w:r>
+                  <w:rPr>
+                    <w:noProof/>
+                    <w:webHidden/>
+                  </w:rPr>
+                  <w:fldChar w:fldCharType="separate"/>
+                </w:r>
+                <w:r>
+                  <w:rPr>
+                    <w:noProof/>
+                    <w:webHidden/>
+                  </w:rPr>
+                  <w:t>24</w:t>
+                </w:r>
+                <w:r>
+                  <w:rPr>
+                    <w:noProof/>
+                    <w:webHidden/>
+                  </w:rPr>
+                  <w:fldChar w:fldCharType="end"/>
+                </w:r>
+              </w:hyperlink>
+            </w:p>
+            <w:p>
+              <w:pPr>
+                <w:pStyle w:val="TDC3"/>
+                <w:tabs>
+                  <w:tab w:val="left" w:pos="1100"/>
+                  <w:tab w:val="right" w:leader="dot" w:pos="8828"/>
+                </w:tabs>
+                <w:rPr>
+                  <w:rFonts w:eastAsiaTheme="minorEastAsia"/>
+                  <w:noProof/>
+                  <w:lang w:eastAsia="es-MX"/>
+                </w:rPr>
+              </w:pPr>
+              <w:hyperlink w:anchor="_Toc75251580" w:history="1">
+                <w:r>
+                  <w:rPr>
+                    <w:rStyle w:val="Hipervnculo"/>
+                    <w:noProof/>
+                  </w:rPr>
+                  <w:t>5.1.</w:t>
+                </w:r>
+                <w:r>
+                  <w:rPr>
+                    <w:rFonts w:eastAsiaTheme="minorEastAsia"/>
+                    <w:noProof/>
+                    <w:lang w:eastAsia="es-MX"/>
+                  </w:rPr>
+                  <w:tab/>
+                </w:r>
+                <w:r>
+                  <w:rPr>
+                    <w:rStyle w:val="Hipervnculo"/>
+                    <w:noProof/>
+                  </w:rPr>
+                  <w:t>Pruebas estáticas</w:t>
+                </w:r>
+                <w:r>
+                  <w:rPr>
+                    <w:noProof/>
+                    <w:webHidden/>
+                  </w:rPr>
+                  <w:tab/>
+                </w:r>
+                <w:r>
+                  <w:rPr>
+                    <w:noProof/>
+                    <w:webHidden/>
+                  </w:rPr>
+                  <w:fldChar w:fldCharType="begin"/>
+                </w:r>
+                <w:r>
+                  <w:rPr>
+                    <w:noProof/>
+                    <w:webHidden/>
+                  </w:rPr>
+                  <w:instrText xml:space="preserve"> PAGEREF _Toc75251580 \h </w:instrText>
+                </w:r>
+                <w:r>
+                  <w:rPr>
+                    <w:noProof/>
+                    <w:webHidden/>
+                  </w:rPr>
+                </w:r>
+                <w:r>
+                  <w:rPr>
+                    <w:noProof/>
+                    <w:webHidden/>
+                  </w:rPr>
+                  <w:fldChar w:fldCharType="separate"/>
+                </w:r>
+                <w:r>
+                  <w:rPr>
+                    <w:noProof/>
+                    <w:webHidden/>
+                  </w:rPr>
+                  <w:t>24</w:t>
+                </w:r>
+                <w:r>
+                  <w:rPr>
+                    <w:noProof/>
+                    <w:webHidden/>
                   </w:rPr>
                   <w:fldChar w:fldCharType="end"/>
                 </w:r>
@@ -2086,9 +2376,8 @@
               <w:numId w:val="2"/>
             </w:numPr>
           </w:pPr>
-          <w:bookmarkStart w:id="0" w:name="_Toc75041501"/>
+          <w:bookmarkStart w:id="0" w:name="_Toc75251564"/>
           <w:r>
-            <w:lastRenderedPageBreak/>
             <w:t>Introducción</w:t>
           </w:r>
           <w:bookmarkEnd w:id="0"/>
@@ -2150,6 +2439,342 @@
             <w:t>Cada usuario podrá agregar sus fotos, pasatiempos, gustos, descripción e incluso idiomas hablados, con dicha información se creará un perfil de usuario con el cual se podrá emparejar con perfiles similares para lograr una mejor relación entre los usuarios.</w:t>
           </w:r>
         </w:p>
+        <w:p>
+          <w:pPr>
+            <w:pStyle w:val="Ttulo3"/>
+            <w:numPr>
+              <w:ilvl w:val="1"/>
+              <w:numId w:val="2"/>
+            </w:numPr>
+          </w:pPr>
+          <w:bookmarkStart w:id="1" w:name="_Toc75251565"/>
+          <w:r>
+            <w:t>Tecnologías que se usan en el proyecto</w:t>
+          </w:r>
+          <w:bookmarkEnd w:id="1"/>
+        </w:p>
+        <w:p/>
+        <w:p>
+          <w:pPr>
+            <w:pStyle w:val="Prrafodelista"/>
+            <w:numPr>
+              <w:ilvl w:val="0"/>
+              <w:numId w:val="35"/>
+            </w:numPr>
+            <w:rPr>
+              <w:rFonts w:ascii="Arial" w:hAnsi="Arial" w:cs="Arial"/>
+              <w:sz w:val="24"/>
+              <w:szCs w:val="24"/>
+            </w:rPr>
+          </w:pPr>
+          <w:proofErr w:type="spellStart"/>
+          <w:r>
+            <w:rPr>
+              <w:rFonts w:ascii="Arial" w:hAnsi="Arial" w:cs="Arial"/>
+              <w:b/>
+              <w:bCs/>
+              <w:sz w:val="24"/>
+              <w:szCs w:val="24"/>
+            </w:rPr>
+            <w:t>Flutter</w:t>
+          </w:r>
+          <w:proofErr w:type="spellEnd"/>
+          <w:r>
+            <w:rPr>
+              <w:rFonts w:ascii="Arial" w:hAnsi="Arial" w:cs="Arial"/>
+              <w:b/>
+              <w:bCs/>
+              <w:sz w:val="24"/>
+              <w:szCs w:val="24"/>
+            </w:rPr>
+            <w:t>:</w:t>
+          </w:r>
+          <w:r>
+            <w:rPr>
+              <w:rFonts w:ascii="Arial" w:hAnsi="Arial" w:cs="Arial"/>
+              <w:sz w:val="24"/>
+              <w:szCs w:val="24"/>
+            </w:rPr>
+            <w:t xml:space="preserve"> Para el desarrollo del </w:t>
+          </w:r>
+          <w:proofErr w:type="spellStart"/>
+          <w:r>
+            <w:rPr>
+              <w:rFonts w:ascii="Arial" w:hAnsi="Arial" w:cs="Arial"/>
+              <w:sz w:val="24"/>
+              <w:szCs w:val="24"/>
+            </w:rPr>
+            <w:t>frontend</w:t>
+          </w:r>
+          <w:proofErr w:type="spellEnd"/>
+          <w:r>
+            <w:rPr>
+              <w:rFonts w:ascii="Arial" w:hAnsi="Arial" w:cs="Arial"/>
+              <w:sz w:val="24"/>
+              <w:szCs w:val="24"/>
+            </w:rPr>
+            <w:t xml:space="preserve"> se utilizó este </w:t>
+          </w:r>
+          <w:proofErr w:type="spellStart"/>
+          <w:r>
+            <w:rPr>
+              <w:rFonts w:ascii="Arial" w:hAnsi="Arial" w:cs="Arial"/>
+              <w:sz w:val="24"/>
+              <w:szCs w:val="24"/>
+            </w:rPr>
+            <w:t>framework</w:t>
+          </w:r>
+          <w:proofErr w:type="spellEnd"/>
+          <w:r>
+            <w:rPr>
+              <w:rFonts w:ascii="Arial" w:hAnsi="Arial" w:cs="Arial"/>
+              <w:sz w:val="24"/>
+              <w:szCs w:val="24"/>
+            </w:rPr>
+            <w:t xml:space="preserve"> de código abierto desarrollado por Google para el desarrollo de interfaces de forma responsivas.</w:t>
+          </w:r>
+        </w:p>
+        <w:p>
+          <w:pPr>
+            <w:pStyle w:val="Prrafodelista"/>
+            <w:numPr>
+              <w:ilvl w:val="0"/>
+              <w:numId w:val="35"/>
+            </w:numPr>
+            <w:rPr>
+              <w:rFonts w:ascii="Arial" w:hAnsi="Arial" w:cs="Arial"/>
+              <w:sz w:val="24"/>
+              <w:szCs w:val="24"/>
+            </w:rPr>
+          </w:pPr>
+          <w:r>
+            <w:rPr>
+              <w:rFonts w:ascii="Arial" w:hAnsi="Arial" w:cs="Arial"/>
+              <w:b/>
+              <w:bCs/>
+              <w:sz w:val="24"/>
+              <w:szCs w:val="24"/>
+            </w:rPr>
+            <w:t>Laravel:</w:t>
+          </w:r>
+          <w:r>
+            <w:rPr>
+              <w:rFonts w:ascii="Arial" w:hAnsi="Arial" w:cs="Arial"/>
+              <w:sz w:val="24"/>
+              <w:szCs w:val="24"/>
+            </w:rPr>
+            <w:t xml:space="preserve"> Para el desarrollo de </w:t>
+          </w:r>
+          <w:proofErr w:type="spellStart"/>
+          <w:r>
+            <w:rPr>
+              <w:rFonts w:ascii="Arial" w:hAnsi="Arial" w:cs="Arial"/>
+              <w:sz w:val="24"/>
+              <w:szCs w:val="24"/>
+            </w:rPr>
+            <w:t>backend</w:t>
+          </w:r>
+          <w:proofErr w:type="spellEnd"/>
+          <w:r>
+            <w:rPr>
+              <w:rFonts w:ascii="Arial" w:hAnsi="Arial" w:cs="Arial"/>
+              <w:sz w:val="24"/>
+              <w:szCs w:val="24"/>
+            </w:rPr>
+            <w:t xml:space="preserve"> </w:t>
+          </w:r>
+          <w:r>
+            <w:rPr>
+              <w:rFonts w:ascii="Arial" w:hAnsi="Arial" w:cs="Arial"/>
+              <w:sz w:val="24"/>
+              <w:szCs w:val="24"/>
+            </w:rPr>
+            <w:t xml:space="preserve">por parte </w:t>
+          </w:r>
+          <w:r>
+            <w:rPr>
+              <w:rFonts w:ascii="Arial" w:hAnsi="Arial" w:cs="Arial"/>
+              <w:sz w:val="24"/>
+              <w:szCs w:val="24"/>
+            </w:rPr>
+            <w:t>d</w:t>
+          </w:r>
+          <w:r>
+            <w:rPr>
+              <w:rFonts w:ascii="Arial" w:hAnsi="Arial" w:cs="Arial"/>
+              <w:sz w:val="24"/>
+              <w:szCs w:val="24"/>
+            </w:rPr>
+            <w:t>el</w:t>
+          </w:r>
+          <w:r>
+            <w:rPr>
+              <w:rFonts w:ascii="Arial" w:hAnsi="Arial" w:cs="Arial"/>
+              <w:sz w:val="24"/>
+              <w:szCs w:val="24"/>
+            </w:rPr>
+            <w:t xml:space="preserve"> servidor se utilizó este </w:t>
+          </w:r>
+          <w:proofErr w:type="spellStart"/>
+          <w:r>
+            <w:rPr>
+              <w:rFonts w:ascii="Arial" w:hAnsi="Arial" w:cs="Arial"/>
+              <w:sz w:val="24"/>
+              <w:szCs w:val="24"/>
+            </w:rPr>
+            <w:t>framework</w:t>
+          </w:r>
+          <w:proofErr w:type="spellEnd"/>
+          <w:r>
+            <w:rPr>
+              <w:rFonts w:ascii="Arial" w:hAnsi="Arial" w:cs="Arial"/>
+              <w:sz w:val="24"/>
+              <w:szCs w:val="24"/>
+            </w:rPr>
+            <w:t xml:space="preserve"> en PHP, ya que este promueve la separación en carpetas. Además, </w:t>
+          </w:r>
+          <w:r>
+            <w:rPr>
+              <w:rFonts w:ascii="Arial" w:hAnsi="Arial" w:cs="Arial"/>
+              <w:sz w:val="24"/>
+              <w:szCs w:val="24"/>
+            </w:rPr>
+            <w:t xml:space="preserve">proporciona funciones poderosas como una </w:t>
+          </w:r>
+          <w:r>
+            <w:rPr>
+              <w:rFonts w:ascii="Arial" w:hAnsi="Arial" w:cs="Arial"/>
+              <w:sz w:val="24"/>
+              <w:szCs w:val="24"/>
+            </w:rPr>
+            <w:lastRenderedPageBreak/>
+            <w:t>inyección de dependencia completa, una capa de abstracción de base de datos expresiva, trabajos programados, pruebas de integración y unidad</w:t>
+          </w:r>
+          <w:r>
+            <w:rPr>
+              <w:rFonts w:ascii="Arial" w:hAnsi="Arial" w:cs="Arial"/>
+              <w:sz w:val="24"/>
+              <w:szCs w:val="24"/>
+            </w:rPr>
+            <w:t>.</w:t>
+          </w:r>
+        </w:p>
+        <w:p>
+          <w:pPr>
+            <w:pStyle w:val="Prrafodelista"/>
+            <w:numPr>
+              <w:ilvl w:val="0"/>
+              <w:numId w:val="35"/>
+            </w:numPr>
+            <w:rPr>
+              <w:rFonts w:ascii="Arial" w:hAnsi="Arial" w:cs="Arial"/>
+              <w:sz w:val="24"/>
+              <w:szCs w:val="24"/>
+            </w:rPr>
+          </w:pPr>
+          <w:r>
+            <w:rPr>
+              <w:rFonts w:ascii="Arial" w:hAnsi="Arial" w:cs="Arial"/>
+              <w:b/>
+              <w:bCs/>
+              <w:sz w:val="24"/>
+              <w:szCs w:val="24"/>
+            </w:rPr>
+            <w:t>JWT:</w:t>
+          </w:r>
+          <w:r>
+            <w:rPr>
+              <w:rFonts w:ascii="Arial" w:hAnsi="Arial" w:cs="Arial"/>
+              <w:sz w:val="24"/>
+              <w:szCs w:val="24"/>
+            </w:rPr>
+            <w:t xml:space="preserve"> JSON Web Token es un estándar de código abierto que define una forma compacta </w:t>
+          </w:r>
+          <w:r>
+            <w:rPr>
+              <w:rFonts w:ascii="Arial" w:hAnsi="Arial" w:cs="Arial"/>
+              <w:sz w:val="24"/>
+              <w:szCs w:val="24"/>
+            </w:rPr>
+            <w:t xml:space="preserve">para </w:t>
+          </w:r>
+          <w:r>
+            <w:rPr>
+              <w:rFonts w:ascii="Arial" w:hAnsi="Arial" w:cs="Arial"/>
+              <w:sz w:val="24"/>
+              <w:szCs w:val="24"/>
+            </w:rPr>
+            <w:t>el envío de información de forma segura para ambas partes.</w:t>
+          </w:r>
+        </w:p>
+        <w:p>
+          <w:pPr>
+            <w:pStyle w:val="Prrafodelista"/>
+            <w:numPr>
+              <w:ilvl w:val="0"/>
+              <w:numId w:val="35"/>
+            </w:numPr>
+            <w:rPr>
+              <w:rFonts w:ascii="Arial" w:hAnsi="Arial" w:cs="Arial"/>
+              <w:sz w:val="24"/>
+              <w:szCs w:val="24"/>
+            </w:rPr>
+          </w:pPr>
+          <w:r>
+            <w:rPr>
+              <w:rFonts w:ascii="Arial" w:hAnsi="Arial" w:cs="Arial"/>
+              <w:b/>
+              <w:bCs/>
+              <w:sz w:val="24"/>
+              <w:szCs w:val="24"/>
+            </w:rPr>
+            <w:t>CORS:</w:t>
+          </w:r>
+          <w:r>
+            <w:rPr>
+              <w:rFonts w:ascii="Arial" w:hAnsi="Arial" w:cs="Arial"/>
+              <w:sz w:val="24"/>
+              <w:szCs w:val="24"/>
+            </w:rPr>
+            <w:t xml:space="preserve"> Es un mecanismo que utiliza las cabeceras HTTP adicionales para que un </w:t>
+          </w:r>
+          <w:proofErr w:type="spellStart"/>
+          <w:r>
+            <w:rPr>
+              <w:rFonts w:ascii="Arial" w:hAnsi="Arial" w:cs="Arial"/>
+              <w:sz w:val="24"/>
+              <w:szCs w:val="24"/>
+            </w:rPr>
+            <w:t>user</w:t>
+          </w:r>
+          <w:proofErr w:type="spellEnd"/>
+          <w:r>
+            <w:rPr>
+              <w:rFonts w:ascii="Arial" w:hAnsi="Arial" w:cs="Arial"/>
+              <w:sz w:val="24"/>
+              <w:szCs w:val="24"/>
+            </w:rPr>
+            <w:t xml:space="preserve"> </w:t>
+          </w:r>
+          <w:proofErr w:type="spellStart"/>
+          <w:r>
+            <w:rPr>
+              <w:rFonts w:ascii="Arial" w:hAnsi="Arial" w:cs="Arial"/>
+              <w:sz w:val="24"/>
+              <w:szCs w:val="24"/>
+            </w:rPr>
+            <w:t>agent</w:t>
+          </w:r>
+          <w:proofErr w:type="spellEnd"/>
+          <w:r>
+            <w:rPr>
+              <w:rFonts w:ascii="Arial" w:hAnsi="Arial" w:cs="Arial"/>
+              <w:sz w:val="24"/>
+              <w:szCs w:val="24"/>
+            </w:rPr>
+            <w:t xml:space="preserve"> pueda realizar peticiones a un servidor, en un dominio al que pertenece.</w:t>
+          </w:r>
+        </w:p>
         <w:p/>
       </w:sdtContent>
     </w:sdt>
@@ -2161,11 +2786,11 @@
           <w:numId w:val="2"/>
         </w:numPr>
       </w:pPr>
-      <w:bookmarkStart w:id="1" w:name="_Toc75041502"/>
+      <w:bookmarkStart w:id="2" w:name="_Toc75251566"/>
       <w:r>
         <w:t>Sustento metodológico.</w:t>
       </w:r>
-      <w:bookmarkEnd w:id="1"/>
+      <w:bookmarkEnd w:id="2"/>
     </w:p>
     <w:p/>
     <w:p>
@@ -2229,32 +2854,36 @@
           <w:rFonts w:ascii="Arial" w:hAnsi="Arial" w:cs="Arial"/>
           <w:color w:val="000000"/>
         </w:rPr>
-        <w:lastRenderedPageBreak/>
         <w:t xml:space="preserve">Las actividades que se cubren en la metodología </w:t>
       </w:r>
-      <w:proofErr w:type="spellStart"/>
       <w:r>
         <w:rPr>
           <w:rFonts w:ascii="Arial" w:hAnsi="Arial" w:cs="Arial"/>
           <w:color w:val="000000"/>
         </w:rPr>
-        <w:t>uwe</w:t>
+        <w:t>UWE</w:t>
       </w:r>
-      <w:proofErr w:type="spellEnd"/>
       <w:r>
         <w:rPr>
           <w:rFonts w:ascii="Arial" w:hAnsi="Arial" w:cs="Arial"/>
           <w:color w:val="000000"/>
         </w:rPr>
-        <w:t xml:space="preserve"> son las siguientes: Diagrama de clases, Modelo de navegación, Diagrama de casos de uso, Prototipos y Modelo de presentación. Los cuales se presentarán a continuación.</w:t>
+        <w:t xml:space="preserve"> son las siguientes: Diagrama de clases, Modelo de navegación, Diagrama de casos de uso, Prototipos y Modelo de presentación. Los cuales se presentarán </w:t>
       </w:r>
-    </w:p>
-    <w:p>
-      <w:pPr>
-        <w:pStyle w:val="NormalWeb"/>
-        <w:spacing w:before="0" w:beforeAutospacing="0" w:after="160" w:afterAutospacing="0"/>
-        <w:jc w:val="both"/>
-      </w:pPr>
+      <w:r>
+        <w:rPr>
+          <w:rFonts w:ascii="Arial" w:hAnsi="Arial" w:cs="Arial"/>
+          <w:color w:val="000000"/>
+        </w:rPr>
+        <w:t>más adelante</w:t>
+      </w:r>
+      <w:r>
+        <w:rPr>
+          <w:rFonts w:ascii="Arial" w:hAnsi="Arial" w:cs="Arial"/>
+          <w:color w:val="000000"/>
+        </w:rPr>
+        <w:t>.</w:t>
+      </w:r>
     </w:p>
     <w:p>
       <w:pPr>
@@ -2264,11 +2893,11 @@
           <w:numId w:val="2"/>
         </w:numPr>
       </w:pPr>
-      <w:bookmarkStart w:id="2" w:name="_Toc75041503"/>
+      <w:bookmarkStart w:id="3" w:name="_Toc75251567"/>
       <w:r>
-        <w:t>Artefactos de diseño.</w:t>
+        <w:t>Análisis del proyecto.</w:t>
       </w:r>
-      <w:bookmarkEnd w:id="2"/>
+      <w:bookmarkEnd w:id="3"/>
     </w:p>
     <w:p>
       <w:pPr>
@@ -2278,11 +2907,514 @@
           <w:numId w:val="2"/>
         </w:numPr>
       </w:pPr>
-      <w:bookmarkStart w:id="3" w:name="_Toc75041504"/>
+      <w:bookmarkStart w:id="4" w:name="_Toc75251568"/>
+      <w:r>
+        <w:t>Requerimientos Funcionales.</w:t>
+      </w:r>
+      <w:bookmarkEnd w:id="4"/>
+    </w:p>
+    <w:p>
+      <w:pPr>
+        <w:rPr>
+          <w:rFonts w:ascii="Arial" w:hAnsi="Arial" w:cs="Arial"/>
+          <w:sz w:val="24"/>
+          <w:szCs w:val="24"/>
+        </w:rPr>
+      </w:pPr>
+      <w:r>
+        <w:rPr>
+          <w:rFonts w:ascii="Arial" w:hAnsi="Arial" w:cs="Arial"/>
+          <w:sz w:val="24"/>
+          <w:szCs w:val="24"/>
+        </w:rPr>
+        <w:t xml:space="preserve">RF1. El Sistema deberá almacenar la información básica de los usuarios. </w:t>
+      </w:r>
+    </w:p>
+    <w:p>
+      <w:pPr>
+        <w:rPr>
+          <w:rFonts w:ascii="Arial" w:hAnsi="Arial" w:cs="Arial"/>
+          <w:sz w:val="24"/>
+          <w:szCs w:val="24"/>
+        </w:rPr>
+      </w:pPr>
+      <w:r>
+        <w:rPr>
+          <w:rFonts w:ascii="Arial" w:hAnsi="Arial" w:cs="Arial"/>
+          <w:sz w:val="24"/>
+          <w:szCs w:val="24"/>
+        </w:rPr>
+        <w:t>RF2. El Sistema deberá guardar una imagen de perfil de cada usuario.</w:t>
+      </w:r>
+    </w:p>
+    <w:p>
+      <w:pPr>
+        <w:rPr>
+          <w:rFonts w:ascii="Arial" w:hAnsi="Arial" w:cs="Arial"/>
+          <w:sz w:val="24"/>
+          <w:szCs w:val="24"/>
+        </w:rPr>
+      </w:pPr>
+      <w:r>
+        <w:rPr>
+          <w:rFonts w:ascii="Arial" w:hAnsi="Arial" w:cs="Arial"/>
+          <w:sz w:val="24"/>
+          <w:szCs w:val="24"/>
+        </w:rPr>
+        <w:t xml:space="preserve">RF3. El Sistema deberá registrar los </w:t>
+      </w:r>
+      <w:r>
+        <w:rPr>
+          <w:rFonts w:ascii="Arial" w:hAnsi="Arial" w:cs="Arial"/>
+          <w:sz w:val="24"/>
+          <w:szCs w:val="24"/>
+        </w:rPr>
+        <w:t>intereses</w:t>
+      </w:r>
+      <w:r>
+        <w:rPr>
+          <w:rFonts w:ascii="Arial" w:hAnsi="Arial" w:cs="Arial"/>
+          <w:sz w:val="24"/>
+          <w:szCs w:val="24"/>
+        </w:rPr>
+        <w:t xml:space="preserve"> de los usuarios. </w:t>
+      </w:r>
+    </w:p>
+    <w:p>
+      <w:pPr>
+        <w:rPr>
+          <w:rFonts w:ascii="Arial" w:hAnsi="Arial" w:cs="Arial"/>
+          <w:sz w:val="24"/>
+          <w:szCs w:val="24"/>
+        </w:rPr>
+      </w:pPr>
+      <w:r>
+        <w:rPr>
+          <w:rFonts w:ascii="Arial" w:hAnsi="Arial" w:cs="Arial"/>
+          <w:sz w:val="24"/>
+          <w:szCs w:val="24"/>
+        </w:rPr>
+        <w:t xml:space="preserve">RF4. El Usuario podrá buscar usuarios con </w:t>
+      </w:r>
+      <w:r>
+        <w:rPr>
+          <w:rFonts w:ascii="Arial" w:hAnsi="Arial" w:cs="Arial"/>
+          <w:sz w:val="24"/>
+          <w:szCs w:val="24"/>
+        </w:rPr>
+        <w:t>intereses</w:t>
+      </w:r>
+      <w:r>
+        <w:rPr>
+          <w:rFonts w:ascii="Arial" w:hAnsi="Arial" w:cs="Arial"/>
+          <w:sz w:val="24"/>
+          <w:szCs w:val="24"/>
+        </w:rPr>
+        <w:t xml:space="preserve"> en común de manera aleatoria. </w:t>
+      </w:r>
+    </w:p>
+    <w:p>
+      <w:pPr>
+        <w:rPr>
+          <w:rFonts w:ascii="Arial" w:hAnsi="Arial" w:cs="Arial"/>
+          <w:sz w:val="24"/>
+          <w:szCs w:val="24"/>
+        </w:rPr>
+      </w:pPr>
+      <w:r>
+        <w:rPr>
+          <w:rFonts w:ascii="Arial" w:hAnsi="Arial" w:cs="Arial"/>
+          <w:sz w:val="24"/>
+          <w:szCs w:val="24"/>
+        </w:rPr>
+        <w:t xml:space="preserve">RF5. El Sistema deberá mostrar una lista de usuarios con gustos en común. </w:t>
+      </w:r>
+    </w:p>
+    <w:p>
+      <w:pPr>
+        <w:rPr>
+          <w:rFonts w:ascii="Arial" w:hAnsi="Arial" w:cs="Arial"/>
+          <w:sz w:val="24"/>
+          <w:szCs w:val="24"/>
+        </w:rPr>
+      </w:pPr>
+      <w:r>
+        <w:rPr>
+          <w:rFonts w:ascii="Arial" w:hAnsi="Arial" w:cs="Arial"/>
+          <w:sz w:val="24"/>
+          <w:szCs w:val="24"/>
+        </w:rPr>
+        <w:t xml:space="preserve">RF6. El Usuario podrá dejar una calificación (estrellas del 1 al 5) en el perfil de otro usuario si ya intercambiaron más de 100 mensajes. </w:t>
+      </w:r>
+    </w:p>
+    <w:p>
+      <w:pPr>
+        <w:rPr>
+          <w:rFonts w:ascii="Arial" w:hAnsi="Arial" w:cs="Arial"/>
+          <w:sz w:val="24"/>
+          <w:szCs w:val="24"/>
+        </w:rPr>
+      </w:pPr>
+      <w:r>
+        <w:rPr>
+          <w:rFonts w:ascii="Arial" w:hAnsi="Arial" w:cs="Arial"/>
+          <w:sz w:val="24"/>
+          <w:szCs w:val="24"/>
+        </w:rPr>
+        <w:lastRenderedPageBreak/>
+        <w:t xml:space="preserve">RF7. El Sistema deberá mostrar la información básica y el promedio de la calificación de los usuarios durante un chat. </w:t>
+      </w:r>
+    </w:p>
+    <w:p>
+      <w:pPr>
+        <w:rPr>
+          <w:rFonts w:ascii="Arial" w:hAnsi="Arial" w:cs="Arial"/>
+          <w:sz w:val="24"/>
+          <w:szCs w:val="24"/>
+        </w:rPr>
+      </w:pPr>
+      <w:r>
+        <w:rPr>
+          <w:rFonts w:ascii="Arial" w:hAnsi="Arial" w:cs="Arial"/>
+          <w:sz w:val="24"/>
+          <w:szCs w:val="24"/>
+        </w:rPr>
+        <w:t>RF8. El Usuario podrá intercambiar mensajes de texto.</w:t>
+      </w:r>
+    </w:p>
+    <w:p>
+      <w:pPr>
+        <w:rPr>
+          <w:rFonts w:ascii="Arial" w:hAnsi="Arial" w:cs="Arial"/>
+          <w:sz w:val="24"/>
+          <w:szCs w:val="24"/>
+        </w:rPr>
+      </w:pPr>
+      <w:r>
+        <w:rPr>
+          <w:rFonts w:ascii="Arial" w:hAnsi="Arial" w:cs="Arial"/>
+          <w:sz w:val="24"/>
+          <w:szCs w:val="24"/>
+        </w:rPr>
+        <w:t xml:space="preserve">RF9. El Usuario podrá cambiarse el nombre máximo una vez. </w:t>
+      </w:r>
+    </w:p>
+    <w:p>
+      <w:pPr>
+        <w:rPr>
+          <w:rFonts w:ascii="Arial" w:hAnsi="Arial" w:cs="Arial"/>
+          <w:sz w:val="24"/>
+          <w:szCs w:val="24"/>
+        </w:rPr>
+      </w:pPr>
+      <w:r>
+        <w:rPr>
+          <w:rFonts w:ascii="Arial" w:hAnsi="Arial" w:cs="Arial"/>
+          <w:sz w:val="24"/>
+          <w:szCs w:val="24"/>
+        </w:rPr>
+        <w:t xml:space="preserve">RF10. El Usuario podrá reportar a otros usuarios por conductas indebidas. </w:t>
+      </w:r>
+    </w:p>
+    <w:p>
+      <w:pPr>
+        <w:rPr>
+          <w:rFonts w:ascii="Arial" w:hAnsi="Arial" w:cs="Arial"/>
+          <w:sz w:val="24"/>
+          <w:szCs w:val="24"/>
+        </w:rPr>
+      </w:pPr>
+      <w:r>
+        <w:rPr>
+          <w:rFonts w:ascii="Arial" w:hAnsi="Arial" w:cs="Arial"/>
+          <w:sz w:val="24"/>
+          <w:szCs w:val="24"/>
+        </w:rPr>
+        <w:t>RF11. El Sistema deberá notificar al usuario cuando éste recibió un mensaje.</w:t>
+      </w:r>
+    </w:p>
+    <w:p>
+      <w:pPr>
+        <w:pStyle w:val="Ttulo3"/>
+        <w:numPr>
+          <w:ilvl w:val="1"/>
+          <w:numId w:val="2"/>
+        </w:numPr>
+      </w:pPr>
+      <w:bookmarkStart w:id="5" w:name="_Toc75251569"/>
+      <w:r>
+        <w:t>Requerimientos No funcionales</w:t>
+      </w:r>
+      <w:bookmarkEnd w:id="5"/>
+    </w:p>
+    <w:p>
+      <w:pPr>
+        <w:shd w:val="clear" w:color="auto" w:fill="FFFFFF"/>
+        <w:spacing w:before="220" w:after="220" w:line="240" w:lineRule="auto"/>
+        <w:rPr>
+          <w:rFonts w:ascii="Times New Roman" w:eastAsia="Times New Roman" w:hAnsi="Times New Roman" w:cs="Times New Roman"/>
+          <w:sz w:val="24"/>
+          <w:szCs w:val="24"/>
+          <w:lang w:eastAsia="es-MX"/>
+        </w:rPr>
+      </w:pPr>
+      <w:r>
+        <w:rPr>
+          <w:rFonts w:ascii="Arial" w:eastAsia="Times New Roman" w:hAnsi="Arial" w:cs="Arial"/>
+          <w:b/>
+          <w:bCs/>
+          <w:sz w:val="24"/>
+          <w:szCs w:val="24"/>
+          <w:shd w:val="clear" w:color="auto" w:fill="FFFFFF"/>
+          <w:lang w:eastAsia="es-MX"/>
+        </w:rPr>
+        <w:t>Disponibilidad </w:t>
+      </w:r>
+    </w:p>
+    <w:p>
+      <w:pPr>
+        <w:numPr>
+          <w:ilvl w:val="0"/>
+          <w:numId w:val="36"/>
+        </w:numPr>
+        <w:shd w:val="clear" w:color="auto" w:fill="FFFFFF"/>
+        <w:spacing w:before="220" w:after="220" w:line="240" w:lineRule="auto"/>
+        <w:textAlignment w:val="baseline"/>
+        <w:rPr>
+          <w:rFonts w:ascii="Arial" w:eastAsia="Times New Roman" w:hAnsi="Arial" w:cs="Arial"/>
+          <w:sz w:val="24"/>
+          <w:szCs w:val="24"/>
+          <w:lang w:eastAsia="es-MX"/>
+        </w:rPr>
+      </w:pPr>
+      <w:r>
+        <w:rPr>
+          <w:rFonts w:ascii="Arial" w:eastAsia="Times New Roman" w:hAnsi="Arial" w:cs="Arial"/>
+          <w:sz w:val="24"/>
+          <w:szCs w:val="24"/>
+          <w:shd w:val="clear" w:color="auto" w:fill="FFFFFF"/>
+          <w:lang w:eastAsia="es-MX"/>
+        </w:rPr>
+        <w:t>Garantizar la disponibilidad al menos 360 días al año las 24 horas.</w:t>
+      </w:r>
+    </w:p>
+    <w:p>
+      <w:pPr>
+        <w:shd w:val="clear" w:color="auto" w:fill="FFFFFF"/>
+        <w:spacing w:before="220" w:after="220" w:line="240" w:lineRule="auto"/>
+        <w:rPr>
+          <w:rFonts w:ascii="Times New Roman" w:eastAsia="Times New Roman" w:hAnsi="Times New Roman" w:cs="Times New Roman"/>
+          <w:sz w:val="24"/>
+          <w:szCs w:val="24"/>
+          <w:lang w:eastAsia="es-MX"/>
+        </w:rPr>
+      </w:pPr>
+      <w:r>
+        <w:rPr>
+          <w:rFonts w:ascii="Arial" w:eastAsia="Times New Roman" w:hAnsi="Arial" w:cs="Arial"/>
+          <w:b/>
+          <w:bCs/>
+          <w:sz w:val="24"/>
+          <w:szCs w:val="24"/>
+          <w:shd w:val="clear" w:color="auto" w:fill="FFFFFF"/>
+          <w:lang w:eastAsia="es-MX"/>
+        </w:rPr>
+        <w:t>Usabilidad </w:t>
+      </w:r>
+    </w:p>
+    <w:p>
+      <w:pPr>
+        <w:numPr>
+          <w:ilvl w:val="0"/>
+          <w:numId w:val="37"/>
+        </w:numPr>
+        <w:shd w:val="clear" w:color="auto" w:fill="FFFFFF"/>
+        <w:spacing w:before="220" w:after="0" w:line="240" w:lineRule="auto"/>
+        <w:textAlignment w:val="baseline"/>
+        <w:rPr>
+          <w:rFonts w:ascii="Arial" w:eastAsia="Times New Roman" w:hAnsi="Arial" w:cs="Arial"/>
+          <w:sz w:val="24"/>
+          <w:szCs w:val="24"/>
+          <w:lang w:eastAsia="es-MX"/>
+        </w:rPr>
+      </w:pPr>
+      <w:r>
+        <w:rPr>
+          <w:rFonts w:ascii="Arial" w:eastAsia="Times New Roman" w:hAnsi="Arial" w:cs="Arial"/>
+          <w:sz w:val="24"/>
+          <w:szCs w:val="24"/>
+          <w:shd w:val="clear" w:color="auto" w:fill="FFFFFF"/>
+          <w:lang w:eastAsia="es-MX"/>
+        </w:rPr>
+        <w:t>La aplicación debe contar con una serie de “iconos” los cuales ayudarán al usuario a navegar.</w:t>
+      </w:r>
+    </w:p>
+    <w:p>
+      <w:pPr>
+        <w:numPr>
+          <w:ilvl w:val="0"/>
+          <w:numId w:val="37"/>
+        </w:numPr>
+        <w:shd w:val="clear" w:color="auto" w:fill="FFFFFF"/>
+        <w:spacing w:after="220" w:line="240" w:lineRule="auto"/>
+        <w:textAlignment w:val="baseline"/>
+        <w:rPr>
+          <w:rFonts w:ascii="Arial" w:eastAsia="Times New Roman" w:hAnsi="Arial" w:cs="Arial"/>
+          <w:sz w:val="24"/>
+          <w:szCs w:val="24"/>
+          <w:lang w:eastAsia="es-MX"/>
+        </w:rPr>
+      </w:pPr>
+      <w:r>
+        <w:rPr>
+          <w:rFonts w:ascii="Arial" w:eastAsia="Times New Roman" w:hAnsi="Arial" w:cs="Arial"/>
+          <w:sz w:val="24"/>
+          <w:szCs w:val="24"/>
+          <w:shd w:val="clear" w:color="auto" w:fill="FFFFFF"/>
+          <w:lang w:eastAsia="es-MX"/>
+        </w:rPr>
+        <w:t>La aplicación se debe adaptar a diferentes tamaños de pantallas</w:t>
+      </w:r>
+    </w:p>
+    <w:p>
+      <w:pPr>
+        <w:spacing w:before="180" w:after="180" w:line="240" w:lineRule="auto"/>
+        <w:rPr>
+          <w:rFonts w:ascii="Times New Roman" w:eastAsia="Times New Roman" w:hAnsi="Times New Roman" w:cs="Times New Roman"/>
+          <w:sz w:val="24"/>
+          <w:szCs w:val="24"/>
+          <w:lang w:eastAsia="es-MX"/>
+        </w:rPr>
+      </w:pPr>
+      <w:r>
+        <w:rPr>
+          <w:rFonts w:ascii="Arial" w:eastAsia="Times New Roman" w:hAnsi="Arial" w:cs="Arial"/>
+          <w:b/>
+          <w:bCs/>
+          <w:sz w:val="24"/>
+          <w:szCs w:val="24"/>
+          <w:shd w:val="clear" w:color="auto" w:fill="FFFFFF"/>
+          <w:lang w:eastAsia="es-MX"/>
+        </w:rPr>
+        <w:t>Seguridad</w:t>
+      </w:r>
+    </w:p>
+    <w:p>
+      <w:pPr>
+        <w:numPr>
+          <w:ilvl w:val="0"/>
+          <w:numId w:val="38"/>
+        </w:numPr>
+        <w:spacing w:before="180" w:after="0" w:line="240" w:lineRule="auto"/>
+        <w:textAlignment w:val="baseline"/>
+        <w:rPr>
+          <w:rFonts w:ascii="Arial" w:eastAsia="Times New Roman" w:hAnsi="Arial" w:cs="Arial"/>
+          <w:sz w:val="24"/>
+          <w:szCs w:val="24"/>
+          <w:lang w:eastAsia="es-MX"/>
+        </w:rPr>
+      </w:pPr>
+      <w:r>
+        <w:rPr>
+          <w:rFonts w:ascii="Arial" w:eastAsia="Times New Roman" w:hAnsi="Arial" w:cs="Arial"/>
+          <w:sz w:val="24"/>
+          <w:szCs w:val="24"/>
+          <w:shd w:val="clear" w:color="auto" w:fill="FFFFFF"/>
+          <w:lang w:eastAsia="es-MX"/>
+        </w:rPr>
+        <w:t>La autenticación se debe hacer a nivel del aplicativo, especialmente para las funcionalidades que permiten autenticación, autorización, administración y almacenamiento de datos de usuarios. </w:t>
+      </w:r>
+    </w:p>
+    <w:p>
+      <w:pPr>
+        <w:numPr>
+          <w:ilvl w:val="0"/>
+          <w:numId w:val="38"/>
+        </w:numPr>
+        <w:spacing w:after="0" w:line="240" w:lineRule="auto"/>
+        <w:textAlignment w:val="baseline"/>
+        <w:rPr>
+          <w:rFonts w:ascii="Arial" w:eastAsia="Times New Roman" w:hAnsi="Arial" w:cs="Arial"/>
+          <w:sz w:val="24"/>
+          <w:szCs w:val="24"/>
+          <w:lang w:eastAsia="es-MX"/>
+        </w:rPr>
+      </w:pPr>
+      <w:r>
+        <w:rPr>
+          <w:rFonts w:ascii="Arial" w:eastAsia="Times New Roman" w:hAnsi="Arial" w:cs="Arial"/>
+          <w:sz w:val="24"/>
+          <w:szCs w:val="24"/>
+          <w:shd w:val="clear" w:color="auto" w:fill="FFFFFF"/>
+          <w:lang w:eastAsia="es-MX"/>
+        </w:rPr>
+        <w:t>Implementar las restricciones relacionadas con políticas de seguridad definidas para el sistema de información y sus componentes externos de integración.</w:t>
+      </w:r>
+    </w:p>
+    <w:p>
+      <w:pPr>
+        <w:numPr>
+          <w:ilvl w:val="0"/>
+          <w:numId w:val="38"/>
+        </w:numPr>
+        <w:spacing w:after="0" w:line="240" w:lineRule="auto"/>
+        <w:textAlignment w:val="baseline"/>
+        <w:rPr>
+          <w:rFonts w:ascii="Arial" w:eastAsia="Times New Roman" w:hAnsi="Arial" w:cs="Arial"/>
+          <w:sz w:val="24"/>
+          <w:szCs w:val="24"/>
+          <w:lang w:eastAsia="es-MX"/>
+        </w:rPr>
+      </w:pPr>
+      <w:r>
+        <w:rPr>
+          <w:rFonts w:ascii="Arial" w:eastAsia="Times New Roman" w:hAnsi="Arial" w:cs="Arial"/>
+          <w:sz w:val="24"/>
+          <w:szCs w:val="24"/>
+          <w:shd w:val="clear" w:color="auto" w:fill="FFFFFF"/>
+          <w:lang w:eastAsia="es-MX"/>
+        </w:rPr>
+        <w:t xml:space="preserve">Todas las peticiones serán por medio de HTTP. </w:t>
+      </w:r>
+    </w:p>
+    <w:p>
+      <w:pPr>
+        <w:pStyle w:val="NormalWeb"/>
+        <w:spacing w:before="0" w:beforeAutospacing="0" w:after="160" w:afterAutospacing="0"/>
+        <w:jc w:val="both"/>
+        <w:rPr>
+          <w:rFonts w:ascii="Arial" w:hAnsi="Arial" w:cs="Arial"/>
+          <w:color w:val="000000"/>
+        </w:rPr>
+      </w:pPr>
+    </w:p>
+    <w:p>
+      <w:pPr>
+        <w:pStyle w:val="Ttulo2"/>
+        <w:numPr>
+          <w:ilvl w:val="0"/>
+          <w:numId w:val="2"/>
+        </w:numPr>
+      </w:pPr>
+      <w:bookmarkStart w:id="6" w:name="_Toc75251570"/>
+      <w:r>
+        <w:t>Artefactos de diseño.</w:t>
+      </w:r>
+      <w:bookmarkEnd w:id="6"/>
+    </w:p>
+    <w:p>
+      <w:pPr>
+        <w:pStyle w:val="Ttulo3"/>
+        <w:numPr>
+          <w:ilvl w:val="1"/>
+          <w:numId w:val="2"/>
+        </w:numPr>
+      </w:pPr>
+      <w:bookmarkStart w:id="7" w:name="_Toc75251571"/>
       <w:r>
         <w:t>Lista de casos de uso.</w:t>
       </w:r>
-      <w:bookmarkEnd w:id="3"/>
+      <w:bookmarkEnd w:id="7"/>
     </w:p>
     <w:p>
       <w:pPr>
@@ -2507,6 +3639,7 @@
           <w:sz w:val="24"/>
           <w:szCs w:val="24"/>
         </w:rPr>
+        <w:lastRenderedPageBreak/>
         <w:t>CU-08. Calificar Usuario (</w:t>
       </w:r>
       <w:proofErr w:type="spellStart"/>
@@ -2537,11 +3670,11 @@
           <w:numId w:val="2"/>
         </w:numPr>
       </w:pPr>
-      <w:bookmarkStart w:id="4" w:name="_Toc75041505"/>
+      <w:bookmarkStart w:id="8" w:name="_Toc75251572"/>
       <w:r>
         <w:t>Diagrama de casos de uso.</w:t>
       </w:r>
-      <w:bookmarkEnd w:id="4"/>
+      <w:bookmarkEnd w:id="8"/>
     </w:p>
     <w:p>
       <w:r>
@@ -2599,12 +3732,11 @@
           <w:numId w:val="2"/>
         </w:numPr>
       </w:pPr>
-      <w:bookmarkStart w:id="5" w:name="_Toc75041506"/>
+      <w:bookmarkStart w:id="9" w:name="_Toc75251573"/>
       <w:r>
-        <w:lastRenderedPageBreak/>
         <w:t>Descripciones de casos de uso.</w:t>
       </w:r>
-      <w:bookmarkEnd w:id="5"/>
+      <w:bookmarkEnd w:id="9"/>
     </w:p>
     <w:tbl>
       <w:tblPr>
@@ -3652,6 +4784,7 @@
                 <w:szCs w:val="18"/>
                 <w:lang w:eastAsia="es-MX"/>
               </w:rPr>
+              <w:lastRenderedPageBreak/>
               <w:t>FA2 – No tengo una cuenta.</w:t>
             </w:r>
           </w:p>
@@ -4826,7 +5959,6 @@
                 <w:szCs w:val="20"/>
                 <w:lang w:eastAsia="es-MX"/>
               </w:rPr>
-              <w:lastRenderedPageBreak/>
               <w:t>Fecha de creación:</w:t>
             </w:r>
           </w:p>
@@ -5566,6 +6698,7 @@
                 <w:szCs w:val="20"/>
                 <w:lang w:eastAsia="es-MX"/>
               </w:rPr>
+              <w:lastRenderedPageBreak/>
               <w:t>Flujos Alternos:</w:t>
             </w:r>
           </w:p>
@@ -6490,7 +7623,6 @@
                 <w:szCs w:val="20"/>
                 <w:lang w:eastAsia="es-MX"/>
               </w:rPr>
-              <w:lastRenderedPageBreak/>
               <w:t>Prioridad:</w:t>
             </w:r>
           </w:p>
@@ -7542,6 +8674,7 @@
                 <w:szCs w:val="20"/>
                 <w:lang w:eastAsia="es-MX"/>
               </w:rPr>
+              <w:lastRenderedPageBreak/>
               <w:t>El usuario selección el botón “Modificar información”.</w:t>
             </w:r>
           </w:p>
@@ -8401,7 +9534,6 @@
                 <w:szCs w:val="20"/>
                 <w:lang w:eastAsia="es-MX"/>
               </w:rPr>
-              <w:lastRenderedPageBreak/>
               <w:t>ID:</w:t>
             </w:r>
           </w:p>
@@ -9339,6 +10471,7 @@
                 <w:szCs w:val="20"/>
                 <w:lang w:eastAsia="es-MX"/>
               </w:rPr>
+              <w:lastRenderedPageBreak/>
               <w:t>Excepciones:</w:t>
             </w:r>
           </w:p>
@@ -10143,7 +11276,6 @@
                 <w:szCs w:val="20"/>
                 <w:lang w:eastAsia="es-MX"/>
               </w:rPr>
-              <w:lastRenderedPageBreak/>
               <w:t>ID:</w:t>
             </w:r>
           </w:p>
@@ -11092,6 +12224,7 @@
                 <w:szCs w:val="20"/>
                 <w:lang w:eastAsia="es-MX"/>
               </w:rPr>
+              <w:lastRenderedPageBreak/>
               <w:t xml:space="preserve">El sistema no encuentra ningún nombre de usuario de algún USUARIO y muestra en pantalla el mensaje “No existe </w:t>
             </w:r>
             <w:proofErr w:type="spellStart"/>
@@ -11187,6 +12320,7 @@
                 <w:szCs w:val="20"/>
                 <w:lang w:eastAsia="es-MX"/>
               </w:rPr>
+              <w:lastRenderedPageBreak/>
               <w:t>Excepciones:</w:t>
             </w:r>
           </w:p>
@@ -11986,7 +13120,6 @@
                 <w:szCs w:val="20"/>
                 <w:lang w:eastAsia="es-MX"/>
               </w:rPr>
-              <w:lastRenderedPageBreak/>
               <w:t>ID:</w:t>
             </w:r>
           </w:p>
@@ -13031,6 +14164,7 @@
                 <w:szCs w:val="20"/>
                 <w:lang w:eastAsia="es-MX"/>
               </w:rPr>
+              <w:lastRenderedPageBreak/>
               <w:t>Excepciones:</w:t>
             </w:r>
           </w:p>
@@ -14061,7 +15195,6 @@
                 <w:szCs w:val="20"/>
                 <w:lang w:eastAsia="es-MX"/>
               </w:rPr>
-              <w:lastRenderedPageBreak/>
               <w:t>Autor(es):</w:t>
             </w:r>
           </w:p>
@@ -14931,6 +16064,7 @@
                 <w:szCs w:val="20"/>
                 <w:lang w:eastAsia="es-MX"/>
               </w:rPr>
+              <w:lastRenderedPageBreak/>
               <w:t>Excepciones:</w:t>
             </w:r>
           </w:p>
@@ -15768,7 +16902,6 @@
                 <w:szCs w:val="20"/>
                 <w:lang w:eastAsia="es-MX"/>
               </w:rPr>
-              <w:lastRenderedPageBreak/>
               <w:t>ID:</w:t>
             </w:r>
           </w:p>
@@ -16636,6 +17769,7 @@
                 <w:color w:val="000000"/>
                 <w:lang w:eastAsia="es-MX"/>
               </w:rPr>
+              <w:lastRenderedPageBreak/>
               <w:t>El sistema crea un REPORTE del USUARIO al que se reportó y lo guarda en la base de datos. (Ver EXC1, EXC2)</w:t>
             </w:r>
           </w:p>
@@ -17365,7 +18499,6 @@
                 <w:szCs w:val="20"/>
                 <w:lang w:eastAsia="es-MX"/>
               </w:rPr>
-              <w:lastRenderedPageBreak/>
               <w:t>Extiende:</w:t>
             </w:r>
             <w:r>
@@ -18372,6 +19505,7 @@
                 <w:color w:val="000000"/>
                 <w:lang w:eastAsia="es-MX"/>
               </w:rPr>
+              <w:lastRenderedPageBreak/>
               <w:t xml:space="preserve">El usuario da clic en </w:t>
             </w:r>
             <w:proofErr w:type="spellStart"/>
@@ -19074,7 +20208,6 @@
                 <w:szCs w:val="20"/>
                 <w:lang w:eastAsia="es-MX"/>
               </w:rPr>
-              <w:lastRenderedPageBreak/>
               <w:t>Incluye: </w:t>
             </w:r>
             <w:r>
@@ -19379,11 +20512,12 @@
           <w:numId w:val="2"/>
         </w:numPr>
       </w:pPr>
-      <w:bookmarkStart w:id="6" w:name="_Toc75041507"/>
+      <w:bookmarkStart w:id="10" w:name="_Toc75251574"/>
       <w:r>
+        <w:lastRenderedPageBreak/>
         <w:t>Diagrama de clases.</w:t>
       </w:r>
-      <w:bookmarkEnd w:id="6"/>
+      <w:bookmarkEnd w:id="10"/>
     </w:p>
     <w:p>
       <w:r>
@@ -19441,7 +20575,7 @@
           <w:numId w:val="2"/>
         </w:numPr>
       </w:pPr>
-      <w:bookmarkStart w:id="7" w:name="_Toc75041508"/>
+      <w:bookmarkStart w:id="11" w:name="_Toc75251575"/>
       <w:r>
         <w:lastRenderedPageBreak/>
         <w:t>Prototipo</w:t>
@@ -19588,23 +20722,19 @@
           </wp:inline>
         </w:drawing>
       </w:r>
-      <w:bookmarkEnd w:id="7"/>
+      <w:bookmarkEnd w:id="11"/>
     </w:p>
     <w:p>
-      <w:pPr>
-        <w:pStyle w:val="Prrafodelista"/>
-        <w:ind w:left="360"/>
-      </w:pPr>
       <w:r>
         <w:rPr>
           <w:noProof/>
         </w:rPr>
         <w:lastRenderedPageBreak/>
         <w:drawing>
-          <wp:inline distT="0" distB="0" distL="0" distR="0" wp14:anchorId="0EF763D6" wp14:editId="43BDD2B2">
-            <wp:extent cx="5612130" cy="4110990"/>
-            <wp:effectExtent l="0" t="0" r="7620" b="3810"/>
-            <wp:docPr id="22" name="Imagen 22" descr="Interfaz de usuario gráfica, Texto, Aplicación&#10;&#10;Descripción generada automáticamente"/>
+          <wp:inline distT="0" distB="0" distL="0" distR="0" wp14:anchorId="1B17EB9E" wp14:editId="1718083C">
+            <wp:extent cx="5612130" cy="4069715"/>
+            <wp:effectExtent l="0" t="0" r="7620" b="6985"/>
+            <wp:docPr id="9" name="Imagen 9" descr="Interfaz de usuario gráfica, Aplicación&#10;&#10;Descripción generada automáticamente"/>
             <wp:cNvGraphicFramePr>
               <a:graphicFrameLocks xmlns:a="http://schemas.openxmlformats.org/drawingml/2006/main" noChangeAspect="1"/>
             </wp:cNvGraphicFramePr>
@@ -19612,17 +20742,11 @@
               <a:graphicData uri="http://schemas.openxmlformats.org/drawingml/2006/picture">
                 <pic:pic xmlns:pic="http://schemas.openxmlformats.org/drawingml/2006/picture">
                   <pic:nvPicPr>
-                    <pic:cNvPr id="22" name="Imagen 22" descr="Interfaz de usuario gráfica, Texto, Aplicación&#10;&#10;Descripción generada automáticamente"/>
+                    <pic:cNvPr id="9" name="Imagen 9" descr="Interfaz de usuario gráfica, Aplicación&#10;&#10;Descripción generada automáticamente"/>
                     <pic:cNvPicPr/>
                   </pic:nvPicPr>
                   <pic:blipFill>
-                    <a:blip r:embed="rId16">
-                      <a:extLst>
-                        <a:ext uri="{28A0092B-C50C-407E-A947-70E740481C1C}">
-                          <a14:useLocalDpi xmlns:a14="http://schemas.microsoft.com/office/drawing/2010/main" val="0"/>
-                        </a:ext>
-                      </a:extLst>
-                    </a:blip>
+                    <a:blip r:embed="rId16"/>
                     <a:stretch>
                       <a:fillRect/>
                     </a:stretch>
@@ -19630,7 +20754,7 @@
                   <pic:spPr>
                     <a:xfrm>
                       <a:off x="0" y="0"/>
-                      <a:ext cx="5612130" cy="4110990"/>
+                      <a:ext cx="5612130" cy="4069715"/>
                     </a:xfrm>
                     <a:prstGeom prst="rect">
                       <a:avLst/>
@@ -19642,13 +20766,149 @@
           </wp:inline>
         </w:drawing>
       </w:r>
+    </w:p>
+    <w:p>
+      <w:r>
+        <w:rPr>
+          <w:noProof/>
+        </w:rPr>
+        <w:drawing>
+          <wp:inline distT="0" distB="0" distL="0" distR="0" wp14:anchorId="020BB478" wp14:editId="16170FED">
+            <wp:extent cx="5372100" cy="3810000"/>
+            <wp:effectExtent l="0" t="0" r="0" b="0"/>
+            <wp:docPr id="11" name="Imagen 11" descr="Interfaz de usuario gráfica, Aplicación&#10;&#10;Descripción generada automáticamente"/>
+            <wp:cNvGraphicFramePr>
+              <a:graphicFrameLocks xmlns:a="http://schemas.openxmlformats.org/drawingml/2006/main" noChangeAspect="1"/>
+            </wp:cNvGraphicFramePr>
+            <a:graphic xmlns:a="http://schemas.openxmlformats.org/drawingml/2006/main">
+              <a:graphicData uri="http://schemas.openxmlformats.org/drawingml/2006/picture">
+                <pic:pic xmlns:pic="http://schemas.openxmlformats.org/drawingml/2006/picture">
+                  <pic:nvPicPr>
+                    <pic:cNvPr id="11" name="Imagen 11" descr="Interfaz de usuario gráfica, Aplicación&#10;&#10;Descripción generada automáticamente"/>
+                    <pic:cNvPicPr/>
+                  </pic:nvPicPr>
+                  <pic:blipFill>
+                    <a:blip r:embed="rId17"/>
+                    <a:stretch>
+                      <a:fillRect/>
+                    </a:stretch>
+                  </pic:blipFill>
+                  <pic:spPr>
+                    <a:xfrm>
+                      <a:off x="0" y="0"/>
+                      <a:ext cx="5372100" cy="3810000"/>
+                    </a:xfrm>
+                    <a:prstGeom prst="rect">
+                      <a:avLst/>
+                    </a:prstGeom>
+                  </pic:spPr>
+                </pic:pic>
+              </a:graphicData>
+            </a:graphic>
+          </wp:inline>
+        </w:drawing>
+      </w:r>
+    </w:p>
+    <w:p>
       <w:r>
         <w:rPr>
           <w:noProof/>
         </w:rPr>
         <w:lastRenderedPageBreak/>
         <w:drawing>
-          <wp:inline distT="0" distB="0" distL="0" distR="0" wp14:anchorId="6448DB37" wp14:editId="5A0EC40A">
+          <wp:inline distT="0" distB="0" distL="0" distR="0" wp14:anchorId="56B38D62" wp14:editId="4143C9EF">
+            <wp:extent cx="5391150" cy="3848100"/>
+            <wp:effectExtent l="0" t="0" r="0" b="0"/>
+            <wp:docPr id="12" name="Imagen 12" descr="Interfaz de usuario gráfica, Aplicación&#10;&#10;Descripción generada automáticamente"/>
+            <wp:cNvGraphicFramePr>
+              <a:graphicFrameLocks xmlns:a="http://schemas.openxmlformats.org/drawingml/2006/main" noChangeAspect="1"/>
+            </wp:cNvGraphicFramePr>
+            <a:graphic xmlns:a="http://schemas.openxmlformats.org/drawingml/2006/main">
+              <a:graphicData uri="http://schemas.openxmlformats.org/drawingml/2006/picture">
+                <pic:pic xmlns:pic="http://schemas.openxmlformats.org/drawingml/2006/picture">
+                  <pic:nvPicPr>
+                    <pic:cNvPr id="12" name="Imagen 12" descr="Interfaz de usuario gráfica, Aplicación&#10;&#10;Descripción generada automáticamente"/>
+                    <pic:cNvPicPr/>
+                  </pic:nvPicPr>
+                  <pic:blipFill>
+                    <a:blip r:embed="rId18"/>
+                    <a:stretch>
+                      <a:fillRect/>
+                    </a:stretch>
+                  </pic:blipFill>
+                  <pic:spPr>
+                    <a:xfrm>
+                      <a:off x="0" y="0"/>
+                      <a:ext cx="5391150" cy="3848100"/>
+                    </a:xfrm>
+                    <a:prstGeom prst="rect">
+                      <a:avLst/>
+                    </a:prstGeom>
+                  </pic:spPr>
+                </pic:pic>
+              </a:graphicData>
+            </a:graphic>
+          </wp:inline>
+        </w:drawing>
+      </w:r>
+    </w:p>
+    <w:p>
+      <w:r>
+        <w:rPr>
+          <w:noProof/>
+        </w:rPr>
+        <w:drawing>
+          <wp:inline distT="0" distB="0" distL="0" distR="0" wp14:anchorId="49433A72" wp14:editId="0C715FFF">
+            <wp:extent cx="5612130" cy="3999865"/>
+            <wp:effectExtent l="0" t="0" r="7620" b="635"/>
+            <wp:docPr id="13" name="Imagen 13" descr="Interfaz de usuario gráfica, Texto, Aplicación&#10;&#10;Descripción generada automáticamente"/>
+            <wp:cNvGraphicFramePr>
+              <a:graphicFrameLocks xmlns:a="http://schemas.openxmlformats.org/drawingml/2006/main" noChangeAspect="1"/>
+            </wp:cNvGraphicFramePr>
+            <a:graphic xmlns:a="http://schemas.openxmlformats.org/drawingml/2006/main">
+              <a:graphicData uri="http://schemas.openxmlformats.org/drawingml/2006/picture">
+                <pic:pic xmlns:pic="http://schemas.openxmlformats.org/drawingml/2006/picture">
+                  <pic:nvPicPr>
+                    <pic:cNvPr id="13" name="Imagen 13" descr="Interfaz de usuario gráfica, Texto, Aplicación&#10;&#10;Descripción generada automáticamente"/>
+                    <pic:cNvPicPr/>
+                  </pic:nvPicPr>
+                  <pic:blipFill>
+                    <a:blip r:embed="rId19"/>
+                    <a:stretch>
+                      <a:fillRect/>
+                    </a:stretch>
+                  </pic:blipFill>
+                  <pic:spPr>
+                    <a:xfrm>
+                      <a:off x="0" y="0"/>
+                      <a:ext cx="5612130" cy="3999865"/>
+                    </a:xfrm>
+                    <a:prstGeom prst="rect">
+                      <a:avLst/>
+                    </a:prstGeom>
+                  </pic:spPr>
+                </pic:pic>
+              </a:graphicData>
+            </a:graphic>
+          </wp:inline>
+        </w:drawing>
+      </w:r>
+    </w:p>
+    <w:p>
+      <w:pPr>
+        <w:pStyle w:val="Prrafodelista"/>
+        <w:ind w:left="360"/>
+        <w:rPr>
+          <w:noProof/>
+        </w:rPr>
+      </w:pPr>
+      <w:r>
+        <w:rPr>
+          <w:noProof/>
+        </w:rPr>
+        <w:lastRenderedPageBreak/>
+        <w:drawing>
+          <wp:inline distT="0" distB="0" distL="0" distR="0" wp14:anchorId="6448DB37" wp14:editId="57C12B66">
             <wp:extent cx="5612130" cy="4177030"/>
             <wp:effectExtent l="0" t="0" r="7620" b="0"/>
             <wp:docPr id="23" name="Imagen 23" descr="Interfaz de usuario gráfica, Aplicación&#10;&#10;Descripción generada automáticamente"/>
@@ -19663,7 +20923,7 @@
                     <pic:cNvPicPr/>
                   </pic:nvPicPr>
                   <pic:blipFill>
-                    <a:blip r:embed="rId17">
+                    <a:blip r:embed="rId20">
                       <a:extLst>
                         <a:ext uri="{28A0092B-C50C-407E-A947-70E740481C1C}">
                           <a14:useLocalDpi xmlns:a14="http://schemas.microsoft.com/office/drawing/2010/main" val="0"/>
@@ -19694,10 +20954,10 @@
           <w:noProof/>
         </w:rPr>
         <w:drawing>
-          <wp:inline distT="0" distB="0" distL="0" distR="0" wp14:anchorId="0383A587" wp14:editId="6C71E31D">
-            <wp:extent cx="5612130" cy="4024630"/>
-            <wp:effectExtent l="0" t="0" r="7620" b="0"/>
-            <wp:docPr id="24" name="Imagen 24" descr="Interfaz de usuario gráfica, Aplicación&#10;&#10;Descripción generada automáticamente"/>
+          <wp:inline distT="0" distB="0" distL="0" distR="0" wp14:anchorId="3C1C6C77" wp14:editId="5E3DED65">
+            <wp:extent cx="5612130" cy="4011930"/>
+            <wp:effectExtent l="0" t="0" r="7620" b="7620"/>
+            <wp:docPr id="10" name="Imagen 10" descr="Interfaz de usuario gráfica, Aplicación&#10;&#10;Descripción generada automáticamente"/>
             <wp:cNvGraphicFramePr>
               <a:graphicFrameLocks xmlns:a="http://schemas.openxmlformats.org/drawingml/2006/main" noChangeAspect="1"/>
             </wp:cNvGraphicFramePr>
@@ -19705,17 +20965,11 @@
               <a:graphicData uri="http://schemas.openxmlformats.org/drawingml/2006/picture">
                 <pic:pic xmlns:pic="http://schemas.openxmlformats.org/drawingml/2006/picture">
                   <pic:nvPicPr>
-                    <pic:cNvPr id="24" name="Imagen 24" descr="Interfaz de usuario gráfica, Aplicación&#10;&#10;Descripción generada automáticamente"/>
+                    <pic:cNvPr id="10" name="Imagen 10" descr="Interfaz de usuario gráfica, Aplicación&#10;&#10;Descripción generada automáticamente"/>
                     <pic:cNvPicPr/>
                   </pic:nvPicPr>
                   <pic:blipFill>
-                    <a:blip r:embed="rId18">
-                      <a:extLst>
-                        <a:ext uri="{28A0092B-C50C-407E-A947-70E740481C1C}">
-                          <a14:useLocalDpi xmlns:a14="http://schemas.microsoft.com/office/drawing/2010/main" val="0"/>
-                        </a:ext>
-                      </a:extLst>
-                    </a:blip>
+                    <a:blip r:embed="rId21"/>
                     <a:stretch>
                       <a:fillRect/>
                     </a:stretch>
@@ -19723,7 +20977,7 @@
                   <pic:spPr>
                     <a:xfrm>
                       <a:off x="0" y="0"/>
-                      <a:ext cx="5612130" cy="4024630"/>
+                      <a:ext cx="5612130" cy="4011930"/>
                     </a:xfrm>
                     <a:prstGeom prst="rect">
                       <a:avLst/>
@@ -19741,7 +20995,7 @@
         </w:rPr>
         <w:lastRenderedPageBreak/>
         <w:drawing>
-          <wp:inline distT="0" distB="0" distL="0" distR="0" wp14:anchorId="6822BCC7" wp14:editId="17B11834">
+          <wp:inline distT="0" distB="0" distL="0" distR="0" wp14:anchorId="6822BCC7" wp14:editId="05353F60">
             <wp:extent cx="5612130" cy="3987800"/>
             <wp:effectExtent l="0" t="0" r="7620" b="0"/>
             <wp:docPr id="25" name="Imagen 25" descr="Interfaz de usuario gráfica&#10;&#10;Descripción generada automáticamente"/>
@@ -19756,7 +21010,7 @@
                     <pic:cNvPicPr/>
                   </pic:nvPicPr>
                   <pic:blipFill>
-                    <a:blip r:embed="rId19">
+                    <a:blip r:embed="rId22">
                       <a:extLst>
                         <a:ext uri="{28A0092B-C50C-407E-A947-70E740481C1C}">
                           <a14:useLocalDpi xmlns:a14="http://schemas.microsoft.com/office/drawing/2010/main" val="0"/>
@@ -19782,52 +21036,12 @@
           </wp:inline>
         </w:drawing>
       </w:r>
-      <w:r>
-        <w:rPr>
-          <w:noProof/>
-        </w:rPr>
-        <w:drawing>
-          <wp:inline distT="0" distB="0" distL="0" distR="0" wp14:anchorId="7FFA4AAB" wp14:editId="400F82C6">
-            <wp:extent cx="5612130" cy="4058285"/>
-            <wp:effectExtent l="0" t="0" r="7620" b="0"/>
-            <wp:docPr id="26" name="Imagen 26" descr="Interfaz de usuario gráfica&#10;&#10;Descripción generada automáticamente"/>
-            <wp:cNvGraphicFramePr>
-              <a:graphicFrameLocks xmlns:a="http://schemas.openxmlformats.org/drawingml/2006/main" noChangeAspect="1"/>
-            </wp:cNvGraphicFramePr>
-            <a:graphic xmlns:a="http://schemas.openxmlformats.org/drawingml/2006/main">
-              <a:graphicData uri="http://schemas.openxmlformats.org/drawingml/2006/picture">
-                <pic:pic xmlns:pic="http://schemas.openxmlformats.org/drawingml/2006/picture">
-                  <pic:nvPicPr>
-                    <pic:cNvPr id="26" name="Imagen 26" descr="Interfaz de usuario gráfica&#10;&#10;Descripción generada automáticamente"/>
-                    <pic:cNvPicPr/>
-                  </pic:nvPicPr>
-                  <pic:blipFill>
-                    <a:blip r:embed="rId20">
-                      <a:extLst>
-                        <a:ext uri="{28A0092B-C50C-407E-A947-70E740481C1C}">
-                          <a14:useLocalDpi xmlns:a14="http://schemas.microsoft.com/office/drawing/2010/main" val="0"/>
-                        </a:ext>
-                      </a:extLst>
-                    </a:blip>
-                    <a:stretch>
-                      <a:fillRect/>
-                    </a:stretch>
-                  </pic:blipFill>
-                  <pic:spPr>
-                    <a:xfrm>
-                      <a:off x="0" y="0"/>
-                      <a:ext cx="5612130" cy="4058285"/>
-                    </a:xfrm>
-                    <a:prstGeom prst="rect">
-                      <a:avLst/>
-                    </a:prstGeom>
-                  </pic:spPr>
-                </pic:pic>
-              </a:graphicData>
-            </a:graphic>
-          </wp:inline>
-        </w:drawing>
-      </w:r>
+    </w:p>
+    <w:p>
+      <w:pPr>
+        <w:pStyle w:val="Prrafodelista"/>
+        <w:ind w:left="360"/>
+      </w:pPr>
     </w:p>
     <w:p>
       <w:pPr>
@@ -19837,12 +21051,11 @@
           <w:numId w:val="2"/>
         </w:numPr>
       </w:pPr>
-      <w:bookmarkStart w:id="8" w:name="_Toc75041509"/>
+      <w:bookmarkStart w:id="12" w:name="_Toc75251576"/>
       <w:r>
-        <w:lastRenderedPageBreak/>
         <w:t>Modelo de Navegación.</w:t>
       </w:r>
-      <w:bookmarkEnd w:id="8"/>
+      <w:bookmarkEnd w:id="12"/>
     </w:p>
     <w:p>
       <w:r>
@@ -19865,7 +21078,7 @@
                     <pic:cNvPicPr/>
                   </pic:nvPicPr>
                   <pic:blipFill>
-                    <a:blip r:embed="rId21" cstate="print">
+                    <a:blip r:embed="rId23" cstate="print">
                       <a:extLst>
                         <a:ext uri="{28A0092B-C50C-407E-A947-70E740481C1C}">
                           <a14:useLocalDpi xmlns:a14="http://schemas.microsoft.com/office/drawing/2010/main" val="0"/>
@@ -19900,12 +21113,12 @@
           <w:numId w:val="2"/>
         </w:numPr>
       </w:pPr>
-      <w:bookmarkStart w:id="9" w:name="_Toc75041510"/>
+      <w:bookmarkStart w:id="13" w:name="_Toc75251577"/>
       <w:r>
         <w:lastRenderedPageBreak/>
         <w:t>Modelo de presentación.</w:t>
       </w:r>
-      <w:bookmarkEnd w:id="9"/>
+      <w:bookmarkEnd w:id="13"/>
     </w:p>
     <w:p>
       <w:r>
@@ -19913,7 +21126,7 @@
           <w:noProof/>
         </w:rPr>
         <w:drawing>
-          <wp:inline distT="0" distB="0" distL="0" distR="0" wp14:anchorId="085A590C" wp14:editId="49345E2B">
+          <wp:inline distT="0" distB="0" distL="0" distR="0" wp14:anchorId="354B92ED" wp14:editId="584CE89C">
             <wp:extent cx="5612130" cy="4690745"/>
             <wp:effectExtent l="0" t="0" r="7620" b="0"/>
             <wp:docPr id="18" name="Imagen 18" descr="Diagrama, Dibujo de ingeniería&#10;&#10;Descripción generada automáticamente"/>
@@ -19928,7 +21141,7 @@
                     <pic:cNvPicPr/>
                   </pic:nvPicPr>
                   <pic:blipFill>
-                    <a:blip r:embed="rId22" cstate="print">
+                    <a:blip r:embed="rId24" cstate="print">
                       <a:extLst>
                         <a:ext uri="{28A0092B-C50C-407E-A947-70E740481C1C}">
                           <a14:useLocalDpi xmlns:a14="http://schemas.microsoft.com/office/drawing/2010/main" val="0"/>
@@ -19955,13 +21168,195 @@
         </w:drawing>
       </w:r>
     </w:p>
-    <w:p/>
-    <w:p/>
-    <w:p/>
-    <w:p/>
+    <w:p>
+      <w:pPr>
+        <w:pStyle w:val="Ttulo3"/>
+        <w:numPr>
+          <w:ilvl w:val="1"/>
+          <w:numId w:val="2"/>
+        </w:numPr>
+      </w:pPr>
+      <w:bookmarkStart w:id="14" w:name="_Toc75251578"/>
+      <w:r>
+        <w:lastRenderedPageBreak/>
+        <w:t>Modelo de datos.</w:t>
+      </w:r>
+      <w:bookmarkEnd w:id="14"/>
+    </w:p>
+    <w:p>
+      <w:r>
+        <w:rPr>
+          <w:noProof/>
+        </w:rPr>
+        <w:drawing>
+          <wp:inline distT="0" distB="0" distL="0" distR="0" wp14:anchorId="7DF1AC27" wp14:editId="733431E6">
+            <wp:extent cx="5612130" cy="3623310"/>
+            <wp:effectExtent l="0" t="0" r="7620" b="0"/>
+            <wp:docPr id="1" name="Imagen 1" descr="Diagrama&#10;&#10;Descripción generada automáticamente"/>
+            <wp:cNvGraphicFramePr>
+              <a:graphicFrameLocks xmlns:a="http://schemas.openxmlformats.org/drawingml/2006/main" noChangeAspect="1"/>
+            </wp:cNvGraphicFramePr>
+            <a:graphic xmlns:a="http://schemas.openxmlformats.org/drawingml/2006/main">
+              <a:graphicData uri="http://schemas.openxmlformats.org/drawingml/2006/picture">
+                <pic:pic xmlns:pic="http://schemas.openxmlformats.org/drawingml/2006/picture">
+                  <pic:nvPicPr>
+                    <pic:cNvPr id="1" name="Imagen 1" descr="Diagrama&#10;&#10;Descripción generada automáticamente"/>
+                    <pic:cNvPicPr/>
+                  </pic:nvPicPr>
+                  <pic:blipFill>
+                    <a:blip r:embed="rId25">
+                      <a:extLst>
+                        <a:ext uri="{28A0092B-C50C-407E-A947-70E740481C1C}">
+                          <a14:useLocalDpi xmlns:a14="http://schemas.microsoft.com/office/drawing/2010/main" val="0"/>
+                        </a:ext>
+                      </a:extLst>
+                    </a:blip>
+                    <a:stretch>
+                      <a:fillRect/>
+                    </a:stretch>
+                  </pic:blipFill>
+                  <pic:spPr>
+                    <a:xfrm>
+                      <a:off x="0" y="0"/>
+                      <a:ext cx="5612130" cy="3623310"/>
+                    </a:xfrm>
+                    <a:prstGeom prst="rect">
+                      <a:avLst/>
+                    </a:prstGeom>
+                  </pic:spPr>
+                </pic:pic>
+              </a:graphicData>
+            </a:graphic>
+          </wp:inline>
+        </w:drawing>
+      </w:r>
+    </w:p>
+    <w:p>
+      <w:pPr>
+        <w:pStyle w:val="Ttulo2"/>
+        <w:numPr>
+          <w:ilvl w:val="0"/>
+          <w:numId w:val="43"/>
+        </w:numPr>
+      </w:pPr>
+      <w:bookmarkStart w:id="15" w:name="_Toc75251579"/>
+      <w:r>
+        <w:lastRenderedPageBreak/>
+        <w:t>Pruebas</w:t>
+      </w:r>
+      <w:bookmarkEnd w:id="15"/>
+    </w:p>
+    <w:p>
+      <w:pPr>
+        <w:pStyle w:val="Ttulo3"/>
+        <w:numPr>
+          <w:ilvl w:val="1"/>
+          <w:numId w:val="44"/>
+        </w:numPr>
+      </w:pPr>
+      <w:bookmarkStart w:id="16" w:name="_Toc75251580"/>
+      <w:r>
+        <w:t>Pruebas estáticas</w:t>
+      </w:r>
+      <w:bookmarkEnd w:id="16"/>
+    </w:p>
+    <w:p>
+      <w:r>
+        <w:rPr>
+          <w:noProof/>
+        </w:rPr>
+        <w:drawing>
+          <wp:inline distT="0" distB="0" distL="0" distR="0" wp14:anchorId="6DB8280E" wp14:editId="5458067A">
+            <wp:extent cx="5612130" cy="1417955"/>
+            <wp:effectExtent l="0" t="0" r="7620" b="0"/>
+            <wp:docPr id="2" name="Imagen 2" descr="Interfaz de usuario gráfica, Aplicación&#10;&#10;Descripción generada automáticamente"/>
+            <wp:cNvGraphicFramePr>
+              <a:graphicFrameLocks xmlns:a="http://schemas.openxmlformats.org/drawingml/2006/main" noChangeAspect="1"/>
+            </wp:cNvGraphicFramePr>
+            <a:graphic xmlns:a="http://schemas.openxmlformats.org/drawingml/2006/main">
+              <a:graphicData uri="http://schemas.openxmlformats.org/drawingml/2006/picture">
+                <pic:pic xmlns:pic="http://schemas.openxmlformats.org/drawingml/2006/picture">
+                  <pic:nvPicPr>
+                    <pic:cNvPr id="2" name="Imagen 2" descr="Interfaz de usuario gráfica, Aplicación&#10;&#10;Descripción generada automáticamente"/>
+                    <pic:cNvPicPr/>
+                  </pic:nvPicPr>
+                  <pic:blipFill>
+                    <a:blip r:embed="rId26">
+                      <a:extLst>
+                        <a:ext uri="{28A0092B-C50C-407E-A947-70E740481C1C}">
+                          <a14:useLocalDpi xmlns:a14="http://schemas.microsoft.com/office/drawing/2010/main" val="0"/>
+                        </a:ext>
+                      </a:extLst>
+                    </a:blip>
+                    <a:stretch>
+                      <a:fillRect/>
+                    </a:stretch>
+                  </pic:blipFill>
+                  <pic:spPr>
+                    <a:xfrm>
+                      <a:off x="0" y="0"/>
+                      <a:ext cx="5612130" cy="1417955"/>
+                    </a:xfrm>
+                    <a:prstGeom prst="rect">
+                      <a:avLst/>
+                    </a:prstGeom>
+                  </pic:spPr>
+                </pic:pic>
+              </a:graphicData>
+            </a:graphic>
+          </wp:inline>
+        </w:drawing>
+      </w:r>
+      <w:r>
+        <w:rPr>
+          <w:noProof/>
+        </w:rPr>
+        <w:drawing>
+          <wp:inline distT="0" distB="0" distL="0" distR="0" wp14:anchorId="1FFD328E" wp14:editId="3A3666FE">
+            <wp:extent cx="5612130" cy="4769485"/>
+            <wp:effectExtent l="0" t="0" r="7620" b="0"/>
+            <wp:docPr id="3" name="Imagen 3" descr="Interfaz de usuario gráfica, Aplicación&#10;&#10;Descripción generada automáticamente"/>
+            <wp:cNvGraphicFramePr>
+              <a:graphicFrameLocks xmlns:a="http://schemas.openxmlformats.org/drawingml/2006/main" noChangeAspect="1"/>
+            </wp:cNvGraphicFramePr>
+            <a:graphic xmlns:a="http://schemas.openxmlformats.org/drawingml/2006/main">
+              <a:graphicData uri="http://schemas.openxmlformats.org/drawingml/2006/picture">
+                <pic:pic xmlns:pic="http://schemas.openxmlformats.org/drawingml/2006/picture">
+                  <pic:nvPicPr>
+                    <pic:cNvPr id="3" name="Imagen 3" descr="Interfaz de usuario gráfica, Aplicación&#10;&#10;Descripción generada automáticamente"/>
+                    <pic:cNvPicPr/>
+                  </pic:nvPicPr>
+                  <pic:blipFill>
+                    <a:blip r:embed="rId27">
+                      <a:extLst>
+                        <a:ext uri="{28A0092B-C50C-407E-A947-70E740481C1C}">
+                          <a14:useLocalDpi xmlns:a14="http://schemas.microsoft.com/office/drawing/2010/main" val="0"/>
+                        </a:ext>
+                      </a:extLst>
+                    </a:blip>
+                    <a:stretch>
+                      <a:fillRect/>
+                    </a:stretch>
+                  </pic:blipFill>
+                  <pic:spPr>
+                    <a:xfrm>
+                      <a:off x="0" y="0"/>
+                      <a:ext cx="5612130" cy="4769485"/>
+                    </a:xfrm>
+                    <a:prstGeom prst="rect">
+                      <a:avLst/>
+                    </a:prstGeom>
+                  </pic:spPr>
+                </pic:pic>
+              </a:graphicData>
+            </a:graphic>
+          </wp:inline>
+        </w:drawing>
+      </w:r>
+    </w:p>
     <w:p/>
     <w:sectPr>
-      <w:footerReference w:type="default" r:id="rId23"/>
+      <w:footerReference w:type="default" r:id="rId28"/>
       <w:pgSz w:w="12240" w:h="15840"/>
       <w:pgMar w:top="1417" w:right="1701" w:bottom="1417" w:left="1701" w:header="708" w:footer="708" w:gutter="0"/>
       <w:pgNumType w:start="0"/>
@@ -20008,6 +21403,7 @@
         <w:docPartUnique/>
       </w:docPartObj>
     </w:sdtPr>
+    <w:sdtEndPr/>
     <w:sdtContent>
       <w:p>
         <w:pPr>
@@ -20184,6 +21580,304 @@
     </w:lvl>
   </w:abstractNum>
   <w:abstractNum w:abstractNumId="1" w15:restartNumberingAfterBreak="0">
+    <w:nsid w:val="004050A9"/>
+    <w:multiLevelType w:val="multilevel"/>
+    <w:tmpl w:val="542C75AA"/>
+    <w:lvl w:ilvl="0">
+      <w:start w:val="1"/>
+      <w:numFmt w:val="bullet"/>
+      <w:lvlText w:val=""/>
+      <w:lvlJc w:val="left"/>
+      <w:pPr>
+        <w:tabs>
+          <w:tab w:val="num" w:pos="720"/>
+        </w:tabs>
+        <w:ind w:left="720" w:hanging="360"/>
+      </w:pPr>
+      <w:rPr>
+        <w:rFonts w:ascii="Symbol" w:hAnsi="Symbol" w:hint="default"/>
+        <w:sz w:val="20"/>
+      </w:rPr>
+    </w:lvl>
+    <w:lvl w:ilvl="1" w:tentative="1">
+      <w:start w:val="1"/>
+      <w:numFmt w:val="bullet"/>
+      <w:lvlText w:val="o"/>
+      <w:lvlJc w:val="left"/>
+      <w:pPr>
+        <w:tabs>
+          <w:tab w:val="num" w:pos="1440"/>
+        </w:tabs>
+        <w:ind w:left="1440" w:hanging="360"/>
+      </w:pPr>
+      <w:rPr>
+        <w:rFonts w:ascii="Courier New" w:hAnsi="Courier New" w:hint="default"/>
+        <w:sz w:val="20"/>
+      </w:rPr>
+    </w:lvl>
+    <w:lvl w:ilvl="2" w:tentative="1">
+      <w:start w:val="1"/>
+      <w:numFmt w:val="bullet"/>
+      <w:lvlText w:val=""/>
+      <w:lvlJc w:val="left"/>
+      <w:pPr>
+        <w:tabs>
+          <w:tab w:val="num" w:pos="2160"/>
+        </w:tabs>
+        <w:ind w:left="2160" w:hanging="360"/>
+      </w:pPr>
+      <w:rPr>
+        <w:rFonts w:ascii="Wingdings" w:hAnsi="Wingdings" w:hint="default"/>
+        <w:sz w:val="20"/>
+      </w:rPr>
+    </w:lvl>
+    <w:lvl w:ilvl="3" w:tentative="1">
+      <w:start w:val="1"/>
+      <w:numFmt w:val="bullet"/>
+      <w:lvlText w:val=""/>
+      <w:lvlJc w:val="left"/>
+      <w:pPr>
+        <w:tabs>
+          <w:tab w:val="num" w:pos="2880"/>
+        </w:tabs>
+        <w:ind w:left="2880" w:hanging="360"/>
+      </w:pPr>
+      <w:rPr>
+        <w:rFonts w:ascii="Wingdings" w:hAnsi="Wingdings" w:hint="default"/>
+        <w:sz w:val="20"/>
+      </w:rPr>
+    </w:lvl>
+    <w:lvl w:ilvl="4" w:tentative="1">
+      <w:start w:val="1"/>
+      <w:numFmt w:val="bullet"/>
+      <w:lvlText w:val=""/>
+      <w:lvlJc w:val="left"/>
+      <w:pPr>
+        <w:tabs>
+          <w:tab w:val="num" w:pos="3600"/>
+        </w:tabs>
+        <w:ind w:left="3600" w:hanging="360"/>
+      </w:pPr>
+      <w:rPr>
+        <w:rFonts w:ascii="Wingdings" w:hAnsi="Wingdings" w:hint="default"/>
+        <w:sz w:val="20"/>
+      </w:rPr>
+    </w:lvl>
+    <w:lvl w:ilvl="5" w:tentative="1">
+      <w:start w:val="1"/>
+      <w:numFmt w:val="bullet"/>
+      <w:lvlText w:val=""/>
+      <w:lvlJc w:val="left"/>
+      <w:pPr>
+        <w:tabs>
+          <w:tab w:val="num" w:pos="4320"/>
+        </w:tabs>
+        <w:ind w:left="4320" w:hanging="360"/>
+      </w:pPr>
+      <w:rPr>
+        <w:rFonts w:ascii="Wingdings" w:hAnsi="Wingdings" w:hint="default"/>
+        <w:sz w:val="20"/>
+      </w:rPr>
+    </w:lvl>
+    <w:lvl w:ilvl="6" w:tentative="1">
+      <w:start w:val="1"/>
+      <w:numFmt w:val="bullet"/>
+      <w:lvlText w:val=""/>
+      <w:lvlJc w:val="left"/>
+      <w:pPr>
+        <w:tabs>
+          <w:tab w:val="num" w:pos="5040"/>
+        </w:tabs>
+        <w:ind w:left="5040" w:hanging="360"/>
+      </w:pPr>
+      <w:rPr>
+        <w:rFonts w:ascii="Wingdings" w:hAnsi="Wingdings" w:hint="default"/>
+        <w:sz w:val="20"/>
+      </w:rPr>
+    </w:lvl>
+    <w:lvl w:ilvl="7" w:tentative="1">
+      <w:start w:val="1"/>
+      <w:numFmt w:val="bullet"/>
+      <w:lvlText w:val=""/>
+      <w:lvlJc w:val="left"/>
+      <w:pPr>
+        <w:tabs>
+          <w:tab w:val="num" w:pos="5760"/>
+        </w:tabs>
+        <w:ind w:left="5760" w:hanging="360"/>
+      </w:pPr>
+      <w:rPr>
+        <w:rFonts w:ascii="Wingdings" w:hAnsi="Wingdings" w:hint="default"/>
+        <w:sz w:val="20"/>
+      </w:rPr>
+    </w:lvl>
+    <w:lvl w:ilvl="8" w:tentative="1">
+      <w:start w:val="1"/>
+      <w:numFmt w:val="bullet"/>
+      <w:lvlText w:val=""/>
+      <w:lvlJc w:val="left"/>
+      <w:pPr>
+        <w:tabs>
+          <w:tab w:val="num" w:pos="6480"/>
+        </w:tabs>
+        <w:ind w:left="6480" w:hanging="360"/>
+      </w:pPr>
+      <w:rPr>
+        <w:rFonts w:ascii="Wingdings" w:hAnsi="Wingdings" w:hint="default"/>
+        <w:sz w:val="20"/>
+      </w:rPr>
+    </w:lvl>
+  </w:abstractNum>
+  <w:abstractNum w:abstractNumId="2" w15:restartNumberingAfterBreak="0">
+    <w:nsid w:val="08717754"/>
+    <w:multiLevelType w:val="multilevel"/>
+    <w:tmpl w:val="6486F2D0"/>
+    <w:lvl w:ilvl="0">
+      <w:start w:val="1"/>
+      <w:numFmt w:val="bullet"/>
+      <w:lvlText w:val=""/>
+      <w:lvlJc w:val="left"/>
+      <w:pPr>
+        <w:tabs>
+          <w:tab w:val="num" w:pos="720"/>
+        </w:tabs>
+        <w:ind w:left="720" w:hanging="360"/>
+      </w:pPr>
+      <w:rPr>
+        <w:rFonts w:ascii="Symbol" w:hAnsi="Symbol" w:hint="default"/>
+        <w:sz w:val="20"/>
+      </w:rPr>
+    </w:lvl>
+    <w:lvl w:ilvl="1" w:tentative="1">
+      <w:start w:val="1"/>
+      <w:numFmt w:val="bullet"/>
+      <w:lvlText w:val="o"/>
+      <w:lvlJc w:val="left"/>
+      <w:pPr>
+        <w:tabs>
+          <w:tab w:val="num" w:pos="1440"/>
+        </w:tabs>
+        <w:ind w:left="1440" w:hanging="360"/>
+      </w:pPr>
+      <w:rPr>
+        <w:rFonts w:ascii="Courier New" w:hAnsi="Courier New" w:hint="default"/>
+        <w:sz w:val="20"/>
+      </w:rPr>
+    </w:lvl>
+    <w:lvl w:ilvl="2" w:tentative="1">
+      <w:start w:val="1"/>
+      <w:numFmt w:val="bullet"/>
+      <w:lvlText w:val=""/>
+      <w:lvlJc w:val="left"/>
+      <w:pPr>
+        <w:tabs>
+          <w:tab w:val="num" w:pos="2160"/>
+        </w:tabs>
+        <w:ind w:left="2160" w:hanging="360"/>
+      </w:pPr>
+      <w:rPr>
+        <w:rFonts w:ascii="Wingdings" w:hAnsi="Wingdings" w:hint="default"/>
+        <w:sz w:val="20"/>
+      </w:rPr>
+    </w:lvl>
+    <w:lvl w:ilvl="3" w:tentative="1">
+      <w:start w:val="1"/>
+      <w:numFmt w:val="bullet"/>
+      <w:lvlText w:val=""/>
+      <w:lvlJc w:val="left"/>
+      <w:pPr>
+        <w:tabs>
+          <w:tab w:val="num" w:pos="2880"/>
+        </w:tabs>
+        <w:ind w:left="2880" w:hanging="360"/>
+      </w:pPr>
+      <w:rPr>
+        <w:rFonts w:ascii="Wingdings" w:hAnsi="Wingdings" w:hint="default"/>
+        <w:sz w:val="20"/>
+      </w:rPr>
+    </w:lvl>
+    <w:lvl w:ilvl="4" w:tentative="1">
+      <w:start w:val="1"/>
+      <w:numFmt w:val="bullet"/>
+      <w:lvlText w:val=""/>
+      <w:lvlJc w:val="left"/>
+      <w:pPr>
+        <w:tabs>
+          <w:tab w:val="num" w:pos="3600"/>
+        </w:tabs>
+        <w:ind w:left="3600" w:hanging="360"/>
+      </w:pPr>
+      <w:rPr>
+        <w:rFonts w:ascii="Wingdings" w:hAnsi="Wingdings" w:hint="default"/>
+        <w:sz w:val="20"/>
+      </w:rPr>
+    </w:lvl>
+    <w:lvl w:ilvl="5" w:tentative="1">
+      <w:start w:val="1"/>
+      <w:numFmt w:val="bullet"/>
+      <w:lvlText w:val=""/>
+      <w:lvlJc w:val="left"/>
+      <w:pPr>
+        <w:tabs>
+          <w:tab w:val="num" w:pos="4320"/>
+        </w:tabs>
+        <w:ind w:left="4320" w:hanging="360"/>
+      </w:pPr>
+      <w:rPr>
+        <w:rFonts w:ascii="Wingdings" w:hAnsi="Wingdings" w:hint="default"/>
+        <w:sz w:val="20"/>
+      </w:rPr>
+    </w:lvl>
+    <w:lvl w:ilvl="6" w:tentative="1">
+      <w:start w:val="1"/>
+      <w:numFmt w:val="bullet"/>
+      <w:lvlText w:val=""/>
+      <w:lvlJc w:val="left"/>
+      <w:pPr>
+        <w:tabs>
+          <w:tab w:val="num" w:pos="5040"/>
+        </w:tabs>
+        <w:ind w:left="5040" w:hanging="360"/>
+      </w:pPr>
+      <w:rPr>
+        <w:rFonts w:ascii="Wingdings" w:hAnsi="Wingdings" w:hint="default"/>
+        <w:sz w:val="20"/>
+      </w:rPr>
+    </w:lvl>
+    <w:lvl w:ilvl="7" w:tentative="1">
+      <w:start w:val="1"/>
+      <w:numFmt w:val="bullet"/>
+      <w:lvlText w:val=""/>
+      <w:lvlJc w:val="left"/>
+      <w:pPr>
+        <w:tabs>
+          <w:tab w:val="num" w:pos="5760"/>
+        </w:tabs>
+        <w:ind w:left="5760" w:hanging="360"/>
+      </w:pPr>
+      <w:rPr>
+        <w:rFonts w:ascii="Wingdings" w:hAnsi="Wingdings" w:hint="default"/>
+        <w:sz w:val="20"/>
+      </w:rPr>
+    </w:lvl>
+    <w:lvl w:ilvl="8" w:tentative="1">
+      <w:start w:val="1"/>
+      <w:numFmt w:val="bullet"/>
+      <w:lvlText w:val=""/>
+      <w:lvlJc w:val="left"/>
+      <w:pPr>
+        <w:tabs>
+          <w:tab w:val="num" w:pos="6480"/>
+        </w:tabs>
+        <w:ind w:left="6480" w:hanging="360"/>
+      </w:pPr>
+      <w:rPr>
+        <w:rFonts w:ascii="Wingdings" w:hAnsi="Wingdings" w:hint="default"/>
+        <w:sz w:val="20"/>
+      </w:rPr>
+    </w:lvl>
+  </w:abstractNum>
+  <w:abstractNum w:abstractNumId="3" w15:restartNumberingAfterBreak="0">
     <w:nsid w:val="09595E84"/>
     <w:multiLevelType w:val="multilevel"/>
     <w:tmpl w:val="5B7E8D32"/>
@@ -20296,7 +21990,7 @@
       </w:pPr>
     </w:lvl>
   </w:abstractNum>
-  <w:abstractNum w:abstractNumId="2" w15:restartNumberingAfterBreak="0">
+  <w:abstractNum w:abstractNumId="4" w15:restartNumberingAfterBreak="0">
     <w:nsid w:val="0A593323"/>
     <w:multiLevelType w:val="multilevel"/>
     <w:tmpl w:val="259A0770"/>
@@ -20409,7 +22103,7 @@
       </w:pPr>
     </w:lvl>
   </w:abstractNum>
-  <w:abstractNum w:abstractNumId="3" w15:restartNumberingAfterBreak="0">
+  <w:abstractNum w:abstractNumId="5" w15:restartNumberingAfterBreak="0">
     <w:nsid w:val="0D9A0838"/>
     <w:multiLevelType w:val="multilevel"/>
     <w:tmpl w:val="F7F4D450"/>
@@ -20522,7 +22216,7 @@
       </w:pPr>
     </w:lvl>
   </w:abstractNum>
-  <w:abstractNum w:abstractNumId="4" w15:restartNumberingAfterBreak="0">
+  <w:abstractNum w:abstractNumId="6" w15:restartNumberingAfterBreak="0">
     <w:nsid w:val="0DAE0849"/>
     <w:multiLevelType w:val="multilevel"/>
     <w:tmpl w:val="23B654A8"/>
@@ -20635,7 +22329,7 @@
       </w:pPr>
     </w:lvl>
   </w:abstractNum>
-  <w:abstractNum w:abstractNumId="5" w15:restartNumberingAfterBreak="0">
+  <w:abstractNum w:abstractNumId="7" w15:restartNumberingAfterBreak="0">
     <w:nsid w:val="104B4330"/>
     <w:multiLevelType w:val="multilevel"/>
     <w:tmpl w:val="B8D8C6AC"/>
@@ -20748,7 +22442,287 @@
       </w:pPr>
     </w:lvl>
   </w:abstractNum>
-  <w:abstractNum w:abstractNumId="6" w15:restartNumberingAfterBreak="0">
+  <w:abstractNum w:abstractNumId="8" w15:restartNumberingAfterBreak="0">
+    <w:nsid w:val="11813CC7"/>
+    <w:multiLevelType w:val="multilevel"/>
+    <w:tmpl w:val="B92E9F42"/>
+    <w:lvl w:ilvl="0">
+      <w:start w:val="5"/>
+      <w:numFmt w:val="decimal"/>
+      <w:lvlText w:val="%1."/>
+      <w:lvlJc w:val="left"/>
+      <w:pPr>
+        <w:tabs>
+          <w:tab w:val="num" w:pos="720"/>
+        </w:tabs>
+        <w:ind w:left="720" w:hanging="360"/>
+      </w:pPr>
+      <w:rPr>
+        <w:rFonts w:hint="default"/>
+      </w:rPr>
+    </w:lvl>
+    <w:lvl w:ilvl="1">
+      <w:start w:val="1"/>
+      <w:numFmt w:val="decimal"/>
+      <w:lvlText w:val="%2."/>
+      <w:lvlJc w:val="left"/>
+      <w:pPr>
+        <w:tabs>
+          <w:tab w:val="num" w:pos="1440"/>
+        </w:tabs>
+        <w:ind w:left="1440" w:hanging="360"/>
+      </w:pPr>
+      <w:rPr>
+        <w:rFonts w:hint="default"/>
+      </w:rPr>
+    </w:lvl>
+    <w:lvl w:ilvl="2">
+      <w:start w:val="1"/>
+      <w:numFmt w:val="decimal"/>
+      <w:lvlText w:val="%3."/>
+      <w:lvlJc w:val="left"/>
+      <w:pPr>
+        <w:tabs>
+          <w:tab w:val="num" w:pos="2160"/>
+        </w:tabs>
+        <w:ind w:left="2160" w:hanging="360"/>
+      </w:pPr>
+      <w:rPr>
+        <w:rFonts w:hint="default"/>
+      </w:rPr>
+    </w:lvl>
+    <w:lvl w:ilvl="3">
+      <w:start w:val="1"/>
+      <w:numFmt w:val="decimal"/>
+      <w:lvlText w:val="%4."/>
+      <w:lvlJc w:val="left"/>
+      <w:pPr>
+        <w:tabs>
+          <w:tab w:val="num" w:pos="2880"/>
+        </w:tabs>
+        <w:ind w:left="2880" w:hanging="360"/>
+      </w:pPr>
+      <w:rPr>
+        <w:rFonts w:hint="default"/>
+      </w:rPr>
+    </w:lvl>
+    <w:lvl w:ilvl="4">
+      <w:start w:val="1"/>
+      <w:numFmt w:val="decimal"/>
+      <w:lvlText w:val="%5."/>
+      <w:lvlJc w:val="left"/>
+      <w:pPr>
+        <w:tabs>
+          <w:tab w:val="num" w:pos="3600"/>
+        </w:tabs>
+        <w:ind w:left="3600" w:hanging="360"/>
+      </w:pPr>
+      <w:rPr>
+        <w:rFonts w:hint="default"/>
+      </w:rPr>
+    </w:lvl>
+    <w:lvl w:ilvl="5">
+      <w:start w:val="1"/>
+      <w:numFmt w:val="decimal"/>
+      <w:lvlText w:val="%6."/>
+      <w:lvlJc w:val="left"/>
+      <w:pPr>
+        <w:tabs>
+          <w:tab w:val="num" w:pos="4320"/>
+        </w:tabs>
+        <w:ind w:left="4320" w:hanging="360"/>
+      </w:pPr>
+      <w:rPr>
+        <w:rFonts w:hint="default"/>
+      </w:rPr>
+    </w:lvl>
+    <w:lvl w:ilvl="6">
+      <w:start w:val="1"/>
+      <w:numFmt w:val="decimal"/>
+      <w:lvlText w:val="%7."/>
+      <w:lvlJc w:val="left"/>
+      <w:pPr>
+        <w:tabs>
+          <w:tab w:val="num" w:pos="5040"/>
+        </w:tabs>
+        <w:ind w:left="5040" w:hanging="360"/>
+      </w:pPr>
+      <w:rPr>
+        <w:rFonts w:hint="default"/>
+      </w:rPr>
+    </w:lvl>
+    <w:lvl w:ilvl="7">
+      <w:start w:val="1"/>
+      <w:numFmt w:val="decimal"/>
+      <w:lvlText w:val="%8."/>
+      <w:lvlJc w:val="left"/>
+      <w:pPr>
+        <w:tabs>
+          <w:tab w:val="num" w:pos="5760"/>
+        </w:tabs>
+        <w:ind w:left="5760" w:hanging="360"/>
+      </w:pPr>
+      <w:rPr>
+        <w:rFonts w:hint="default"/>
+      </w:rPr>
+    </w:lvl>
+    <w:lvl w:ilvl="8">
+      <w:start w:val="1"/>
+      <w:numFmt w:val="decimal"/>
+      <w:lvlText w:val="%9."/>
+      <w:lvlJc w:val="left"/>
+      <w:pPr>
+        <w:tabs>
+          <w:tab w:val="num" w:pos="6480"/>
+        </w:tabs>
+        <w:ind w:left="6480" w:hanging="360"/>
+      </w:pPr>
+      <w:rPr>
+        <w:rFonts w:hint="default"/>
+      </w:rPr>
+    </w:lvl>
+  </w:abstractNum>
+  <w:abstractNum w:abstractNumId="9" w15:restartNumberingAfterBreak="0">
+    <w:nsid w:val="1628330C"/>
+    <w:multiLevelType w:val="multilevel"/>
+    <w:tmpl w:val="C9FE9538"/>
+    <w:lvl w:ilvl="0">
+      <w:start w:val="5"/>
+      <w:numFmt w:val="decimal"/>
+      <w:lvlText w:val="%1."/>
+      <w:lvlJc w:val="left"/>
+      <w:pPr>
+        <w:tabs>
+          <w:tab w:val="num" w:pos="720"/>
+        </w:tabs>
+        <w:ind w:left="720" w:hanging="360"/>
+      </w:pPr>
+      <w:rPr>
+        <w:rFonts w:hint="default"/>
+      </w:rPr>
+    </w:lvl>
+    <w:lvl w:ilvl="1">
+      <w:start w:val="1"/>
+      <w:numFmt w:val="decimal"/>
+      <w:lvlText w:val="%2."/>
+      <w:lvlJc w:val="left"/>
+      <w:pPr>
+        <w:tabs>
+          <w:tab w:val="num" w:pos="1440"/>
+        </w:tabs>
+        <w:ind w:left="1440" w:hanging="360"/>
+      </w:pPr>
+      <w:rPr>
+        <w:rFonts w:hint="default"/>
+      </w:rPr>
+    </w:lvl>
+    <w:lvl w:ilvl="2">
+      <w:start w:val="1"/>
+      <w:numFmt w:val="decimal"/>
+      <w:lvlText w:val="%3."/>
+      <w:lvlJc w:val="left"/>
+      <w:pPr>
+        <w:tabs>
+          <w:tab w:val="num" w:pos="2160"/>
+        </w:tabs>
+        <w:ind w:left="2160" w:hanging="360"/>
+      </w:pPr>
+      <w:rPr>
+        <w:rFonts w:hint="default"/>
+      </w:rPr>
+    </w:lvl>
+    <w:lvl w:ilvl="3">
+      <w:start w:val="1"/>
+      <w:numFmt w:val="decimal"/>
+      <w:lvlText w:val="%4."/>
+      <w:lvlJc w:val="left"/>
+      <w:pPr>
+        <w:tabs>
+          <w:tab w:val="num" w:pos="2880"/>
+        </w:tabs>
+        <w:ind w:left="2880" w:hanging="360"/>
+      </w:pPr>
+      <w:rPr>
+        <w:rFonts w:hint="default"/>
+      </w:rPr>
+    </w:lvl>
+    <w:lvl w:ilvl="4">
+      <w:start w:val="1"/>
+      <w:numFmt w:val="decimal"/>
+      <w:lvlText w:val="%5."/>
+      <w:lvlJc w:val="left"/>
+      <w:pPr>
+        <w:tabs>
+          <w:tab w:val="num" w:pos="3600"/>
+        </w:tabs>
+        <w:ind w:left="3600" w:hanging="360"/>
+      </w:pPr>
+      <w:rPr>
+        <w:rFonts w:hint="default"/>
+      </w:rPr>
+    </w:lvl>
+    <w:lvl w:ilvl="5">
+      <w:start w:val="1"/>
+      <w:numFmt w:val="decimal"/>
+      <w:lvlText w:val="%6."/>
+      <w:lvlJc w:val="left"/>
+      <w:pPr>
+        <w:tabs>
+          <w:tab w:val="num" w:pos="4320"/>
+        </w:tabs>
+        <w:ind w:left="4320" w:hanging="360"/>
+      </w:pPr>
+      <w:rPr>
+        <w:rFonts w:hint="default"/>
+      </w:rPr>
+    </w:lvl>
+    <w:lvl w:ilvl="6">
+      <w:start w:val="1"/>
+      <w:numFmt w:val="decimal"/>
+      <w:lvlText w:val="%7."/>
+      <w:lvlJc w:val="left"/>
+      <w:pPr>
+        <w:tabs>
+          <w:tab w:val="num" w:pos="5040"/>
+        </w:tabs>
+        <w:ind w:left="5040" w:hanging="360"/>
+      </w:pPr>
+      <w:rPr>
+        <w:rFonts w:hint="default"/>
+      </w:rPr>
+    </w:lvl>
+    <w:lvl w:ilvl="7">
+      <w:start w:val="1"/>
+      <w:numFmt w:val="decimal"/>
+      <w:lvlText w:val="%8."/>
+      <w:lvlJc w:val="left"/>
+      <w:pPr>
+        <w:tabs>
+          <w:tab w:val="num" w:pos="5760"/>
+        </w:tabs>
+        <w:ind w:left="5760" w:hanging="360"/>
+      </w:pPr>
+      <w:rPr>
+        <w:rFonts w:hint="default"/>
+      </w:rPr>
+    </w:lvl>
+    <w:lvl w:ilvl="8">
+      <w:start w:val="1"/>
+      <w:numFmt w:val="decimal"/>
+      <w:lvlText w:val="%9."/>
+      <w:lvlJc w:val="left"/>
+      <w:pPr>
+        <w:tabs>
+          <w:tab w:val="num" w:pos="6480"/>
+        </w:tabs>
+        <w:ind w:left="6480" w:hanging="360"/>
+      </w:pPr>
+      <w:rPr>
+        <w:rFonts w:hint="default"/>
+      </w:rPr>
+    </w:lvl>
+  </w:abstractNum>
+  <w:abstractNum w:abstractNumId="10" w15:restartNumberingAfterBreak="0">
     <w:nsid w:val="237B70E7"/>
     <w:multiLevelType w:val="multilevel"/>
     <w:tmpl w:val="20BAFFDC"/>
@@ -20861,11 +22835,11 @@
       </w:pPr>
     </w:lvl>
   </w:abstractNum>
-  <w:abstractNum w:abstractNumId="7" w15:restartNumberingAfterBreak="0">
+  <w:abstractNum w:abstractNumId="11" w15:restartNumberingAfterBreak="0">
     <w:nsid w:val="27C9774F"/>
     <w:multiLevelType w:val="hybridMultilevel"/>
-    <w:tmpl w:val="3A42659E"/>
-    <w:lvl w:ilvl="0" w:tplc="EEB89406">
+    <w:tmpl w:val="327AC920"/>
+    <w:lvl w:ilvl="0" w:tplc="6D4C5C10">
       <w:start w:val="1"/>
       <w:numFmt w:val="decimal"/>
       <w:pStyle w:val="Ttulo3"/>
@@ -20873,85 +22847,243 @@
       <w:lvlJc w:val="left"/>
       <w:pPr>
         <w:ind w:left="720" w:hanging="360"/>
+      </w:pPr>
+      <w:rPr>
+        <w:b w:val="0"/>
+        <w:bCs w:val="0"/>
+        <w:i w:val="0"/>
+        <w:iCs w:val="0"/>
+        <w:caps w:val="0"/>
+        <w:smallCaps w:val="0"/>
+        <w:strike w:val="0"/>
+        <w:dstrike w:val="0"/>
+        <w:outline w:val="0"/>
+        <w:shadow w:val="0"/>
+        <w:emboss w:val="0"/>
+        <w:imprint w:val="0"/>
+        <w:noProof w:val="0"/>
+        <w:vanish w:val="0"/>
+        <w:spacing w:val="0"/>
+        <w:kern w:val="0"/>
+        <w:position w:val="0"/>
+        <w:u w:val="none"/>
+        <w:effect w:val="none"/>
+        <w:vertAlign w:val="baseline"/>
+        <w:em w:val="none"/>
+        <w:specVanish w:val="0"/>
+        <w14:glow w14:rad="0">
+          <w14:srgbClr w14:val="000000"/>
+        </w14:glow>
+        <w14:shadow w14:blurRad="0" w14:dist="0" w14:dir="0" w14:sx="0" w14:sy="0" w14:kx="0" w14:ky="0" w14:algn="none">
+          <w14:srgbClr w14:val="000000"/>
+        </w14:shadow>
+        <w14:reflection w14:blurRad="0" w14:stA="0" w14:stPos="0" w14:endA="0" w14:endPos="0" w14:dist="0" w14:dir="0" w14:fadeDir="0" w14:sx="0" w14:sy="0" w14:kx="0" w14:ky="0" w14:algn="none"/>
+        <w14:textOutline w14:w="0" w14:cap="rnd" w14:cmpd="sng" w14:algn="ctr">
+          <w14:noFill/>
+          <w14:prstDash w14:val="solid"/>
+          <w14:bevel/>
+        </w14:textOutline>
+        <w14:scene3d>
+          <w14:camera w14:prst="orthographicFront"/>
+          <w14:lightRig w14:rig="threePt" w14:dir="t">
+            <w14:rot w14:lat="0" w14:lon="0" w14:rev="0"/>
+          </w14:lightRig>
+        </w14:scene3d>
+        <w14:props3d w14:extrusionH="0" w14:contourW="0" w14:prstMaterial="none"/>
+        <w14:ligatures w14:val="none"/>
+        <w14:numForm w14:val="default"/>
+        <w14:numSpacing w14:val="default"/>
+        <w14:stylisticSets/>
+        <w14:cntxtAlts w14:val="0"/>
+      </w:rPr>
+    </w:lvl>
+    <w:lvl w:ilvl="1" w:tplc="080A0019" w:tentative="1">
+      <w:start w:val="1"/>
+      <w:numFmt w:val="lowerLetter"/>
+      <w:lvlText w:val="%2."/>
+      <w:lvlJc w:val="left"/>
+      <w:pPr>
+        <w:ind w:left="1440" w:hanging="360"/>
+      </w:pPr>
+    </w:lvl>
+    <w:lvl w:ilvl="2" w:tplc="080A001B" w:tentative="1">
+      <w:start w:val="1"/>
+      <w:numFmt w:val="lowerRoman"/>
+      <w:lvlText w:val="%3."/>
+      <w:lvlJc w:val="right"/>
+      <w:pPr>
+        <w:ind w:left="2160" w:hanging="180"/>
+      </w:pPr>
+    </w:lvl>
+    <w:lvl w:ilvl="3" w:tplc="080A000F" w:tentative="1">
+      <w:start w:val="1"/>
+      <w:numFmt w:val="decimal"/>
+      <w:lvlText w:val="%4."/>
+      <w:lvlJc w:val="left"/>
+      <w:pPr>
+        <w:ind w:left="2880" w:hanging="360"/>
+      </w:pPr>
+    </w:lvl>
+    <w:lvl w:ilvl="4" w:tplc="080A0019" w:tentative="1">
+      <w:start w:val="1"/>
+      <w:numFmt w:val="lowerLetter"/>
+      <w:lvlText w:val="%5."/>
+      <w:lvlJc w:val="left"/>
+      <w:pPr>
+        <w:ind w:left="3600" w:hanging="360"/>
+      </w:pPr>
+    </w:lvl>
+    <w:lvl w:ilvl="5" w:tplc="080A001B" w:tentative="1">
+      <w:start w:val="1"/>
+      <w:numFmt w:val="lowerRoman"/>
+      <w:lvlText w:val="%6."/>
+      <w:lvlJc w:val="right"/>
+      <w:pPr>
+        <w:ind w:left="4320" w:hanging="180"/>
+      </w:pPr>
+    </w:lvl>
+    <w:lvl w:ilvl="6" w:tplc="080A000F" w:tentative="1">
+      <w:start w:val="1"/>
+      <w:numFmt w:val="decimal"/>
+      <w:lvlText w:val="%7."/>
+      <w:lvlJc w:val="left"/>
+      <w:pPr>
+        <w:ind w:left="5040" w:hanging="360"/>
+      </w:pPr>
+    </w:lvl>
+    <w:lvl w:ilvl="7" w:tplc="080A0019" w:tentative="1">
+      <w:start w:val="1"/>
+      <w:numFmt w:val="lowerLetter"/>
+      <w:lvlText w:val="%8."/>
+      <w:lvlJc w:val="left"/>
+      <w:pPr>
+        <w:ind w:left="5760" w:hanging="360"/>
+      </w:pPr>
+    </w:lvl>
+    <w:lvl w:ilvl="8" w:tplc="080A001B" w:tentative="1">
+      <w:start w:val="1"/>
+      <w:numFmt w:val="lowerRoman"/>
+      <w:lvlText w:val="%9."/>
+      <w:lvlJc w:val="right"/>
+      <w:pPr>
+        <w:ind w:left="6480" w:hanging="180"/>
+      </w:pPr>
+    </w:lvl>
+  </w:abstractNum>
+  <w:abstractNum w:abstractNumId="12" w15:restartNumberingAfterBreak="0">
+    <w:nsid w:val="27FD4178"/>
+    <w:multiLevelType w:val="multilevel"/>
+    <w:tmpl w:val="080A001F"/>
+    <w:lvl w:ilvl="0">
+      <w:start w:val="1"/>
+      <w:numFmt w:val="decimal"/>
+      <w:lvlText w:val="%1."/>
+      <w:lvlJc w:val="left"/>
+      <w:pPr>
+        <w:ind w:left="360" w:hanging="360"/>
       </w:pPr>
       <w:rPr>
         <w:rFonts w:hint="default"/>
       </w:rPr>
     </w:lvl>
-    <w:lvl w:ilvl="1" w:tplc="080A0019" w:tentative="1">
-      <w:start w:val="1"/>
-      <w:numFmt w:val="lowerLetter"/>
-      <w:lvlText w:val="%2."/>
-      <w:lvlJc w:val="left"/>
-      <w:pPr>
-        <w:ind w:left="1440" w:hanging="360"/>
-      </w:pPr>
-    </w:lvl>
-    <w:lvl w:ilvl="2" w:tplc="080A001B" w:tentative="1">
-      <w:start w:val="1"/>
-      <w:numFmt w:val="lowerRoman"/>
-      <w:lvlText w:val="%3."/>
-      <w:lvlJc w:val="right"/>
-      <w:pPr>
-        <w:ind w:left="2160" w:hanging="180"/>
-      </w:pPr>
-    </w:lvl>
-    <w:lvl w:ilvl="3" w:tplc="080A000F" w:tentative="1">
-      <w:start w:val="1"/>
-      <w:numFmt w:val="decimal"/>
-      <w:lvlText w:val="%4."/>
-      <w:lvlJc w:val="left"/>
-      <w:pPr>
-        <w:ind w:left="2880" w:hanging="360"/>
-      </w:pPr>
-    </w:lvl>
-    <w:lvl w:ilvl="4" w:tplc="080A0019" w:tentative="1">
-      <w:start w:val="1"/>
-      <w:numFmt w:val="lowerLetter"/>
-      <w:lvlText w:val="%5."/>
-      <w:lvlJc w:val="left"/>
-      <w:pPr>
-        <w:ind w:left="3600" w:hanging="360"/>
-      </w:pPr>
-    </w:lvl>
-    <w:lvl w:ilvl="5" w:tplc="080A001B" w:tentative="1">
-      <w:start w:val="1"/>
-      <w:numFmt w:val="lowerRoman"/>
-      <w:lvlText w:val="%6."/>
-      <w:lvlJc w:val="right"/>
-      <w:pPr>
-        <w:ind w:left="4320" w:hanging="180"/>
-      </w:pPr>
-    </w:lvl>
-    <w:lvl w:ilvl="6" w:tplc="080A000F" w:tentative="1">
-      <w:start w:val="1"/>
-      <w:numFmt w:val="decimal"/>
-      <w:lvlText w:val="%7."/>
-      <w:lvlJc w:val="left"/>
-      <w:pPr>
-        <w:ind w:left="5040" w:hanging="360"/>
-      </w:pPr>
-    </w:lvl>
-    <w:lvl w:ilvl="7" w:tplc="080A0019" w:tentative="1">
-      <w:start w:val="1"/>
-      <w:numFmt w:val="lowerLetter"/>
-      <w:lvlText w:val="%8."/>
-      <w:lvlJc w:val="left"/>
-      <w:pPr>
-        <w:ind w:left="5760" w:hanging="360"/>
-      </w:pPr>
-    </w:lvl>
-    <w:lvl w:ilvl="8" w:tplc="080A001B" w:tentative="1">
-      <w:start w:val="1"/>
-      <w:numFmt w:val="lowerRoman"/>
-      <w:lvlText w:val="%9."/>
-      <w:lvlJc w:val="right"/>
-      <w:pPr>
-        <w:ind w:left="6480" w:hanging="180"/>
-      </w:pPr>
+    <w:lvl w:ilvl="1">
+      <w:start w:val="1"/>
+      <w:numFmt w:val="decimal"/>
+      <w:lvlText w:val="%1.%2."/>
+      <w:lvlJc w:val="left"/>
+      <w:pPr>
+        <w:ind w:left="792" w:hanging="432"/>
+      </w:pPr>
+      <w:rPr>
+        <w:rFonts w:hint="default"/>
+      </w:rPr>
+    </w:lvl>
+    <w:lvl w:ilvl="2">
+      <w:start w:val="1"/>
+      <w:numFmt w:val="decimal"/>
+      <w:lvlText w:val="%1.%2.%3."/>
+      <w:lvlJc w:val="left"/>
+      <w:pPr>
+        <w:ind w:left="1224" w:hanging="504"/>
+      </w:pPr>
+      <w:rPr>
+        <w:rFonts w:hint="default"/>
+      </w:rPr>
+    </w:lvl>
+    <w:lvl w:ilvl="3">
+      <w:start w:val="1"/>
+      <w:numFmt w:val="decimal"/>
+      <w:lvlText w:val="%1.%2.%3.%4."/>
+      <w:lvlJc w:val="left"/>
+      <w:pPr>
+        <w:ind w:left="1728" w:hanging="648"/>
+      </w:pPr>
+      <w:rPr>
+        <w:rFonts w:hint="default"/>
+      </w:rPr>
+    </w:lvl>
+    <w:lvl w:ilvl="4">
+      <w:start w:val="1"/>
+      <w:numFmt w:val="decimal"/>
+      <w:lvlText w:val="%1.%2.%3.%4.%5."/>
+      <w:lvlJc w:val="left"/>
+      <w:pPr>
+        <w:ind w:left="2232" w:hanging="792"/>
+      </w:pPr>
+      <w:rPr>
+        <w:rFonts w:hint="default"/>
+      </w:rPr>
+    </w:lvl>
+    <w:lvl w:ilvl="5">
+      <w:start w:val="1"/>
+      <w:numFmt w:val="decimal"/>
+      <w:lvlText w:val="%1.%2.%3.%4.%5.%6."/>
+      <w:lvlJc w:val="left"/>
+      <w:pPr>
+        <w:ind w:left="2736" w:hanging="936"/>
+      </w:pPr>
+      <w:rPr>
+        <w:rFonts w:hint="default"/>
+      </w:rPr>
+    </w:lvl>
+    <w:lvl w:ilvl="6">
+      <w:start w:val="1"/>
+      <w:numFmt w:val="decimal"/>
+      <w:lvlText w:val="%1.%2.%3.%4.%5.%6.%7."/>
+      <w:lvlJc w:val="left"/>
+      <w:pPr>
+        <w:ind w:left="3240" w:hanging="1080"/>
+      </w:pPr>
+      <w:rPr>
+        <w:rFonts w:hint="default"/>
+      </w:rPr>
+    </w:lvl>
+    <w:lvl w:ilvl="7">
+      <w:start w:val="1"/>
+      <w:numFmt w:val="decimal"/>
+      <w:lvlText w:val="%1.%2.%3.%4.%5.%6.%7.%8."/>
+      <w:lvlJc w:val="left"/>
+      <w:pPr>
+        <w:ind w:left="3744" w:hanging="1224"/>
+      </w:pPr>
+      <w:rPr>
+        <w:rFonts w:hint="default"/>
+      </w:rPr>
+    </w:lvl>
+    <w:lvl w:ilvl="8">
+      <w:start w:val="1"/>
+      <w:numFmt w:val="decimal"/>
+      <w:lvlText w:val="%1.%2.%3.%4.%5.%6.%7.%8.%9."/>
+      <w:lvlJc w:val="left"/>
+      <w:pPr>
+        <w:ind w:left="4320" w:hanging="1440"/>
+      </w:pPr>
+      <w:rPr>
+        <w:rFonts w:hint="default"/>
+      </w:rPr>
     </w:lvl>
   </w:abstractNum>
-  <w:abstractNum w:abstractNumId="8" w15:restartNumberingAfterBreak="0">
+  <w:abstractNum w:abstractNumId="13" w15:restartNumberingAfterBreak="0">
     <w:nsid w:val="28810BD9"/>
     <w:multiLevelType w:val="multilevel"/>
     <w:tmpl w:val="66867AAC"/>
@@ -21064,7 +23196,7 @@
       </w:pPr>
     </w:lvl>
   </w:abstractNum>
-  <w:abstractNum w:abstractNumId="9" w15:restartNumberingAfterBreak="0">
+  <w:abstractNum w:abstractNumId="14" w15:restartNumberingAfterBreak="0">
     <w:nsid w:val="2F2D0791"/>
     <w:multiLevelType w:val="multilevel"/>
     <w:tmpl w:val="D3588CA4"/>
@@ -21177,7 +23309,7 @@
       </w:pPr>
     </w:lvl>
   </w:abstractNum>
-  <w:abstractNum w:abstractNumId="10" w15:restartNumberingAfterBreak="0">
+  <w:abstractNum w:abstractNumId="15" w15:restartNumberingAfterBreak="0">
     <w:nsid w:val="2F5B6A45"/>
     <w:multiLevelType w:val="multilevel"/>
     <w:tmpl w:val="3FEC93F0"/>
@@ -21290,7 +23422,7 @@
       </w:pPr>
     </w:lvl>
   </w:abstractNum>
-  <w:abstractNum w:abstractNumId="11" w15:restartNumberingAfterBreak="0">
+  <w:abstractNum w:abstractNumId="16" w15:restartNumberingAfterBreak="0">
     <w:nsid w:val="2FF86EDA"/>
     <w:multiLevelType w:val="multilevel"/>
     <w:tmpl w:val="F99A4EB4"/>
@@ -21403,7 +23535,7 @@
       </w:pPr>
     </w:lvl>
   </w:abstractNum>
-  <w:abstractNum w:abstractNumId="12" w15:restartNumberingAfterBreak="0">
+  <w:abstractNum w:abstractNumId="17" w15:restartNumberingAfterBreak="0">
     <w:nsid w:val="318F7851"/>
     <w:multiLevelType w:val="multilevel"/>
     <w:tmpl w:val="F91C35F0"/>
@@ -21516,7 +23648,120 @@
       </w:pPr>
     </w:lvl>
   </w:abstractNum>
-  <w:abstractNum w:abstractNumId="13" w15:restartNumberingAfterBreak="0">
+  <w:abstractNum w:abstractNumId="18" w15:restartNumberingAfterBreak="0">
+    <w:nsid w:val="3A8C4A39"/>
+    <w:multiLevelType w:val="multilevel"/>
+    <w:tmpl w:val="5EC4F004"/>
+    <w:lvl w:ilvl="0">
+      <w:start w:val="5"/>
+      <w:numFmt w:val="decimal"/>
+      <w:lvlText w:val="%1."/>
+      <w:lvlJc w:val="left"/>
+      <w:pPr>
+        <w:ind w:left="390" w:hanging="390"/>
+      </w:pPr>
+      <w:rPr>
+        <w:rFonts w:hint="default"/>
+      </w:rPr>
+    </w:lvl>
+    <w:lvl w:ilvl="1">
+      <w:start w:val="1"/>
+      <w:numFmt w:val="decimal"/>
+      <w:lvlText w:val="%1.%2."/>
+      <w:lvlJc w:val="left"/>
+      <w:pPr>
+        <w:ind w:left="1080" w:hanging="720"/>
+      </w:pPr>
+      <w:rPr>
+        <w:rFonts w:hint="default"/>
+      </w:rPr>
+    </w:lvl>
+    <w:lvl w:ilvl="2">
+      <w:start w:val="1"/>
+      <w:numFmt w:val="decimal"/>
+      <w:lvlText w:val="%1.%2.%3."/>
+      <w:lvlJc w:val="left"/>
+      <w:pPr>
+        <w:ind w:left="1440" w:hanging="720"/>
+      </w:pPr>
+      <w:rPr>
+        <w:rFonts w:hint="default"/>
+      </w:rPr>
+    </w:lvl>
+    <w:lvl w:ilvl="3">
+      <w:start w:val="1"/>
+      <w:numFmt w:val="decimal"/>
+      <w:lvlText w:val="%1.%2.%3.%4."/>
+      <w:lvlJc w:val="left"/>
+      <w:pPr>
+        <w:ind w:left="2160" w:hanging="1080"/>
+      </w:pPr>
+      <w:rPr>
+        <w:rFonts w:hint="default"/>
+      </w:rPr>
+    </w:lvl>
+    <w:lvl w:ilvl="4">
+      <w:start w:val="1"/>
+      <w:numFmt w:val="decimal"/>
+      <w:lvlText w:val="%1.%2.%3.%4.%5."/>
+      <w:lvlJc w:val="left"/>
+      <w:pPr>
+        <w:ind w:left="2520" w:hanging="1080"/>
+      </w:pPr>
+      <w:rPr>
+        <w:rFonts w:hint="default"/>
+      </w:rPr>
+    </w:lvl>
+    <w:lvl w:ilvl="5">
+      <w:start w:val="1"/>
+      <w:numFmt w:val="decimal"/>
+      <w:lvlText w:val="%1.%2.%3.%4.%5.%6."/>
+      <w:lvlJc w:val="left"/>
+      <w:pPr>
+        <w:ind w:left="3240" w:hanging="1440"/>
+      </w:pPr>
+      <w:rPr>
+        <w:rFonts w:hint="default"/>
+      </w:rPr>
+    </w:lvl>
+    <w:lvl w:ilvl="6">
+      <w:start w:val="1"/>
+      <w:numFmt w:val="decimal"/>
+      <w:lvlText w:val="%1.%2.%3.%4.%5.%6.%7."/>
+      <w:lvlJc w:val="left"/>
+      <w:pPr>
+        <w:ind w:left="3600" w:hanging="1440"/>
+      </w:pPr>
+      <w:rPr>
+        <w:rFonts w:hint="default"/>
+      </w:rPr>
+    </w:lvl>
+    <w:lvl w:ilvl="7">
+      <w:start w:val="1"/>
+      <w:numFmt w:val="decimal"/>
+      <w:lvlText w:val="%1.%2.%3.%4.%5.%6.%7.%8."/>
+      <w:lvlJc w:val="left"/>
+      <w:pPr>
+        <w:ind w:left="4320" w:hanging="1800"/>
+      </w:pPr>
+      <w:rPr>
+        <w:rFonts w:hint="default"/>
+      </w:rPr>
+    </w:lvl>
+    <w:lvl w:ilvl="8">
+      <w:start w:val="1"/>
+      <w:numFmt w:val="decimal"/>
+      <w:lvlText w:val="%1.%2.%3.%4.%5.%6.%7.%8.%9."/>
+      <w:lvlJc w:val="left"/>
+      <w:pPr>
+        <w:ind w:left="5040" w:hanging="2160"/>
+      </w:pPr>
+      <w:rPr>
+        <w:rFonts w:hint="default"/>
+      </w:rPr>
+    </w:lvl>
+  </w:abstractNum>
+  <w:abstractNum w:abstractNumId="19" w15:restartNumberingAfterBreak="0">
     <w:nsid w:val="3BBB2DE8"/>
     <w:multiLevelType w:val="multilevel"/>
     <w:tmpl w:val="C93A3F82"/>
@@ -21629,7 +23874,156 @@
       </w:pPr>
     </w:lvl>
   </w:abstractNum>
-  <w:abstractNum w:abstractNumId="14" w15:restartNumberingAfterBreak="0">
+  <w:abstractNum w:abstractNumId="20" w15:restartNumberingAfterBreak="0">
+    <w:nsid w:val="3BDF151D"/>
+    <w:multiLevelType w:val="multilevel"/>
+    <w:tmpl w:val="69A2F7F4"/>
+    <w:lvl w:ilvl="0">
+      <w:start w:val="1"/>
+      <w:numFmt w:val="bullet"/>
+      <w:lvlText w:val=""/>
+      <w:lvlJc w:val="left"/>
+      <w:pPr>
+        <w:tabs>
+          <w:tab w:val="num" w:pos="720"/>
+        </w:tabs>
+        <w:ind w:left="720" w:hanging="360"/>
+      </w:pPr>
+      <w:rPr>
+        <w:rFonts w:ascii="Symbol" w:hAnsi="Symbol" w:hint="default"/>
+        <w:sz w:val="20"/>
+      </w:rPr>
+    </w:lvl>
+    <w:lvl w:ilvl="1" w:tentative="1">
+      <w:start w:val="1"/>
+      <w:numFmt w:val="bullet"/>
+      <w:lvlText w:val="o"/>
+      <w:lvlJc w:val="left"/>
+      <w:pPr>
+        <w:tabs>
+          <w:tab w:val="num" w:pos="1440"/>
+        </w:tabs>
+        <w:ind w:left="1440" w:hanging="360"/>
+      </w:pPr>
+      <w:rPr>
+        <w:rFonts w:ascii="Courier New" w:hAnsi="Courier New" w:hint="default"/>
+        <w:sz w:val="20"/>
+      </w:rPr>
+    </w:lvl>
+    <w:lvl w:ilvl="2" w:tentative="1">
+      <w:start w:val="1"/>
+      <w:numFmt w:val="bullet"/>
+      <w:lvlText w:val=""/>
+      <w:lvlJc w:val="left"/>
+      <w:pPr>
+        <w:tabs>
+          <w:tab w:val="num" w:pos="2160"/>
+        </w:tabs>
+        <w:ind w:left="2160" w:hanging="360"/>
+      </w:pPr>
+      <w:rPr>
+        <w:rFonts w:ascii="Wingdings" w:hAnsi="Wingdings" w:hint="default"/>
+        <w:sz w:val="20"/>
+      </w:rPr>
+    </w:lvl>
+    <w:lvl w:ilvl="3" w:tentative="1">
+      <w:start w:val="1"/>
+      <w:numFmt w:val="bullet"/>
+      <w:lvlText w:val=""/>
+      <w:lvlJc w:val="left"/>
+      <w:pPr>
+        <w:tabs>
+          <w:tab w:val="num" w:pos="2880"/>
+        </w:tabs>
+        <w:ind w:left="2880" w:hanging="360"/>
+      </w:pPr>
+      <w:rPr>
+        <w:rFonts w:ascii="Wingdings" w:hAnsi="Wingdings" w:hint="default"/>
+        <w:sz w:val="20"/>
+      </w:rPr>
+    </w:lvl>
+    <w:lvl w:ilvl="4" w:tentative="1">
+      <w:start w:val="1"/>
+      <w:numFmt w:val="bullet"/>
+      <w:lvlText w:val=""/>
+      <w:lvlJc w:val="left"/>
+      <w:pPr>
+        <w:tabs>
+          <w:tab w:val="num" w:pos="3600"/>
+        </w:tabs>
+        <w:ind w:left="3600" w:hanging="360"/>
+      </w:pPr>
+      <w:rPr>
+        <w:rFonts w:ascii="Wingdings" w:hAnsi="Wingdings" w:hint="default"/>
+        <w:sz w:val="20"/>
+      </w:rPr>
+    </w:lvl>
+    <w:lvl w:ilvl="5" w:tentative="1">
+      <w:start w:val="1"/>
+      <w:numFmt w:val="bullet"/>
+      <w:lvlText w:val=""/>
+      <w:lvlJc w:val="left"/>
+      <w:pPr>
+        <w:tabs>
+          <w:tab w:val="num" w:pos="4320"/>
+        </w:tabs>
+        <w:ind w:left="4320" w:hanging="360"/>
+      </w:pPr>
+      <w:rPr>
+        <w:rFonts w:ascii="Wingdings" w:hAnsi="Wingdings" w:hint="default"/>
+        <w:sz w:val="20"/>
+      </w:rPr>
+    </w:lvl>
+    <w:lvl w:ilvl="6" w:tentative="1">
+      <w:start w:val="1"/>
+      <w:numFmt w:val="bullet"/>
+      <w:lvlText w:val=""/>
+      <w:lvlJc w:val="left"/>
+      <w:pPr>
+        <w:tabs>
+          <w:tab w:val="num" w:pos="5040"/>
+        </w:tabs>
+        <w:ind w:left="5040" w:hanging="360"/>
+      </w:pPr>
+      <w:rPr>
+        <w:rFonts w:ascii="Wingdings" w:hAnsi="Wingdings" w:hint="default"/>
+        <w:sz w:val="20"/>
+      </w:rPr>
+    </w:lvl>
+    <w:lvl w:ilvl="7" w:tentative="1">
+      <w:start w:val="1"/>
+      <w:numFmt w:val="bullet"/>
+      <w:lvlText w:val=""/>
+      <w:lvlJc w:val="left"/>
+      <w:pPr>
+        <w:tabs>
+          <w:tab w:val="num" w:pos="5760"/>
+        </w:tabs>
+        <w:ind w:left="5760" w:hanging="360"/>
+      </w:pPr>
+      <w:rPr>
+        <w:rFonts w:ascii="Wingdings" w:hAnsi="Wingdings" w:hint="default"/>
+        <w:sz w:val="20"/>
+      </w:rPr>
+    </w:lvl>
+    <w:lvl w:ilvl="8" w:tentative="1">
+      <w:start w:val="1"/>
+      <w:numFmt w:val="bullet"/>
+      <w:lvlText w:val=""/>
+      <w:lvlJc w:val="left"/>
+      <w:pPr>
+        <w:tabs>
+          <w:tab w:val="num" w:pos="6480"/>
+        </w:tabs>
+        <w:ind w:left="6480" w:hanging="360"/>
+      </w:pPr>
+      <w:rPr>
+        <w:rFonts w:ascii="Wingdings" w:hAnsi="Wingdings" w:hint="default"/>
+        <w:sz w:val="20"/>
+      </w:rPr>
+    </w:lvl>
+  </w:abstractNum>
+  <w:abstractNum w:abstractNumId="21" w15:restartNumberingAfterBreak="0">
     <w:nsid w:val="3F235DDA"/>
     <w:multiLevelType w:val="multilevel"/>
     <w:tmpl w:val="8D7C4256"/>
@@ -21742,7 +24136,120 @@
       </w:pPr>
     </w:lvl>
   </w:abstractNum>
-  <w:abstractNum w:abstractNumId="15" w15:restartNumberingAfterBreak="0">
+  <w:abstractNum w:abstractNumId="22" w15:restartNumberingAfterBreak="0">
+    <w:nsid w:val="41CD21C8"/>
+    <w:multiLevelType w:val="multilevel"/>
+    <w:tmpl w:val="D30C0FFA"/>
+    <w:lvl w:ilvl="0">
+      <w:start w:val="1"/>
+      <w:numFmt w:val="decimal"/>
+      <w:lvlText w:val="%1."/>
+      <w:lvlJc w:val="left"/>
+      <w:pPr>
+        <w:tabs>
+          <w:tab w:val="num" w:pos="720"/>
+        </w:tabs>
+        <w:ind w:left="720" w:hanging="360"/>
+      </w:pPr>
+    </w:lvl>
+    <w:lvl w:ilvl="1" w:tentative="1">
+      <w:start w:val="1"/>
+      <w:numFmt w:val="decimal"/>
+      <w:lvlText w:val="%2."/>
+      <w:lvlJc w:val="left"/>
+      <w:pPr>
+        <w:tabs>
+          <w:tab w:val="num" w:pos="1440"/>
+        </w:tabs>
+        <w:ind w:left="1440" w:hanging="360"/>
+      </w:pPr>
+    </w:lvl>
+    <w:lvl w:ilvl="2" w:tentative="1">
+      <w:start w:val="1"/>
+      <w:numFmt w:val="decimal"/>
+      <w:lvlText w:val="%3."/>
+      <w:lvlJc w:val="left"/>
+      <w:pPr>
+        <w:tabs>
+          <w:tab w:val="num" w:pos="2160"/>
+        </w:tabs>
+        <w:ind w:left="2160" w:hanging="360"/>
+      </w:pPr>
+    </w:lvl>
+    <w:lvl w:ilvl="3" w:tentative="1">
+      <w:start w:val="1"/>
+      <w:numFmt w:val="decimal"/>
+      <w:lvlText w:val="%4."/>
+      <w:lvlJc w:val="left"/>
+      <w:pPr>
+        <w:tabs>
+          <w:tab w:val="num" w:pos="2880"/>
+        </w:tabs>
+        <w:ind w:left="2880" w:hanging="360"/>
+      </w:pPr>
+    </w:lvl>
+    <w:lvl w:ilvl="4" w:tentative="1">
+      <w:start w:val="1"/>
+      <w:numFmt w:val="decimal"/>
+      <w:lvlText w:val="%5."/>
+      <w:lvlJc w:val="left"/>
+      <w:pPr>
+        <w:tabs>
+          <w:tab w:val="num" w:pos="3600"/>
+        </w:tabs>
+        <w:ind w:left="3600" w:hanging="360"/>
+      </w:pPr>
+    </w:lvl>
+    <w:lvl w:ilvl="5" w:tentative="1">
+      <w:start w:val="1"/>
+      <w:numFmt w:val="decimal"/>
+      <w:lvlText w:val="%6."/>
+      <w:lvlJc w:val="left"/>
+      <w:pPr>
+        <w:tabs>
+          <w:tab w:val="num" w:pos="4320"/>
+        </w:tabs>
+        <w:ind w:left="4320" w:hanging="360"/>
+      </w:pPr>
+    </w:lvl>
+    <w:lvl w:ilvl="6" w:tentative="1">
+      <w:start w:val="1"/>
+      <w:numFmt w:val="decimal"/>
+      <w:lvlText w:val="%7."/>
+      <w:lvlJc w:val="left"/>
+      <w:pPr>
+        <w:tabs>
+          <w:tab w:val="num" w:pos="5040"/>
+        </w:tabs>
+        <w:ind w:left="5040" w:hanging="360"/>
+      </w:pPr>
+    </w:lvl>
+    <w:lvl w:ilvl="7" w:tentative="1">
+      <w:start w:val="1"/>
+      <w:numFmt w:val="decimal"/>
+      <w:lvlText w:val="%8."/>
+      <w:lvlJc w:val="left"/>
+      <w:pPr>
+        <w:tabs>
+          <w:tab w:val="num" w:pos="5760"/>
+        </w:tabs>
+        <w:ind w:left="5760" w:hanging="360"/>
+      </w:pPr>
+    </w:lvl>
+    <w:lvl w:ilvl="8" w:tentative="1">
+      <w:start w:val="1"/>
+      <w:numFmt w:val="decimal"/>
+      <w:lvlText w:val="%9."/>
+      <w:lvlJc w:val="left"/>
+      <w:pPr>
+        <w:tabs>
+          <w:tab w:val="num" w:pos="6480"/>
+        </w:tabs>
+        <w:ind w:left="6480" w:hanging="360"/>
+      </w:pPr>
+    </w:lvl>
+  </w:abstractNum>
+  <w:abstractNum w:abstractNumId="23" w15:restartNumberingAfterBreak="0">
     <w:nsid w:val="4769494C"/>
     <w:multiLevelType w:val="multilevel"/>
     <w:tmpl w:val="47C6C5F2"/>
@@ -21855,7 +24362,7 @@
       </w:pPr>
     </w:lvl>
   </w:abstractNum>
-  <w:abstractNum w:abstractNumId="16" w15:restartNumberingAfterBreak="0">
+  <w:abstractNum w:abstractNumId="24" w15:restartNumberingAfterBreak="0">
     <w:nsid w:val="480824F7"/>
     <w:multiLevelType w:val="multilevel"/>
     <w:tmpl w:val="BB809AB6"/>
@@ -21968,7 +24475,7 @@
       </w:pPr>
     </w:lvl>
   </w:abstractNum>
-  <w:abstractNum w:abstractNumId="17" w15:restartNumberingAfterBreak="0">
+  <w:abstractNum w:abstractNumId="25" w15:restartNumberingAfterBreak="0">
     <w:nsid w:val="4CDB227D"/>
     <w:multiLevelType w:val="multilevel"/>
     <w:tmpl w:val="A5C630A0"/>
@@ -22081,7 +24588,7 @@
       </w:pPr>
     </w:lvl>
   </w:abstractNum>
-  <w:abstractNum w:abstractNumId="18" w15:restartNumberingAfterBreak="0">
+  <w:abstractNum w:abstractNumId="26" w15:restartNumberingAfterBreak="0">
     <w:nsid w:val="4E4621D6"/>
     <w:multiLevelType w:val="hybridMultilevel"/>
     <w:tmpl w:val="B0DC85E8"/>
@@ -22168,7 +24675,7 @@
       </w:pPr>
     </w:lvl>
   </w:abstractNum>
-  <w:abstractNum w:abstractNumId="19" w15:restartNumberingAfterBreak="0">
+  <w:abstractNum w:abstractNumId="27" w15:restartNumberingAfterBreak="0">
     <w:nsid w:val="51A61CCC"/>
     <w:multiLevelType w:val="multilevel"/>
     <w:tmpl w:val="FDFE7FCE"/>
@@ -22281,7 +24788,7 @@
       </w:pPr>
     </w:lvl>
   </w:abstractNum>
-  <w:abstractNum w:abstractNumId="20" w15:restartNumberingAfterBreak="0">
+  <w:abstractNum w:abstractNumId="28" w15:restartNumberingAfterBreak="0">
     <w:nsid w:val="57E52CAB"/>
     <w:multiLevelType w:val="multilevel"/>
     <w:tmpl w:val="D30C0FFA"/>
@@ -22394,7 +24901,7 @@
       </w:pPr>
     </w:lvl>
   </w:abstractNum>
-  <w:abstractNum w:abstractNumId="21" w15:restartNumberingAfterBreak="0">
+  <w:abstractNum w:abstractNumId="29" w15:restartNumberingAfterBreak="0">
     <w:nsid w:val="585E648E"/>
     <w:multiLevelType w:val="multilevel"/>
     <w:tmpl w:val="E82EC0B8"/>
@@ -22507,7 +25014,7 @@
       </w:pPr>
     </w:lvl>
   </w:abstractNum>
-  <w:abstractNum w:abstractNumId="22" w15:restartNumberingAfterBreak="0">
+  <w:abstractNum w:abstractNumId="30" w15:restartNumberingAfterBreak="0">
     <w:nsid w:val="5B006481"/>
     <w:multiLevelType w:val="multilevel"/>
     <w:tmpl w:val="098A3E68"/>
@@ -22620,7 +25127,7 @@
       </w:pPr>
     </w:lvl>
   </w:abstractNum>
-  <w:abstractNum w:abstractNumId="23" w15:restartNumberingAfterBreak="0">
+  <w:abstractNum w:abstractNumId="31" w15:restartNumberingAfterBreak="0">
     <w:nsid w:val="5C07449C"/>
     <w:multiLevelType w:val="multilevel"/>
     <w:tmpl w:val="A254DBDA"/>
@@ -22733,7 +25240,7 @@
       </w:pPr>
     </w:lvl>
   </w:abstractNum>
-  <w:abstractNum w:abstractNumId="24" w15:restartNumberingAfterBreak="0">
+  <w:abstractNum w:abstractNumId="32" w15:restartNumberingAfterBreak="0">
     <w:nsid w:val="5E176E20"/>
     <w:multiLevelType w:val="multilevel"/>
     <w:tmpl w:val="30AA644E"/>
@@ -22846,7 +25353,7 @@
       </w:pPr>
     </w:lvl>
   </w:abstractNum>
-  <w:abstractNum w:abstractNumId="25" w15:restartNumberingAfterBreak="0">
+  <w:abstractNum w:abstractNumId="33" w15:restartNumberingAfterBreak="0">
     <w:nsid w:val="5E2B6A31"/>
     <w:multiLevelType w:val="multilevel"/>
     <w:tmpl w:val="73B2D4E4"/>
@@ -22959,7 +25466,7 @@
       </w:pPr>
     </w:lvl>
   </w:abstractNum>
-  <w:abstractNum w:abstractNumId="26" w15:restartNumberingAfterBreak="0">
+  <w:abstractNum w:abstractNumId="34" w15:restartNumberingAfterBreak="0">
     <w:nsid w:val="5F365B3B"/>
     <w:multiLevelType w:val="multilevel"/>
     <w:tmpl w:val="5D1A0454"/>
@@ -23072,7 +25579,120 @@
       </w:pPr>
     </w:lvl>
   </w:abstractNum>
-  <w:abstractNum w:abstractNumId="27" w15:restartNumberingAfterBreak="0">
+  <w:abstractNum w:abstractNumId="35" w15:restartNumberingAfterBreak="0">
+    <w:nsid w:val="642102DA"/>
+    <w:multiLevelType w:val="hybridMultilevel"/>
+    <w:tmpl w:val="221CD6B0"/>
+    <w:lvl w:ilvl="0" w:tplc="080A0001">
+      <w:start w:val="1"/>
+      <w:numFmt w:val="bullet"/>
+      <w:lvlText w:val=""/>
+      <w:lvlJc w:val="left"/>
+      <w:pPr>
+        <w:ind w:left="1428" w:hanging="360"/>
+      </w:pPr>
+      <w:rPr>
+        <w:rFonts w:ascii="Symbol" w:hAnsi="Symbol" w:hint="default"/>
+      </w:rPr>
+    </w:lvl>
+    <w:lvl w:ilvl="1" w:tplc="080A0003" w:tentative="1">
+      <w:start w:val="1"/>
+      <w:numFmt w:val="bullet"/>
+      <w:lvlText w:val="o"/>
+      <w:lvlJc w:val="left"/>
+      <w:pPr>
+        <w:ind w:left="2148" w:hanging="360"/>
+      </w:pPr>
+      <w:rPr>
+        <w:rFonts w:ascii="Courier New" w:hAnsi="Courier New" w:cs="Courier New" w:hint="default"/>
+      </w:rPr>
+    </w:lvl>
+    <w:lvl w:ilvl="2" w:tplc="080A0005" w:tentative="1">
+      <w:start w:val="1"/>
+      <w:numFmt w:val="bullet"/>
+      <w:lvlText w:val=""/>
+      <w:lvlJc w:val="left"/>
+      <w:pPr>
+        <w:ind w:left="2868" w:hanging="360"/>
+      </w:pPr>
+      <w:rPr>
+        <w:rFonts w:ascii="Wingdings" w:hAnsi="Wingdings" w:hint="default"/>
+      </w:rPr>
+    </w:lvl>
+    <w:lvl w:ilvl="3" w:tplc="080A0001" w:tentative="1">
+      <w:start w:val="1"/>
+      <w:numFmt w:val="bullet"/>
+      <w:lvlText w:val=""/>
+      <w:lvlJc w:val="left"/>
+      <w:pPr>
+        <w:ind w:left="3588" w:hanging="360"/>
+      </w:pPr>
+      <w:rPr>
+        <w:rFonts w:ascii="Symbol" w:hAnsi="Symbol" w:hint="default"/>
+      </w:rPr>
+    </w:lvl>
+    <w:lvl w:ilvl="4" w:tplc="080A0003" w:tentative="1">
+      <w:start w:val="1"/>
+      <w:numFmt w:val="bullet"/>
+      <w:lvlText w:val="o"/>
+      <w:lvlJc w:val="left"/>
+      <w:pPr>
+        <w:ind w:left="4308" w:hanging="360"/>
+      </w:pPr>
+      <w:rPr>
+        <w:rFonts w:ascii="Courier New" w:hAnsi="Courier New" w:cs="Courier New" w:hint="default"/>
+      </w:rPr>
+    </w:lvl>
+    <w:lvl w:ilvl="5" w:tplc="080A0005" w:tentative="1">
+      <w:start w:val="1"/>
+      <w:numFmt w:val="bullet"/>
+      <w:lvlText w:val=""/>
+      <w:lvlJc w:val="left"/>
+      <w:pPr>
+        <w:ind w:left="5028" w:hanging="360"/>
+      </w:pPr>
+      <w:rPr>
+        <w:rFonts w:ascii="Wingdings" w:hAnsi="Wingdings" w:hint="default"/>
+      </w:rPr>
+    </w:lvl>
+    <w:lvl w:ilvl="6" w:tplc="080A0001" w:tentative="1">
+      <w:start w:val="1"/>
+      <w:numFmt w:val="bullet"/>
+      <w:lvlText w:val=""/>
+      <w:lvlJc w:val="left"/>
+      <w:pPr>
+        <w:ind w:left="5748" w:hanging="360"/>
+      </w:pPr>
+      <w:rPr>
+        <w:rFonts w:ascii="Symbol" w:hAnsi="Symbol" w:hint="default"/>
+      </w:rPr>
+    </w:lvl>
+    <w:lvl w:ilvl="7" w:tplc="080A0003" w:tentative="1">
+      <w:start w:val="1"/>
+      <w:numFmt w:val="bullet"/>
+      <w:lvlText w:val="o"/>
+      <w:lvlJc w:val="left"/>
+      <w:pPr>
+        <w:ind w:left="6468" w:hanging="360"/>
+      </w:pPr>
+      <w:rPr>
+        <w:rFonts w:ascii="Courier New" w:hAnsi="Courier New" w:cs="Courier New" w:hint="default"/>
+      </w:rPr>
+    </w:lvl>
+    <w:lvl w:ilvl="8" w:tplc="080A0005" w:tentative="1">
+      <w:start w:val="1"/>
+      <w:numFmt w:val="bullet"/>
+      <w:lvlText w:val=""/>
+      <w:lvlJc w:val="left"/>
+      <w:pPr>
+        <w:ind w:left="7188" w:hanging="360"/>
+      </w:pPr>
+      <w:rPr>
+        <w:rFonts w:ascii="Wingdings" w:hAnsi="Wingdings" w:hint="default"/>
+      </w:rPr>
+    </w:lvl>
+  </w:abstractNum>
+  <w:abstractNum w:abstractNumId="36" w15:restartNumberingAfterBreak="0">
     <w:nsid w:val="696C21E4"/>
     <w:multiLevelType w:val="multilevel"/>
     <w:tmpl w:val="AABEAB8A"/>
@@ -23185,7 +25805,7 @@
       </w:pPr>
     </w:lvl>
   </w:abstractNum>
-  <w:abstractNum w:abstractNumId="28" w15:restartNumberingAfterBreak="0">
+  <w:abstractNum w:abstractNumId="37" w15:restartNumberingAfterBreak="0">
     <w:nsid w:val="6A1E59C8"/>
     <w:multiLevelType w:val="multilevel"/>
     <w:tmpl w:val="4B0EB25C"/>
@@ -23298,7 +25918,7 @@
       </w:pPr>
     </w:lvl>
   </w:abstractNum>
-  <w:abstractNum w:abstractNumId="29" w15:restartNumberingAfterBreak="0">
+  <w:abstractNum w:abstractNumId="38" w15:restartNumberingAfterBreak="0">
     <w:nsid w:val="6BBF4A7C"/>
     <w:multiLevelType w:val="multilevel"/>
     <w:tmpl w:val="080A001F"/>
@@ -23384,7 +26004,7 @@
       </w:pPr>
     </w:lvl>
   </w:abstractNum>
-  <w:abstractNum w:abstractNumId="30" w15:restartNumberingAfterBreak="0">
+  <w:abstractNum w:abstractNumId="39" w15:restartNumberingAfterBreak="0">
     <w:nsid w:val="6C484D08"/>
     <w:multiLevelType w:val="multilevel"/>
     <w:tmpl w:val="BE766DC0"/>
@@ -23497,7 +26117,7 @@
       </w:pPr>
     </w:lvl>
   </w:abstractNum>
-  <w:abstractNum w:abstractNumId="31" w15:restartNumberingAfterBreak="0">
+  <w:abstractNum w:abstractNumId="40" w15:restartNumberingAfterBreak="0">
     <w:nsid w:val="70460DAE"/>
     <w:multiLevelType w:val="multilevel"/>
     <w:tmpl w:val="EE48C444"/>
@@ -23610,7 +26230,120 @@
       </w:pPr>
     </w:lvl>
   </w:abstractNum>
-  <w:abstractNum w:abstractNumId="32" w15:restartNumberingAfterBreak="0">
+  <w:abstractNum w:abstractNumId="41" w15:restartNumberingAfterBreak="0">
+    <w:nsid w:val="724224E0"/>
+    <w:multiLevelType w:val="multilevel"/>
+    <w:tmpl w:val="D30C0FFA"/>
+    <w:lvl w:ilvl="0">
+      <w:start w:val="1"/>
+      <w:numFmt w:val="decimal"/>
+      <w:lvlText w:val="%1."/>
+      <w:lvlJc w:val="left"/>
+      <w:pPr>
+        <w:tabs>
+          <w:tab w:val="num" w:pos="720"/>
+        </w:tabs>
+        <w:ind w:left="720" w:hanging="360"/>
+      </w:pPr>
+    </w:lvl>
+    <w:lvl w:ilvl="1" w:tentative="1">
+      <w:start w:val="1"/>
+      <w:numFmt w:val="decimal"/>
+      <w:lvlText w:val="%2."/>
+      <w:lvlJc w:val="left"/>
+      <w:pPr>
+        <w:tabs>
+          <w:tab w:val="num" w:pos="1440"/>
+        </w:tabs>
+        <w:ind w:left="1440" w:hanging="360"/>
+      </w:pPr>
+    </w:lvl>
+    <w:lvl w:ilvl="2" w:tentative="1">
+      <w:start w:val="1"/>
+      <w:numFmt w:val="decimal"/>
+      <w:lvlText w:val="%3."/>
+      <w:lvlJc w:val="left"/>
+      <w:pPr>
+        <w:tabs>
+          <w:tab w:val="num" w:pos="2160"/>
+        </w:tabs>
+        <w:ind w:left="2160" w:hanging="360"/>
+      </w:pPr>
+    </w:lvl>
+    <w:lvl w:ilvl="3" w:tentative="1">
+      <w:start w:val="1"/>
+      <w:numFmt w:val="decimal"/>
+      <w:lvlText w:val="%4."/>
+      <w:lvlJc w:val="left"/>
+      <w:pPr>
+        <w:tabs>
+          <w:tab w:val="num" w:pos="2880"/>
+        </w:tabs>
+        <w:ind w:left="2880" w:hanging="360"/>
+      </w:pPr>
+    </w:lvl>
+    <w:lvl w:ilvl="4" w:tentative="1">
+      <w:start w:val="1"/>
+      <w:numFmt w:val="decimal"/>
+      <w:lvlText w:val="%5."/>
+      <w:lvlJc w:val="left"/>
+      <w:pPr>
+        <w:tabs>
+          <w:tab w:val="num" w:pos="3600"/>
+        </w:tabs>
+        <w:ind w:left="3600" w:hanging="360"/>
+      </w:pPr>
+    </w:lvl>
+    <w:lvl w:ilvl="5" w:tentative="1">
+      <w:start w:val="1"/>
+      <w:numFmt w:val="decimal"/>
+      <w:lvlText w:val="%6."/>
+      <w:lvlJc w:val="left"/>
+      <w:pPr>
+        <w:tabs>
+          <w:tab w:val="num" w:pos="4320"/>
+        </w:tabs>
+        <w:ind w:left="4320" w:hanging="360"/>
+      </w:pPr>
+    </w:lvl>
+    <w:lvl w:ilvl="6" w:tentative="1">
+      <w:start w:val="1"/>
+      <w:numFmt w:val="decimal"/>
+      <w:lvlText w:val="%7."/>
+      <w:lvlJc w:val="left"/>
+      <w:pPr>
+        <w:tabs>
+          <w:tab w:val="num" w:pos="5040"/>
+        </w:tabs>
+        <w:ind w:left="5040" w:hanging="360"/>
+      </w:pPr>
+    </w:lvl>
+    <w:lvl w:ilvl="7" w:tentative="1">
+      <w:start w:val="1"/>
+      <w:numFmt w:val="decimal"/>
+      <w:lvlText w:val="%8."/>
+      <w:lvlJc w:val="left"/>
+      <w:pPr>
+        <w:tabs>
+          <w:tab w:val="num" w:pos="5760"/>
+        </w:tabs>
+        <w:ind w:left="5760" w:hanging="360"/>
+      </w:pPr>
+    </w:lvl>
+    <w:lvl w:ilvl="8" w:tentative="1">
+      <w:start w:val="1"/>
+      <w:numFmt w:val="decimal"/>
+      <w:lvlText w:val="%9."/>
+      <w:lvlJc w:val="left"/>
+      <w:pPr>
+        <w:tabs>
+          <w:tab w:val="num" w:pos="6480"/>
+        </w:tabs>
+        <w:ind w:left="6480" w:hanging="360"/>
+      </w:pPr>
+    </w:lvl>
+  </w:abstractNum>
+  <w:abstractNum w:abstractNumId="42" w15:restartNumberingAfterBreak="0">
     <w:nsid w:val="7F5534F0"/>
     <w:multiLevelType w:val="multilevel"/>
     <w:tmpl w:val="1A90830A"/>
@@ -23724,109 +26457,139 @@
     </w:lvl>
   </w:abstractNum>
   <w:num w:numId="1">
-    <w:abstractNumId w:val="18"/>
+    <w:abstractNumId w:val="26"/>
   </w:num>
   <w:num w:numId="2">
-    <w:abstractNumId w:val="29"/>
+    <w:abstractNumId w:val="38"/>
   </w:num>
   <w:num w:numId="3">
-    <w:abstractNumId w:val="7"/>
+    <w:abstractNumId w:val="11"/>
   </w:num>
   <w:num w:numId="4">
-    <w:abstractNumId w:val="29"/>
+    <w:abstractNumId w:val="38"/>
     <w:lvlOverride w:ilvl="0">
       <w:startOverride w:val="1"/>
     </w:lvlOverride>
   </w:num>
   <w:num w:numId="5">
+    <w:abstractNumId w:val="23"/>
+  </w:num>
+  <w:num w:numId="6">
     <w:abstractNumId w:val="15"/>
   </w:num>
-  <w:num w:numId="6">
-    <w:abstractNumId w:val="10"/>
-  </w:num>
   <w:num w:numId="7">
-    <w:abstractNumId w:val="32"/>
+    <w:abstractNumId w:val="42"/>
   </w:num>
   <w:num w:numId="8">
-    <w:abstractNumId w:val="16"/>
+    <w:abstractNumId w:val="24"/>
   </w:num>
   <w:num w:numId="9">
     <w:abstractNumId w:val="0"/>
   </w:num>
   <w:num w:numId="10">
+    <w:abstractNumId w:val="13"/>
+  </w:num>
+  <w:num w:numId="11">
+    <w:abstractNumId w:val="34"/>
+  </w:num>
+  <w:num w:numId="12">
+    <w:abstractNumId w:val="19"/>
+  </w:num>
+  <w:num w:numId="13">
+    <w:abstractNumId w:val="3"/>
+  </w:num>
+  <w:num w:numId="14">
+    <w:abstractNumId w:val="14"/>
+  </w:num>
+  <w:num w:numId="15">
+    <w:abstractNumId w:val="36"/>
+  </w:num>
+  <w:num w:numId="16">
+    <w:abstractNumId w:val="5"/>
+  </w:num>
+  <w:num w:numId="17">
+    <w:abstractNumId w:val="33"/>
+  </w:num>
+  <w:num w:numId="18">
+    <w:abstractNumId w:val="32"/>
+  </w:num>
+  <w:num w:numId="19">
+    <w:abstractNumId w:val="27"/>
+  </w:num>
+  <w:num w:numId="20">
+    <w:abstractNumId w:val="17"/>
+  </w:num>
+  <w:num w:numId="21">
+    <w:abstractNumId w:val="29"/>
+  </w:num>
+  <w:num w:numId="22">
+    <w:abstractNumId w:val="40"/>
+  </w:num>
+  <w:num w:numId="23">
+    <w:abstractNumId w:val="37"/>
+  </w:num>
+  <w:num w:numId="24">
+    <w:abstractNumId w:val="7"/>
+  </w:num>
+  <w:num w:numId="25">
+    <w:abstractNumId w:val="10"/>
+  </w:num>
+  <w:num w:numId="26">
+    <w:abstractNumId w:val="30"/>
+  </w:num>
+  <w:num w:numId="27">
+    <w:abstractNumId w:val="25"/>
+  </w:num>
+  <w:num w:numId="28">
+    <w:abstractNumId w:val="31"/>
+  </w:num>
+  <w:num w:numId="29">
+    <w:abstractNumId w:val="21"/>
+  </w:num>
+  <w:num w:numId="30">
+    <w:abstractNumId w:val="16"/>
+  </w:num>
+  <w:num w:numId="31">
+    <w:abstractNumId w:val="39"/>
+  </w:num>
+  <w:num w:numId="32">
+    <w:abstractNumId w:val="6"/>
+  </w:num>
+  <w:num w:numId="33">
+    <w:abstractNumId w:val="4"/>
+  </w:num>
+  <w:num w:numId="34">
+    <w:abstractNumId w:val="28"/>
+  </w:num>
+  <w:num w:numId="35">
+    <w:abstractNumId w:val="35"/>
+  </w:num>
+  <w:num w:numId="36">
+    <w:abstractNumId w:val="1"/>
+  </w:num>
+  <w:num w:numId="37">
+    <w:abstractNumId w:val="20"/>
+  </w:num>
+  <w:num w:numId="38">
+    <w:abstractNumId w:val="2"/>
+  </w:num>
+  <w:num w:numId="39">
+    <w:abstractNumId w:val="41"/>
+  </w:num>
+  <w:num w:numId="40">
+    <w:abstractNumId w:val="22"/>
+  </w:num>
+  <w:num w:numId="41">
     <w:abstractNumId w:val="8"/>
   </w:num>
-  <w:num w:numId="11">
-    <w:abstractNumId w:val="26"/>
+  <w:num w:numId="42">
+    <w:abstractNumId w:val="12"/>
   </w:num>
-  <w:num w:numId="12">
-    <w:abstractNumId w:val="13"/>
-  </w:num>
-  <w:num w:numId="13">
-    <w:abstractNumId w:val="1"/>
-  </w:num>
-  <w:num w:numId="14">
+  <w:num w:numId="43">
     <w:abstractNumId w:val="9"/>
   </w:num>
-  <w:num w:numId="15">
-    <w:abstractNumId w:val="27"/>
-  </w:num>
-  <w:num w:numId="16">
-    <w:abstractNumId w:val="3"/>
-  </w:num>
-  <w:num w:numId="17">
-    <w:abstractNumId w:val="25"/>
-  </w:num>
-  <w:num w:numId="18">
-    <w:abstractNumId w:val="24"/>
-  </w:num>
-  <w:num w:numId="19">
-    <w:abstractNumId w:val="19"/>
-  </w:num>
-  <w:num w:numId="20">
-    <w:abstractNumId w:val="12"/>
-  </w:num>
-  <w:num w:numId="21">
-    <w:abstractNumId w:val="21"/>
-  </w:num>
-  <w:num w:numId="22">
-    <w:abstractNumId w:val="31"/>
-  </w:num>
-  <w:num w:numId="23">
-    <w:abstractNumId w:val="28"/>
-  </w:num>
-  <w:num w:numId="24">
-    <w:abstractNumId w:val="5"/>
-  </w:num>
-  <w:num w:numId="25">
-    <w:abstractNumId w:val="6"/>
-  </w:num>
-  <w:num w:numId="26">
-    <w:abstractNumId w:val="22"/>
-  </w:num>
-  <w:num w:numId="27">
-    <w:abstractNumId w:val="17"/>
-  </w:num>
-  <w:num w:numId="28">
-    <w:abstractNumId w:val="23"/>
-  </w:num>
-  <w:num w:numId="29">
-    <w:abstractNumId w:val="14"/>
-  </w:num>
-  <w:num w:numId="30">
-    <w:abstractNumId w:val="11"/>
-  </w:num>
-  <w:num w:numId="31">
-    <w:abstractNumId w:val="30"/>
-  </w:num>
-  <w:num w:numId="32">
-    <w:abstractNumId w:val="4"/>
-  </w:num>
-  <w:num w:numId="33">
-    <w:abstractNumId w:val="2"/>
-  </w:num>
-  <w:num w:numId="34">
-    <w:abstractNumId w:val="20"/>
+  <w:num w:numId="44">
+    <w:abstractNumId w:val="18"/>
   </w:num>
 </w:numbering>
 </file>
@@ -24428,7 +27191,6 @@
     <w:name w:val="Normal (Web)"/>
     <w:basedOn w:val="Normal"/>
     <w:uiPriority w:val="99"/>
-    <w:semiHidden/>
     <w:unhideWhenUsed/>
     <w:rsid w:val="00F9498A"/>
     <w:pPr>
@@ -24515,6 +27277,18 @@
     <w:rPr>
       <w:color w:val="0563C1" w:themeColor="hyperlink"/>
       <w:u w:val="single"/>
+    </w:rPr>
+  </w:style>
+  <w:style w:type="character" w:styleId="Mencinsinresolver">
+    <w:name w:val="Unresolved Mention"/>
+    <w:basedOn w:val="Fuentedeprrafopredeter"/>
+    <w:uiPriority w:val="99"/>
+    <w:semiHidden/>
+    <w:unhideWhenUsed/>
+    <w:rsid w:val="007B2586"/>
+    <w:rPr>
+      <w:color w:val="605E5C"/>
+      <w:shd w:val="clear" w:color="auto" w:fill="E1DFDD"/>
     </w:rPr>
   </w:style>
 </w:styles>
